--- a/桥梁静动载试验报告模板.docx
+++ b/桥梁静动载试验报告模板.docx
@@ -954,7 +954,7 @@
           <w:p>
             <w:pPr>
               <w:spacing w:line="380" w:lineRule="exact"/>
-              <w:ind w:right="-107" w:rightChars="-51"/>
+              <w:ind w:right="-122" w:rightChars="-51"/>
               <w:rPr>
                 <w:rFonts w:hint="eastAsia" w:ascii="楷体_GB2312" w:hAnsi="楷体_GB2312" w:eastAsia="楷体_GB2312" w:cs="楷体_GB2312"/>
                 <w:color w:val="auto"/>
@@ -1341,6 +1341,8 @@
               </w:rPr>
               <w:t>。</w:t>
             </w:r>
+            <w:bookmarkStart w:id="206" w:name="_GoBack"/>
+            <w:bookmarkEnd w:id="206"/>
           </w:p>
           <w:p>
             <w:pPr>
@@ -6394,14 +6396,14 @@
           <w:tab w:val="left" w:pos="3462"/>
         </w:tabs>
         <w:spacing w:line="360" w:lineRule="auto"/>
-        <w:ind w:left="3026" w:leftChars="0" w:hanging="3026" w:hangingChars="1441"/>
+        <w:ind w:left="3458" w:leftChars="0" w:hanging="3458" w:hangingChars="1441"/>
         <w:jc w:val="center"/>
       </w:pPr>
       <w:r>
         <w:fldChar w:fldCharType="end"/>
       </w:r>
-      <w:bookmarkStart w:id="14" w:name="_Toc312074210"/>
-      <w:bookmarkStart w:id="15" w:name="_Toc383866656"/>
+      <w:bookmarkStart w:id="14" w:name="_Toc383866656"/>
+      <w:bookmarkStart w:id="15" w:name="_Toc312074210"/>
       <w:bookmarkStart w:id="16" w:name="_Toc317780789"/>
       <w:bookmarkStart w:id="17" w:name="_Toc317777146"/>
     </w:p>
@@ -8475,32 +8477,32 @@
           <w:szCs w:val="24"/>
         </w:rPr>
       </w:pPr>
-      <w:bookmarkStart w:id="26" w:name="_Toc256000212"/>
-      <w:bookmarkStart w:id="27" w:name="_Toc256000008"/>
-      <w:bookmarkStart w:id="28" w:name="_Toc256000331"/>
-      <w:bookmarkStart w:id="29" w:name="_Toc256000246"/>
-      <w:bookmarkStart w:id="30" w:name="_Toc256000161"/>
-      <w:bookmarkStart w:id="31" w:name="_Toc24849"/>
-      <w:bookmarkStart w:id="32" w:name="_Toc256000297"/>
-      <w:bookmarkStart w:id="33" w:name="_Toc256000093"/>
-      <w:bookmarkStart w:id="34" w:name="_Toc256000178"/>
-      <w:bookmarkStart w:id="35" w:name="_Toc436324216"/>
-      <w:bookmarkStart w:id="36" w:name="_Toc256000195"/>
-      <w:bookmarkStart w:id="37" w:name="_Toc256000127"/>
-      <w:bookmarkStart w:id="38" w:name="_Toc21106"/>
-      <w:bookmarkStart w:id="39" w:name="_Toc256000025"/>
-      <w:bookmarkStart w:id="40" w:name="_Toc256000263"/>
-      <w:bookmarkStart w:id="41" w:name="_Toc256000280"/>
-      <w:bookmarkStart w:id="42" w:name="_Toc256000042"/>
-      <w:bookmarkStart w:id="43" w:name="_Toc3938"/>
-      <w:bookmarkStart w:id="44" w:name="_Toc256000076"/>
-      <w:bookmarkStart w:id="45" w:name="_Toc256000314"/>
+      <w:bookmarkStart w:id="26" w:name="_Toc435103113"/>
+      <w:bookmarkStart w:id="27" w:name="_Toc256000093"/>
+      <w:bookmarkStart w:id="28" w:name="_Toc256000178"/>
+      <w:bookmarkStart w:id="29" w:name="_Toc256000025"/>
+      <w:bookmarkStart w:id="30" w:name="_Toc256000314"/>
+      <w:bookmarkStart w:id="31" w:name="_Toc256000042"/>
+      <w:bookmarkStart w:id="32" w:name="_Toc21106"/>
+      <w:bookmarkStart w:id="33" w:name="_Toc3938"/>
+      <w:bookmarkStart w:id="34" w:name="_Toc256000280"/>
+      <w:bookmarkStart w:id="35" w:name="_Toc256000263"/>
+      <w:bookmarkStart w:id="36" w:name="_Toc256000127"/>
+      <w:bookmarkStart w:id="37" w:name="_Toc256000195"/>
+      <w:bookmarkStart w:id="38" w:name="_Toc436324216"/>
+      <w:bookmarkStart w:id="39" w:name="_Toc256000076"/>
+      <w:bookmarkStart w:id="40" w:name="_Toc490813827"/>
+      <w:bookmarkStart w:id="41" w:name="_Toc256000110"/>
+      <w:bookmarkStart w:id="42" w:name="_Toc256000059"/>
+      <w:bookmarkStart w:id="43" w:name="_Toc256000008"/>
+      <w:bookmarkStart w:id="44" w:name="_Toc256000229"/>
+      <w:bookmarkStart w:id="45" w:name="_Toc256000331"/>
       <w:bookmarkStart w:id="46" w:name="_Toc23226"/>
-      <w:bookmarkStart w:id="47" w:name="_Toc490813827"/>
-      <w:bookmarkStart w:id="48" w:name="_Toc256000110"/>
-      <w:bookmarkStart w:id="49" w:name="_Toc256000059"/>
-      <w:bookmarkStart w:id="50" w:name="_Toc256000229"/>
-      <w:bookmarkStart w:id="51" w:name="_Toc435103113"/>
+      <w:bookmarkStart w:id="47" w:name="_Toc256000212"/>
+      <w:bookmarkStart w:id="48" w:name="_Toc256000246"/>
+      <w:bookmarkStart w:id="49" w:name="_Toc256000161"/>
+      <w:bookmarkStart w:id="50" w:name="_Toc24849"/>
+      <w:bookmarkStart w:id="51" w:name="_Toc256000297"/>
       <w:r>
         <w:rPr>
           <w:rFonts w:hint="eastAsia" w:ascii="楷体_GB2312" w:hAnsi="楷体_GB2312" w:eastAsia="楷体_GB2312" w:cs="楷体_GB2312"/>
@@ -11695,18 +11697,18 @@
           <w:sz w:val="24"/>
         </w:rPr>
       </w:pPr>
-      <w:bookmarkStart w:id="102" w:name="_Toc19741"/>
-      <w:bookmarkStart w:id="103" w:name="_Toc14043"/>
-      <w:bookmarkStart w:id="104" w:name="_Toc12599"/>
-      <w:bookmarkStart w:id="105" w:name="_Toc398305882"/>
-      <w:bookmarkStart w:id="106" w:name="_Toc394613369"/>
-      <w:bookmarkStart w:id="107" w:name="_Toc399150332"/>
-      <w:bookmarkStart w:id="108" w:name="_Toc398541186"/>
-      <w:bookmarkStart w:id="109" w:name="_Toc399658317"/>
-      <w:bookmarkStart w:id="110" w:name="_Toc399517690"/>
-      <w:bookmarkStart w:id="111" w:name="_Toc17248"/>
-      <w:bookmarkStart w:id="112" w:name="_Toc470253994"/>
-      <w:bookmarkStart w:id="113" w:name="_Toc31858"/>
+      <w:bookmarkStart w:id="102" w:name="_Toc31858"/>
+      <w:bookmarkStart w:id="103" w:name="_Toc470253994"/>
+      <w:bookmarkStart w:id="104" w:name="_Toc17248"/>
+      <w:bookmarkStart w:id="105" w:name="_Toc399517690"/>
+      <w:bookmarkStart w:id="106" w:name="_Toc399658317"/>
+      <w:bookmarkStart w:id="107" w:name="_Toc398541186"/>
+      <w:bookmarkStart w:id="108" w:name="_Toc394613369"/>
+      <w:bookmarkStart w:id="109" w:name="_Toc399150332"/>
+      <w:bookmarkStart w:id="110" w:name="_Toc398305882"/>
+      <w:bookmarkStart w:id="111" w:name="_Toc12599"/>
+      <w:bookmarkStart w:id="112" w:name="_Toc14043"/>
+      <w:bookmarkStart w:id="113" w:name="_Toc19741"/>
       <w:r>
         <w:rPr>
           <w:rFonts w:hint="eastAsia" w:ascii="楷体_GB2312" w:eastAsia="楷体_GB2312"/>
@@ -14186,15 +14188,15 @@
           <w:sz w:val="24"/>
         </w:rPr>
       </w:pPr>
-      <w:bookmarkStart w:id="114" w:name="_Toc13361"/>
-      <w:bookmarkStart w:id="115" w:name="_Toc470253995"/>
-      <w:bookmarkStart w:id="116" w:name="_Toc29612"/>
-      <w:bookmarkStart w:id="117" w:name="_Toc399150333"/>
+      <w:bookmarkStart w:id="114" w:name="_Toc16323"/>
+      <w:bookmarkStart w:id="115" w:name="_Toc399658318"/>
+      <w:bookmarkStart w:id="116" w:name="_Toc399517691"/>
+      <w:bookmarkStart w:id="117" w:name="_Toc23349"/>
       <w:bookmarkStart w:id="118" w:name="_Toc21954"/>
-      <w:bookmarkStart w:id="119" w:name="_Toc23349"/>
-      <w:bookmarkStart w:id="120" w:name="_Toc399517691"/>
-      <w:bookmarkStart w:id="121" w:name="_Toc16323"/>
-      <w:bookmarkStart w:id="122" w:name="_Toc399658318"/>
+      <w:bookmarkStart w:id="119" w:name="_Toc399150333"/>
+      <w:bookmarkStart w:id="120" w:name="_Toc29612"/>
+      <w:bookmarkStart w:id="121" w:name="_Toc470253995"/>
+      <w:bookmarkStart w:id="122" w:name="_Toc13361"/>
       <w:r>
         <w:rPr>
           <w:rFonts w:hint="eastAsia" w:ascii="楷体_GB2312" w:eastAsia="楷体_GB2312"/>
@@ -17905,8 +17907,6 @@
           <w:sz w:val="24"/>
         </w:rPr>
       </w:pPr>
-      <w:bookmarkStart w:id="206" w:name="_GoBack"/>
-      <w:bookmarkEnd w:id="206"/>
       <w:bookmarkStart w:id="154" w:name="ReportStart"/>
       <w:bookmarkEnd w:id="154"/>
     </w:p>
@@ -23332,10 +23332,10 @@
           <w:sz w:val="24"/>
         </w:rPr>
       </w:pPr>
-      <w:bookmarkStart w:id="158" w:name="_Toc454"/>
-      <w:bookmarkStart w:id="159" w:name="_Toc1415"/>
+      <w:bookmarkStart w:id="158" w:name="_Toc1415"/>
+      <w:bookmarkStart w:id="159" w:name="_Toc29224"/>
       <w:bookmarkStart w:id="160" w:name="_Toc5097"/>
-      <w:bookmarkStart w:id="161" w:name="_Toc29224"/>
+      <w:bookmarkStart w:id="161" w:name="_Toc454"/>
       <w:r>
         <w:rPr>
           <w:rFonts w:hint="eastAsia" w:ascii="楷体_GB2312" w:eastAsia="楷体_GB2312"/>
@@ -31119,9 +31119,9 @@
         </w:rPr>
       </w:pPr>
       <w:bookmarkStart w:id="165" w:name="_Toc13414"/>
-      <w:bookmarkStart w:id="166" w:name="_Toc470254002"/>
-      <w:bookmarkStart w:id="167" w:name="_Toc3632"/>
-      <w:bookmarkStart w:id="168" w:name="_Toc4862"/>
+      <w:bookmarkStart w:id="166" w:name="_Toc4862"/>
+      <w:bookmarkStart w:id="167" w:name="_Toc470254002"/>
+      <w:bookmarkStart w:id="168" w:name="_Toc3632"/>
       <w:bookmarkStart w:id="169" w:name="_Toc20151"/>
       <w:bookmarkStart w:id="170" w:name="_Toc15999"/>
       <w:r>
@@ -31353,11 +31353,11 @@
         </w:rPr>
       </w:pPr>
       <w:bookmarkStart w:id="171" w:name="_Toc27192"/>
-      <w:bookmarkStart w:id="172" w:name="_Toc15313"/>
+      <w:bookmarkStart w:id="172" w:name="_Toc31067"/>
       <w:bookmarkStart w:id="173" w:name="_Toc470254003"/>
-      <w:bookmarkStart w:id="174" w:name="_Toc31067"/>
+      <w:bookmarkStart w:id="174" w:name="_Toc26839"/>
       <w:bookmarkStart w:id="175" w:name="_Toc10124"/>
-      <w:bookmarkStart w:id="176" w:name="_Toc26839"/>
+      <w:bookmarkStart w:id="176" w:name="_Toc15313"/>
       <w:r>
         <w:rPr>
           <w:rFonts w:hint="eastAsia" w:ascii="楷体_GB2312" w:eastAsia="楷体_GB2312"/>
@@ -34689,12 +34689,6 @@
     <w:tr>
       <w:tblPrEx>
         <w:tblLayout w:type="fixed"/>
-        <w:tblCellMar>
-          <w:top w:w="0" w:type="dxa"/>
-          <w:left w:w="108" w:type="dxa"/>
-          <w:bottom w:w="0" w:type="dxa"/>
-          <w:right w:w="108" w:type="dxa"/>
-        </w:tblCellMar>
       </w:tblPrEx>
       <w:tc>
         <w:tcPr>
@@ -35594,7 +35588,7 @@
     <w:lsdException w:unhideWhenUsed="0" w:uiPriority="0" w:semiHidden="0" w:name="index 9"/>
     <w:lsdException w:qFormat="1" w:unhideWhenUsed="0" w:uiPriority="39" w:semiHidden="0" w:name="toc 1"/>
     <w:lsdException w:qFormat="1" w:unhideWhenUsed="0" w:uiPriority="39" w:semiHidden="0" w:name="toc 2"/>
-    <w:lsdException w:unhideWhenUsed="0" w:uiPriority="39" w:semiHidden="0" w:name="toc 3"/>
+    <w:lsdException w:qFormat="1" w:unhideWhenUsed="0" w:uiPriority="39" w:semiHidden="0" w:name="toc 3"/>
     <w:lsdException w:unhideWhenUsed="0" w:uiPriority="0" w:semiHidden="0" w:name="toc 4"/>
     <w:lsdException w:unhideWhenUsed="0" w:uiPriority="0" w:semiHidden="0" w:name="toc 5"/>
     <w:lsdException w:unhideWhenUsed="0" w:uiPriority="0" w:semiHidden="0" w:name="toc 6"/>
@@ -35605,7 +35599,7 @@
     <w:lsdException w:unhideWhenUsed="0" w:uiPriority="0" w:semiHidden="0" w:name="footnote text"/>
     <w:lsdException w:qFormat="1" w:unhideWhenUsed="0" w:uiPriority="0" w:name="annotation text"/>
     <w:lsdException w:qFormat="1" w:unhideWhenUsed="0" w:uiPriority="0" w:semiHidden="0" w:name="header"/>
-    <w:lsdException w:unhideWhenUsed="0" w:uiPriority="0" w:semiHidden="0" w:name="footer"/>
+    <w:lsdException w:qFormat="1" w:unhideWhenUsed="0" w:uiPriority="0" w:semiHidden="0" w:name="footer"/>
     <w:lsdException w:unhideWhenUsed="0" w:uiPriority="0" w:semiHidden="0" w:name="index heading"/>
     <w:lsdException w:qFormat="1" w:unhideWhenUsed="0" w:uiPriority="0" w:semiHidden="0" w:name="caption"/>
     <w:lsdException w:unhideWhenUsed="0" w:uiPriority="0" w:semiHidden="0" w:name="table of figures"/>
@@ -35614,7 +35608,7 @@
     <w:lsdException w:unhideWhenUsed="0" w:uiPriority="0" w:semiHidden="0" w:name="footnote reference"/>
     <w:lsdException w:qFormat="1" w:unhideWhenUsed="0" w:uiPriority="0" w:name="annotation reference"/>
     <w:lsdException w:unhideWhenUsed="0" w:uiPriority="0" w:semiHidden="0" w:name="line number"/>
-    <w:lsdException w:unhideWhenUsed="0" w:uiPriority="0" w:semiHidden="0" w:name="page number"/>
+    <w:lsdException w:qFormat="1" w:unhideWhenUsed="0" w:uiPriority="0" w:semiHidden="0" w:name="page number"/>
     <w:lsdException w:unhideWhenUsed="0" w:uiPriority="0" w:semiHidden="0" w:name="endnote reference"/>
     <w:lsdException w:unhideWhenUsed="0" w:uiPriority="0" w:semiHidden="0" w:name="endnote text"/>
     <w:lsdException w:unhideWhenUsed="0" w:uiPriority="0" w:semiHidden="0" w:name="table of authorities"/>
@@ -35656,7 +35650,7 @@
     <w:lsdException w:unhideWhenUsed="0" w:uiPriority="0" w:semiHidden="0" w:name="Body Text 2"/>
     <w:lsdException w:unhideWhenUsed="0" w:uiPriority="0" w:semiHidden="0" w:name="Body Text 3"/>
     <w:lsdException w:qFormat="1" w:unhideWhenUsed="0" w:uiPriority="0" w:semiHidden="0" w:name="Body Text Indent 2"/>
-    <w:lsdException w:unhideWhenUsed="0" w:uiPriority="0" w:semiHidden="0" w:name="Body Text Indent 3"/>
+    <w:lsdException w:qFormat="1" w:unhideWhenUsed="0" w:uiPriority="0" w:semiHidden="0" w:name="Body Text Indent 3"/>
     <w:lsdException w:unhideWhenUsed="0" w:uiPriority="0" w:semiHidden="0" w:name="Block Text"/>
     <w:lsdException w:unhideWhenUsed="0" w:uiPriority="99" w:semiHidden="0" w:name="Hyperlink"/>
     <w:lsdException w:unhideWhenUsed="0" w:uiPriority="0" w:semiHidden="0" w:name="FollowedHyperlink"/>
@@ -35676,7 +35670,7 @@
     <w:lsdException w:unhideWhenUsed="0" w:uiPriority="0" w:semiHidden="0" w:name="HTML Sample"/>
     <w:lsdException w:unhideWhenUsed="0" w:uiPriority="0" w:semiHidden="0" w:name="HTML Typewriter"/>
     <w:lsdException w:unhideWhenUsed="0" w:uiPriority="0" w:semiHidden="0" w:name="HTML Variable"/>
-    <w:lsdException w:unhideWhenUsed="0" w:uiPriority="0" w:name="Normal Table"/>
+    <w:lsdException w:qFormat="1" w:unhideWhenUsed="0" w:uiPriority="0" w:name="Normal Table"/>
     <w:lsdException w:qFormat="1" w:unhideWhenUsed="0" w:uiPriority="0" w:name="annotation subject"/>
     <w:lsdException w:unhideWhenUsed="0" w:uiPriority="0" w:semiHidden="0" w:name="Table Simple 1"/>
     <w:lsdException w:unhideWhenUsed="0" w:uiPriority="0" w:semiHidden="0" w:name="Table Simple 2"/>
@@ -35831,9 +35825,9 @@
       <w:jc w:val="both"/>
     </w:pPr>
     <w:rPr>
-      <w:rFonts w:ascii="Times New Roman" w:hAnsi="Times New Roman" w:eastAsia="宋体" w:cs="Times New Roman"/>
+      <w:rFonts w:ascii="Times New Roman" w:hAnsi="Times New Roman" w:eastAsia="楷体_GB2312" w:cs="Times New Roman"/>
       <w:kern w:val="2"/>
-      <w:sz w:val="21"/>
+      <w:sz w:val="24"/>
       <w:szCs w:val="24"/>
       <w:lang w:val="en-US" w:eastAsia="zh-CN" w:bidi="ar-SA"/>
     </w:rPr>
@@ -36051,6 +36045,7 @@
   <w:style w:type="table" w:default="1" w:styleId="32">
     <w:name w:val="Normal Table"/>
     <w:semiHidden/>
+    <w:qFormat/>
     <w:uiPriority w:val="0"/>
     <w:tblPr>
       <w:tblLayout w:type="fixed"/>
@@ -36146,6 +36141,7 @@
     <w:name w:val="toc 3"/>
     <w:basedOn w:val="1"/>
     <w:next w:val="1"/>
+    <w:qFormat/>
     <w:uiPriority w:val="39"/>
     <w:pPr>
       <w:ind w:left="840" w:leftChars="400"/>
@@ -36185,6 +36181,7 @@
   <w:style w:type="paragraph" w:styleId="22">
     <w:name w:val="footer"/>
     <w:basedOn w:val="1"/>
+    <w:qFormat/>
     <w:uiPriority w:val="0"/>
     <w:pPr>
       <w:tabs>
@@ -36246,6 +36243,7 @@
   <w:style w:type="paragraph" w:styleId="25">
     <w:name w:val="Body Text Indent 3"/>
     <w:basedOn w:val="1"/>
+    <w:qFormat/>
     <w:uiPriority w:val="0"/>
     <w:pPr>
       <w:ind w:firstLine="315"/>
@@ -36295,6 +36293,7 @@
   <w:style w:type="character" w:styleId="29">
     <w:name w:val="page number"/>
     <w:basedOn w:val="27"/>
+    <w:qFormat/>
     <w:uiPriority w:val="0"/>
   </w:style>
   <w:style w:type="character" w:styleId="30">

--- a/桥梁静动载试验报告模板.docx
+++ b/桥梁静动载试验报告模板.docx
@@ -1341,8 +1341,6 @@
               </w:rPr>
               <w:t>。</w:t>
             </w:r>
-            <w:bookmarkStart w:id="206" w:name="_GoBack"/>
-            <w:bookmarkEnd w:id="206"/>
           </w:p>
           <w:p>
             <w:pPr>
@@ -1572,6 +1570,60 @@
               </w:rPr>
               <w:t>。</w:t>
             </w:r>
+          </w:p>
+          <w:p>
+            <w:pPr>
+              <w:keepNext w:val="0"/>
+              <w:keepLines w:val="0"/>
+              <w:pageBreakBefore w:val="0"/>
+              <w:widowControl w:val="0"/>
+              <w:kinsoku/>
+              <w:wordWrap/>
+              <w:overflowPunct/>
+              <w:topLinePunct w:val="0"/>
+              <w:autoSpaceDE/>
+              <w:autoSpaceDN/>
+              <w:bidi w:val="0"/>
+              <w:adjustRightInd/>
+              <w:snapToGrid/>
+              <w:spacing w:line="400" w:lineRule="exact"/>
+              <w:ind w:left="0" w:leftChars="0" w:right="-2" w:rightChars="-1" w:firstLine="480" w:firstLineChars="200"/>
+              <w:textAlignment w:val="auto"/>
+              <w:outlineLvl w:val="9"/>
+              <w:rPr>
+                <w:rFonts w:hint="default" w:ascii="Times New Roman" w:hAnsi="Times New Roman" w:eastAsia="楷体_GB2312" w:cs="Times New Roman"/>
+                <w:bCs/>
+                <w:color w:val="auto"/>
+                <w:sz w:val="24"/>
+              </w:rPr>
+            </w:pPr>
+          </w:p>
+          <w:p>
+            <w:pPr>
+              <w:keepNext w:val="0"/>
+              <w:keepLines w:val="0"/>
+              <w:pageBreakBefore w:val="0"/>
+              <w:widowControl w:val="0"/>
+              <w:kinsoku/>
+              <w:wordWrap/>
+              <w:overflowPunct/>
+              <w:topLinePunct w:val="0"/>
+              <w:autoSpaceDE/>
+              <w:autoSpaceDN/>
+              <w:bidi w:val="0"/>
+              <w:adjustRightInd/>
+              <w:snapToGrid/>
+              <w:spacing w:line="400" w:lineRule="exact"/>
+              <w:ind w:left="0" w:leftChars="0" w:right="-2" w:rightChars="-1" w:firstLine="480" w:firstLineChars="200"/>
+              <w:textAlignment w:val="auto"/>
+              <w:outlineLvl w:val="9"/>
+              <w:rPr>
+                <w:rFonts w:hint="default" w:ascii="Times New Roman" w:hAnsi="Times New Roman" w:eastAsia="楷体_GB2312" w:cs="Times New Roman"/>
+                <w:bCs/>
+                <w:color w:val="auto"/>
+                <w:sz w:val="24"/>
+              </w:rPr>
+            </w:pPr>
           </w:p>
           <w:p>
             <w:pPr>
@@ -2023,67 +2075,6 @@
                 <w:sz w:val="24"/>
               </w:rPr>
               <w:t>=实测挠度/理论挠度</w:t>
-            </w:r>
-          </w:p>
-          <w:p>
-            <w:pPr>
-              <w:keepNext w:val="0"/>
-              <w:keepLines w:val="0"/>
-              <w:pageBreakBefore w:val="0"/>
-              <w:widowControl w:val="0"/>
-              <w:numPr>
-                <w:ilvl w:val="0"/>
-                <w:numId w:val="0"/>
-              </w:numPr>
-              <w:kinsoku/>
-              <w:wordWrap/>
-              <w:overflowPunct/>
-              <w:topLinePunct w:val="0"/>
-              <w:autoSpaceDE/>
-              <w:autoSpaceDN/>
-              <w:bidi w:val="0"/>
-              <w:adjustRightInd/>
-              <w:snapToGrid/>
-              <w:spacing w:line="400" w:lineRule="exact"/>
-              <w:ind w:left="0" w:leftChars="0" w:right="0" w:rightChars="0" w:firstLine="480" w:firstLineChars="200"/>
-              <w:jc w:val="left"/>
-              <w:textAlignment w:val="auto"/>
-              <w:outlineLvl w:val="9"/>
-              <w:rPr>
-                <w:rFonts w:hint="eastAsia" w:ascii="楷体_GB2312" w:eastAsia="楷体_GB2312"/>
-                <w:bCs/>
-                <w:sz w:val="24"/>
-              </w:rPr>
-            </w:pPr>
-            <w:r>
-              <w:rPr>
-                <w:rFonts w:hint="eastAsia" w:ascii="楷体_GB2312" w:eastAsia="楷体_GB2312"/>
-                <w:sz w:val="24"/>
-              </w:rPr>
-              <w:t>(</w:t>
-            </w:r>
-            <w:r>
-              <w:rPr>
-                <w:rFonts w:hint="eastAsia" w:ascii="楷体_GB2312" w:eastAsia="楷体_GB2312"/>
-                <w:sz w:val="24"/>
-                <w:lang w:val="en-US" w:eastAsia="zh-CN"/>
-              </w:rPr>
-              <w:t>1</w:t>
-            </w:r>
-            <w:r>
-              <w:rPr>
-                <w:rFonts w:hint="eastAsia" w:ascii="楷体_GB2312" w:eastAsia="楷体_GB2312"/>
-                <w:sz w:val="24"/>
-              </w:rPr>
-              <w:t>)</w:t>
-            </w:r>
-            <w:r>
-              <w:rPr>
-                <w:rFonts w:hint="eastAsia" w:ascii="楷体_GB2312" w:eastAsia="楷体_GB2312"/>
-                <w:bCs/>
-                <w:sz w:val="24"/>
-              </w:rPr>
-              <w:t>在工况一荷载作用下，主梁最大实测弹性挠度值为5.89mm，实测控制截面的挠度值均小于理论值，校验系数在0.15～0.92之间；相对残余变形在0.00%～10.17%之间。</w:t>
             </w:r>
           </w:p>
           <w:p>
@@ -2802,26 +2793,13 @@
               <w:outlineLvl w:val="9"/>
               <w:rPr>
                 <w:rFonts w:hint="eastAsia" w:ascii="楷体_GB2312" w:eastAsia="楷体_GB2312"/>
-                <w:b/>
-                <w:bCs w:val="0"/>
-                <w:sz w:val="24"/>
-              </w:rPr>
-            </w:pPr>
-            <w:r>
-              <w:rPr>
-                <w:rFonts w:hint="eastAsia" w:ascii="楷体_GB2312" w:eastAsia="楷体_GB2312"/>
-                <w:sz w:val="24"/>
-              </w:rPr>
-              <w:t>(2)</w:t>
-            </w:r>
-            <w:r>
-              <w:rPr>
-                <w:rFonts w:hint="eastAsia" w:ascii="楷体_GB2312" w:eastAsia="楷体_GB2312"/>
-                <w:bCs/>
-                <w:sz w:val="24"/>
-              </w:rPr>
-              <w:t>在工况二荷载作用下，主梁最大实测弹性挠度值为4.72mm，实测控制截面的挠度值均小于理论值，校验系数在0.24～0.72之间；相对残余变形在0.00%～6.33%之间。</w:t>
-            </w:r>
+                <w:b w:val="0"/>
+                <w:bCs/>
+                <w:sz w:val="24"/>
+              </w:rPr>
+            </w:pPr>
+            <w:bookmarkStart w:id="5" w:name="DispResultStart"/>
+            <w:bookmarkEnd w:id="5"/>
           </w:p>
           <w:p>
             <w:pPr>
@@ -3046,245 +3024,14 @@
               <w:outlineLvl w:val="9"/>
               <w:rPr>
                 <w:rFonts w:hint="eastAsia" w:ascii="楷体_GB2312" w:eastAsia="楷体_GB2312"/>
-                <w:sz w:val="24"/>
-              </w:rPr>
-            </w:pPr>
-            <w:r>
-              <w:rPr>
-                <w:rFonts w:hint="eastAsia" w:ascii="楷体_GB2312" w:eastAsia="楷体_GB2312"/>
-                <w:sz w:val="24"/>
-              </w:rPr>
-              <w:t>(1)在工况一荷载作用下，所测主梁最大弹性</w:t>
-            </w:r>
-            <w:r>
-              <w:rPr>
-                <w:rFonts w:hint="eastAsia" w:ascii="楷体_GB2312" w:eastAsia="楷体_GB2312"/>
-                <w:sz w:val="24"/>
-                <w:lang w:eastAsia="zh-CN"/>
-              </w:rPr>
-              <w:t>拉</w:t>
-            </w:r>
-            <w:r>
-              <w:rPr>
-                <w:rFonts w:hint="eastAsia" w:ascii="楷体_GB2312" w:eastAsia="楷体_GB2312"/>
-                <w:sz w:val="24"/>
-              </w:rPr>
-              <w:t>应变为139με，实测控制截面的混凝土应变值均小于理论值，校验系数在0.23～0.90之间；相对残余应变在0.00%～14.29%之间。</w:t>
-            </w:r>
-          </w:p>
-          <w:p>
-            <w:pPr>
-              <w:keepNext w:val="0"/>
-              <w:keepLines w:val="0"/>
-              <w:pageBreakBefore w:val="0"/>
-              <w:widowControl w:val="0"/>
-              <w:kinsoku/>
-              <w:wordWrap/>
-              <w:overflowPunct/>
-              <w:topLinePunct w:val="0"/>
-              <w:autoSpaceDE/>
-              <w:autoSpaceDN/>
-              <w:bidi w:val="0"/>
-              <w:adjustRightInd/>
-              <w:snapToGrid/>
-              <w:spacing w:line="400" w:lineRule="exact"/>
-              <w:ind w:left="0" w:leftChars="0" w:right="0" w:rightChars="0" w:firstLine="480" w:firstLineChars="200"/>
-              <w:jc w:val="left"/>
-              <w:textAlignment w:val="auto"/>
-              <w:outlineLvl w:val="9"/>
-              <w:rPr>
-                <w:rFonts w:hint="eastAsia" w:ascii="楷体_GB2312" w:eastAsia="楷体_GB2312"/>
-                <w:sz w:val="24"/>
-              </w:rPr>
-            </w:pPr>
-            <w:r>
-              <w:rPr>
-                <w:rFonts w:hint="eastAsia" w:ascii="楷体_GB2312" w:eastAsia="楷体_GB2312"/>
-                <w:sz w:val="24"/>
-              </w:rPr>
-              <w:t>(</w:t>
-            </w:r>
-            <w:r>
-              <w:rPr>
-                <w:rFonts w:hint="eastAsia" w:ascii="楷体_GB2312" w:eastAsia="楷体_GB2312"/>
-                <w:sz w:val="24"/>
-                <w:lang w:val="en-US" w:eastAsia="zh-CN"/>
-              </w:rPr>
-              <w:t>2</w:t>
-            </w:r>
-            <w:r>
-              <w:rPr>
-                <w:rFonts w:hint="eastAsia" w:ascii="楷体_GB2312" w:eastAsia="楷体_GB2312"/>
-                <w:sz w:val="24"/>
-              </w:rPr>
-              <w:t>)在工况</w:t>
-            </w:r>
-            <w:r>
-              <w:rPr>
-                <w:rFonts w:hint="eastAsia" w:ascii="楷体_GB2312" w:eastAsia="楷体_GB2312"/>
-                <w:sz w:val="24"/>
-                <w:lang w:eastAsia="zh-CN"/>
-              </w:rPr>
-              <w:t>二</w:t>
-            </w:r>
-            <w:r>
-              <w:rPr>
-                <w:rFonts w:hint="eastAsia" w:ascii="楷体_GB2312" w:eastAsia="楷体_GB2312"/>
-                <w:sz w:val="24"/>
-              </w:rPr>
-              <w:t>荷载作用下，所测主梁</w:t>
-            </w:r>
-            <w:r>
-              <w:rPr>
-                <w:rFonts w:hint="eastAsia" w:ascii="楷体_GB2312" w:eastAsia="楷体_GB2312"/>
-                <w:sz w:val="24"/>
-                <w:lang w:val="en-US" w:eastAsia="zh-CN"/>
-              </w:rPr>
-              <w:t>B-B截面</w:t>
-            </w:r>
-            <w:r>
-              <w:rPr>
-                <w:rFonts w:hint="eastAsia" w:ascii="楷体_GB2312" w:eastAsia="楷体_GB2312"/>
-                <w:sz w:val="24"/>
-              </w:rPr>
-              <w:t>最大弹性</w:t>
-            </w:r>
-            <w:r>
-              <w:rPr>
-                <w:rFonts w:hint="eastAsia" w:ascii="楷体_GB2312" w:eastAsia="楷体_GB2312"/>
-                <w:sz w:val="24"/>
-                <w:lang w:eastAsia="zh-CN"/>
-              </w:rPr>
-              <w:t>压</w:t>
-            </w:r>
-            <w:r>
-              <w:rPr>
-                <w:rFonts w:hint="eastAsia" w:ascii="楷体_GB2312" w:eastAsia="楷体_GB2312"/>
-                <w:sz w:val="24"/>
-              </w:rPr>
-              <w:t>应变为-</w:t>
-            </w:r>
-            <w:r>
-              <w:rPr>
-                <w:rFonts w:hint="eastAsia" w:ascii="楷体_GB2312" w:eastAsia="楷体_GB2312"/>
-                <w:sz w:val="24"/>
-                <w:lang w:val="en-US" w:eastAsia="zh-CN"/>
-              </w:rPr>
-              <w:t>43</w:t>
-            </w:r>
-            <w:r>
-              <w:rPr>
-                <w:rFonts w:hint="eastAsia" w:ascii="楷体_GB2312" w:eastAsia="楷体_GB2312"/>
-                <w:sz w:val="24"/>
-              </w:rPr>
-              <w:t>με，实测控制截面的混凝土应变值均小于理论值，校验系数在0.07～0.34之间；相对残余应变在0.00%～14.29%之间。</w:t>
-            </w:r>
-          </w:p>
-          <w:p>
-            <w:pPr>
-              <w:keepNext w:val="0"/>
-              <w:keepLines w:val="0"/>
-              <w:pageBreakBefore w:val="0"/>
-              <w:widowControl w:val="0"/>
-              <w:kinsoku/>
-              <w:wordWrap/>
-              <w:overflowPunct/>
-              <w:topLinePunct w:val="0"/>
-              <w:autoSpaceDE/>
-              <w:autoSpaceDN/>
-              <w:bidi w:val="0"/>
-              <w:adjustRightInd/>
-              <w:snapToGrid/>
-              <w:spacing w:line="400" w:lineRule="exact"/>
-              <w:ind w:left="0" w:leftChars="0" w:right="0" w:rightChars="0" w:firstLine="480" w:firstLineChars="200"/>
-              <w:jc w:val="left"/>
-              <w:textAlignment w:val="auto"/>
-              <w:outlineLvl w:val="9"/>
-              <w:rPr>
-                <w:rFonts w:hint="eastAsia" w:ascii="楷体_GB2312" w:eastAsia="楷体_GB2312"/>
-                <w:bCs/>
-                <w:sz w:val="24"/>
-              </w:rPr>
-            </w:pPr>
-            <w:r>
-              <w:rPr>
-                <w:rFonts w:hint="eastAsia" w:ascii="楷体_GB2312" w:eastAsia="楷体_GB2312"/>
-                <w:sz w:val="24"/>
-              </w:rPr>
-              <w:t>(</w:t>
-            </w:r>
-            <w:r>
-              <w:rPr>
-                <w:rFonts w:hint="eastAsia" w:ascii="楷体_GB2312" w:eastAsia="楷体_GB2312"/>
-                <w:sz w:val="24"/>
-                <w:lang w:val="en-US" w:eastAsia="zh-CN"/>
-              </w:rPr>
-              <w:t>3</w:t>
-            </w:r>
-            <w:r>
-              <w:rPr>
-                <w:rFonts w:hint="eastAsia" w:ascii="楷体_GB2312" w:eastAsia="楷体_GB2312"/>
-                <w:sz w:val="24"/>
-              </w:rPr>
-              <w:t>)在工况</w:t>
-            </w:r>
-            <w:r>
-              <w:rPr>
-                <w:rFonts w:hint="eastAsia" w:ascii="楷体_GB2312" w:eastAsia="楷体_GB2312"/>
-                <w:sz w:val="24"/>
-                <w:lang w:eastAsia="zh-CN"/>
-              </w:rPr>
-              <w:t>二</w:t>
-            </w:r>
-            <w:r>
-              <w:rPr>
-                <w:rFonts w:hint="eastAsia" w:ascii="楷体_GB2312" w:eastAsia="楷体_GB2312"/>
-                <w:sz w:val="24"/>
-              </w:rPr>
-              <w:t>荷载作用下，</w:t>
-            </w:r>
-            <w:r>
-              <w:rPr>
-                <w:rFonts w:hint="eastAsia" w:ascii="楷体_GB2312" w:eastAsia="楷体_GB2312"/>
-                <w:bCs/>
-                <w:sz w:val="24"/>
-              </w:rPr>
-              <w:t>所测主梁</w:t>
-            </w:r>
-            <w:r>
-              <w:rPr>
-                <w:rFonts w:hint="eastAsia" w:ascii="楷体_GB2312" w:eastAsia="楷体_GB2312"/>
-                <w:bCs/>
-                <w:sz w:val="24"/>
-                <w:lang w:val="en-US" w:eastAsia="zh-CN"/>
-              </w:rPr>
-              <w:t>C-C截面</w:t>
-            </w:r>
-            <w:r>
-              <w:rPr>
-                <w:rFonts w:hint="eastAsia" w:ascii="楷体_GB2312" w:eastAsia="楷体_GB2312"/>
-                <w:bCs/>
-                <w:sz w:val="24"/>
-              </w:rPr>
-              <w:t>最大弹性</w:t>
-            </w:r>
-            <w:r>
-              <w:rPr>
-                <w:rFonts w:hint="eastAsia" w:ascii="楷体_GB2312" w:eastAsia="楷体_GB2312"/>
-                <w:bCs/>
-                <w:sz w:val="24"/>
-                <w:lang w:eastAsia="zh-CN"/>
-              </w:rPr>
-              <w:t>拉</w:t>
-            </w:r>
-            <w:r>
-              <w:rPr>
-                <w:rFonts w:hint="eastAsia" w:ascii="楷体_GB2312" w:eastAsia="楷体_GB2312"/>
-                <w:bCs/>
-                <w:sz w:val="24"/>
-              </w:rPr>
-              <w:t>应变为155με，实测控制截面的混凝土应变值均小于理论值，校验系数在0.28～0.94之间；相对残余应变在0.00%～11.66%之间。</w:t>
-            </w:r>
+                <w:bCs/>
+                <w:sz w:val="24"/>
+              </w:rPr>
+            </w:pPr>
+            <w:bookmarkStart w:id="6" w:name="StrainResultStart"/>
+            <w:bookmarkEnd w:id="6"/>
+            <w:bookmarkStart w:id="208" w:name="_GoBack"/>
+            <w:bookmarkEnd w:id="208"/>
           </w:p>
           <w:p>
             <w:pPr>
@@ -4048,8 +3795,8 @@
                 <w:szCs w:val="21"/>
               </w:rPr>
             </w:pPr>
-            <w:bookmarkStart w:id="5" w:name="_1542112933"/>
-            <w:bookmarkEnd w:id="5"/>
+            <w:bookmarkStart w:id="7" w:name="_1542112933"/>
+            <w:bookmarkEnd w:id="7"/>
             <w:r>
               <w:rPr>
                 <w:rFonts w:ascii="黑体" w:eastAsia="黑体"/>
@@ -4108,8 +3855,8 @@
                 <w:szCs w:val="21"/>
               </w:rPr>
             </w:pPr>
-            <w:bookmarkStart w:id="6" w:name="_1542112934"/>
-            <w:bookmarkEnd w:id="6"/>
+            <w:bookmarkStart w:id="8" w:name="_1542112934"/>
+            <w:bookmarkEnd w:id="8"/>
             <w:r>
               <w:rPr>
                 <w:rFonts w:ascii="黑体" w:eastAsia="黑体"/>
@@ -4168,8 +3915,8 @@
                 <w:szCs w:val="21"/>
               </w:rPr>
             </w:pPr>
-            <w:bookmarkStart w:id="7" w:name="_1543838931"/>
-            <w:bookmarkEnd w:id="7"/>
+            <w:bookmarkStart w:id="9" w:name="_1543838931"/>
+            <w:bookmarkEnd w:id="9"/>
             <w:r>
               <w:rPr>
                 <w:rFonts w:ascii="黑体" w:eastAsia="黑体"/>
@@ -4228,8 +3975,8 @@
                 <w:szCs w:val="21"/>
               </w:rPr>
             </w:pPr>
-            <w:bookmarkStart w:id="8" w:name="_1543730799"/>
-            <w:bookmarkEnd w:id="8"/>
+            <w:bookmarkStart w:id="10" w:name="_1543730799"/>
+            <w:bookmarkEnd w:id="10"/>
             <w:r>
               <w:rPr>
                 <w:rFonts w:ascii="黑体" w:eastAsia="黑体"/>
@@ -5121,8 +4868,8 @@
                 <w:szCs w:val="21"/>
               </w:rPr>
             </w:pPr>
-            <w:bookmarkStart w:id="9" w:name="_1543838933"/>
-            <w:bookmarkEnd w:id="9"/>
+            <w:bookmarkStart w:id="11" w:name="_1543838933"/>
+            <w:bookmarkEnd w:id="11"/>
             <w:r>
               <w:rPr>
                 <w:rFonts w:ascii="黑体" w:eastAsia="黑体"/>
@@ -5181,8 +4928,8 @@
                 <w:szCs w:val="21"/>
               </w:rPr>
             </w:pPr>
-            <w:bookmarkStart w:id="10" w:name="_1543838934"/>
-            <w:bookmarkEnd w:id="10"/>
+            <w:bookmarkStart w:id="12" w:name="_1543838934"/>
+            <w:bookmarkEnd w:id="12"/>
             <w:r>
               <w:rPr>
                 <w:rFonts w:ascii="黑体" w:eastAsia="黑体"/>
@@ -5241,8 +4988,8 @@
                 <w:szCs w:val="21"/>
               </w:rPr>
             </w:pPr>
-            <w:bookmarkStart w:id="11" w:name="_1543838936"/>
-            <w:bookmarkEnd w:id="11"/>
+            <w:bookmarkStart w:id="13" w:name="_1543838936"/>
+            <w:bookmarkEnd w:id="13"/>
             <w:r>
               <w:rPr>
                 <w:rFonts w:ascii="黑体" w:eastAsia="黑体"/>
@@ -5385,8 +5132,8 @@
           <w:lang w:val="en-US" w:eastAsia="zh-CN" w:bidi="ar-SA"/>
         </w:rPr>
       </w:pPr>
-      <w:bookmarkStart w:id="12" w:name="_Toc3574"/>
-      <w:bookmarkStart w:id="13" w:name="_Toc15325"/>
+      <w:bookmarkStart w:id="14" w:name="_Toc3574"/>
+      <w:bookmarkStart w:id="15" w:name="_Toc15325"/>
       <w:r>
         <w:rPr>
           <w:rFonts w:hint="eastAsia" w:ascii="楷体_GB2312" w:eastAsia="楷体_GB2312"/>
@@ -5396,8 +5143,8 @@
         </w:rPr>
         <w:t>目  录</w:t>
       </w:r>
-      <w:bookmarkEnd w:id="12"/>
-      <w:bookmarkEnd w:id="13"/>
+      <w:bookmarkEnd w:id="14"/>
+      <w:bookmarkEnd w:id="15"/>
       <w:r>
         <w:rPr>
           <w:rFonts w:ascii="楷体_GB2312" w:eastAsia="楷体_GB2312"/>
@@ -6402,10 +6149,10 @@
       <w:r>
         <w:fldChar w:fldCharType="end"/>
       </w:r>
-      <w:bookmarkStart w:id="14" w:name="_Toc383866656"/>
-      <w:bookmarkStart w:id="15" w:name="_Toc312074210"/>
-      <w:bookmarkStart w:id="16" w:name="_Toc317780789"/>
-      <w:bookmarkStart w:id="17" w:name="_Toc317777146"/>
+      <w:bookmarkStart w:id="16" w:name="_Toc312074210"/>
+      <w:bookmarkStart w:id="17" w:name="_Toc383866656"/>
+      <w:bookmarkStart w:id="18" w:name="_Toc317780789"/>
+      <w:bookmarkStart w:id="19" w:name="_Toc317777146"/>
     </w:p>
     <w:p>
       <w:pPr>
@@ -6423,7 +6170,7 @@
       <w:r>
         <w:br w:type="page"/>
       </w:r>
-      <w:bookmarkStart w:id="18" w:name="_Toc4934"/>
+      <w:bookmarkStart w:id="20" w:name="_Toc4934"/>
       <w:r>
         <w:rPr>
           <w:rFonts w:hint="eastAsia"/>
@@ -6431,7 +6178,7 @@
         </w:rPr>
         <w:t>检测概况及说明</w:t>
       </w:r>
-      <w:bookmarkEnd w:id="18"/>
+      <w:bookmarkEnd w:id="20"/>
     </w:p>
     <w:p>
       <w:pPr>
@@ -6448,7 +6195,7 @@
           <w:szCs w:val="24"/>
         </w:rPr>
       </w:pPr>
-      <w:bookmarkStart w:id="19" w:name="_Toc6740"/>
+      <w:bookmarkStart w:id="21" w:name="_Toc6740"/>
       <w:r>
         <w:rPr>
           <w:rFonts w:hint="eastAsia" w:ascii="楷体_GB2312" w:hAnsi="楷体_GB2312" w:eastAsia="楷体_GB2312"/>
@@ -6457,7 +6204,7 @@
         </w:rPr>
         <w:t>工程概况</w:t>
       </w:r>
-      <w:bookmarkEnd w:id="19"/>
+      <w:bookmarkEnd w:id="21"/>
     </w:p>
     <w:p>
       <w:pPr>
@@ -7070,7 +6817,7 @@
           <w:szCs w:val="24"/>
         </w:rPr>
       </w:pPr>
-      <w:bookmarkStart w:id="20" w:name="_Toc24762"/>
+      <w:bookmarkStart w:id="22" w:name="_Toc24762"/>
       <w:r>
         <w:rPr>
           <w:rFonts w:hint="eastAsia" w:ascii="楷体_GB2312" w:hAnsi="楷体_GB2312" w:eastAsia="楷体_GB2312"/>
@@ -7096,7 +6843,7 @@
         </w:rPr>
         <w:t>仪器</w:t>
       </w:r>
-      <w:bookmarkEnd w:id="20"/>
+      <w:bookmarkEnd w:id="22"/>
     </w:p>
     <w:p>
       <w:pPr>
@@ -7879,7 +7626,7 @@
           <w:szCs w:val="24"/>
         </w:rPr>
       </w:pPr>
-      <w:bookmarkStart w:id="21" w:name="_Toc12419"/>
+      <w:bookmarkStart w:id="23" w:name="_Toc12419"/>
       <w:r>
         <w:rPr>
           <w:rFonts w:hint="eastAsia" w:ascii="楷体_GB2312" w:hAnsi="楷体_GB2312" w:eastAsia="楷体_GB2312"/>
@@ -7899,7 +7646,7 @@
         </w:rPr>
         <w:t>内容</w:t>
       </w:r>
-      <w:bookmarkEnd w:id="21"/>
+      <w:bookmarkEnd w:id="23"/>
     </w:p>
     <w:p>
       <w:pPr>
@@ -7911,7 +7658,7 @@
           <w:sz w:val="24"/>
         </w:rPr>
       </w:pPr>
-      <w:bookmarkStart w:id="22" w:name="_Toc277773900"/>
+      <w:bookmarkStart w:id="24" w:name="_Toc277773900"/>
       <w:r>
         <w:rPr>
           <w:rFonts w:hint="eastAsia" w:ascii="楷体_GB2312" w:eastAsia="楷体_GB2312"/>
@@ -8019,7 +7766,7 @@
         <w:t>)桥梁动载试验</w:t>
       </w:r>
     </w:p>
-    <w:bookmarkEnd w:id="22"/>
+    <w:bookmarkEnd w:id="24"/>
     <w:p>
       <w:pPr>
         <w:pStyle w:val="3"/>
@@ -8036,7 +7783,7 @@
           <w:szCs w:val="24"/>
         </w:rPr>
       </w:pPr>
-      <w:bookmarkStart w:id="23" w:name="_Toc30504"/>
+      <w:bookmarkStart w:id="25" w:name="_Toc30504"/>
       <w:r>
         <w:rPr>
           <w:rFonts w:hint="eastAsia" w:ascii="楷体_GB2312" w:hAnsi="楷体_GB2312" w:eastAsia="楷体_GB2312"/>
@@ -8056,7 +7803,7 @@
         </w:rPr>
         <w:t>目的</w:t>
       </w:r>
-      <w:bookmarkEnd w:id="23"/>
+      <w:bookmarkEnd w:id="25"/>
     </w:p>
     <w:p>
       <w:pPr>
@@ -8231,7 +7978,7 @@
           <w:szCs w:val="24"/>
         </w:rPr>
       </w:pPr>
-      <w:bookmarkStart w:id="24" w:name="_Toc25707"/>
+      <w:bookmarkStart w:id="26" w:name="_Toc25707"/>
       <w:r>
         <w:rPr>
           <w:rFonts w:hint="eastAsia" w:ascii="Calibri" w:hAnsi="Calibri" w:eastAsia="楷体_GB2312"/>
@@ -8250,7 +7997,7 @@
         </w:rPr>
         <w:t>编号说明</w:t>
       </w:r>
-      <w:bookmarkEnd w:id="24"/>
+      <w:bookmarkEnd w:id="26"/>
     </w:p>
     <w:p>
       <w:pPr>
@@ -8443,7 +8190,7 @@
           <w:szCs w:val="24"/>
         </w:rPr>
       </w:pPr>
-      <w:bookmarkStart w:id="25" w:name="_Toc28540"/>
+      <w:bookmarkStart w:id="27" w:name="_Toc28540"/>
       <w:r>
         <w:rPr>
           <w:rFonts w:hint="eastAsia" w:ascii="楷体_GB2312" w:eastAsia="楷体_GB2312"/>
@@ -8463,7 +8210,7 @@
         </w:rPr>
         <w:t>外观检查</w:t>
       </w:r>
-      <w:bookmarkEnd w:id="25"/>
+      <w:bookmarkEnd w:id="27"/>
     </w:p>
     <w:p>
       <w:pPr>
@@ -8477,32 +8224,32 @@
           <w:szCs w:val="24"/>
         </w:rPr>
       </w:pPr>
-      <w:bookmarkStart w:id="26" w:name="_Toc435103113"/>
-      <w:bookmarkStart w:id="27" w:name="_Toc256000093"/>
-      <w:bookmarkStart w:id="28" w:name="_Toc256000178"/>
-      <w:bookmarkStart w:id="29" w:name="_Toc256000025"/>
-      <w:bookmarkStart w:id="30" w:name="_Toc256000314"/>
-      <w:bookmarkStart w:id="31" w:name="_Toc256000042"/>
-      <w:bookmarkStart w:id="32" w:name="_Toc21106"/>
-      <w:bookmarkStart w:id="33" w:name="_Toc3938"/>
-      <w:bookmarkStart w:id="34" w:name="_Toc256000280"/>
-      <w:bookmarkStart w:id="35" w:name="_Toc256000263"/>
-      <w:bookmarkStart w:id="36" w:name="_Toc256000127"/>
-      <w:bookmarkStart w:id="37" w:name="_Toc256000195"/>
-      <w:bookmarkStart w:id="38" w:name="_Toc436324216"/>
-      <w:bookmarkStart w:id="39" w:name="_Toc256000076"/>
-      <w:bookmarkStart w:id="40" w:name="_Toc490813827"/>
-      <w:bookmarkStart w:id="41" w:name="_Toc256000110"/>
-      <w:bookmarkStart w:id="42" w:name="_Toc256000059"/>
-      <w:bookmarkStart w:id="43" w:name="_Toc256000008"/>
-      <w:bookmarkStart w:id="44" w:name="_Toc256000229"/>
-      <w:bookmarkStart w:id="45" w:name="_Toc256000331"/>
-      <w:bookmarkStart w:id="46" w:name="_Toc23226"/>
-      <w:bookmarkStart w:id="47" w:name="_Toc256000212"/>
-      <w:bookmarkStart w:id="48" w:name="_Toc256000246"/>
-      <w:bookmarkStart w:id="49" w:name="_Toc256000161"/>
-      <w:bookmarkStart w:id="50" w:name="_Toc24849"/>
-      <w:bookmarkStart w:id="51" w:name="_Toc256000297"/>
+      <w:bookmarkStart w:id="28" w:name="_Toc256000246"/>
+      <w:bookmarkStart w:id="29" w:name="_Toc256000212"/>
+      <w:bookmarkStart w:id="30" w:name="_Toc256000297"/>
+      <w:bookmarkStart w:id="31" w:name="_Toc24849"/>
+      <w:bookmarkStart w:id="32" w:name="_Toc256000161"/>
+      <w:bookmarkStart w:id="33" w:name="_Toc256000314"/>
+      <w:bookmarkStart w:id="34" w:name="_Toc256000042"/>
+      <w:bookmarkStart w:id="35" w:name="_Toc256000127"/>
+      <w:bookmarkStart w:id="36" w:name="_Toc256000059"/>
+      <w:bookmarkStart w:id="37" w:name="_Toc256000076"/>
+      <w:bookmarkStart w:id="38" w:name="_Toc256000263"/>
+      <w:bookmarkStart w:id="39" w:name="_Toc490813827"/>
+      <w:bookmarkStart w:id="40" w:name="_Toc436324216"/>
+      <w:bookmarkStart w:id="41" w:name="_Toc256000195"/>
+      <w:bookmarkStart w:id="42" w:name="_Toc256000280"/>
+      <w:bookmarkStart w:id="43" w:name="_Toc3938"/>
+      <w:bookmarkStart w:id="44" w:name="_Toc21106"/>
+      <w:bookmarkStart w:id="45" w:name="_Toc256000110"/>
+      <w:bookmarkStart w:id="46" w:name="_Toc256000229"/>
+      <w:bookmarkStart w:id="47" w:name="_Toc256000331"/>
+      <w:bookmarkStart w:id="48" w:name="_Toc23226"/>
+      <w:bookmarkStart w:id="49" w:name="_Toc435103113"/>
+      <w:bookmarkStart w:id="50" w:name="_Toc256000008"/>
+      <w:bookmarkStart w:id="51" w:name="_Toc256000093"/>
+      <w:bookmarkStart w:id="52" w:name="_Toc256000178"/>
+      <w:bookmarkStart w:id="53" w:name="_Toc256000025"/>
       <w:r>
         <w:rPr>
           <w:rFonts w:hint="eastAsia" w:ascii="楷体_GB2312" w:hAnsi="楷体_GB2312" w:eastAsia="楷体_GB2312" w:cs="楷体_GB2312"/>
@@ -8512,8 +8259,6 @@
         </w:rPr>
         <w:t>2.1 桥面系检查结果</w:t>
       </w:r>
-      <w:bookmarkEnd w:id="26"/>
-      <w:bookmarkEnd w:id="27"/>
       <w:bookmarkEnd w:id="28"/>
       <w:bookmarkEnd w:id="29"/>
       <w:bookmarkEnd w:id="30"/>
@@ -8538,6 +8283,8 @@
       <w:bookmarkEnd w:id="49"/>
       <w:bookmarkEnd w:id="50"/>
       <w:bookmarkEnd w:id="51"/>
+      <w:bookmarkEnd w:id="52"/>
+      <w:bookmarkEnd w:id="53"/>
     </w:p>
     <w:p>
       <w:pPr>
@@ -9791,30 +9538,30 @@
           <w:color w:val="auto"/>
         </w:rPr>
       </w:pPr>
-      <w:bookmarkStart w:id="52" w:name="_Toc256000077"/>
-      <w:bookmarkStart w:id="53" w:name="_Toc256000026"/>
-      <w:bookmarkStart w:id="54" w:name="_Toc256000128"/>
-      <w:bookmarkStart w:id="55" w:name="_Toc256000264"/>
-      <w:bookmarkStart w:id="56" w:name="_Toc256000179"/>
-      <w:bookmarkStart w:id="57" w:name="_Toc256000213"/>
-      <w:bookmarkStart w:id="58" w:name="_Toc256000094"/>
-      <w:bookmarkStart w:id="59" w:name="_Toc256000060"/>
-      <w:bookmarkStart w:id="60" w:name="_Toc256000332"/>
-      <w:bookmarkStart w:id="61" w:name="_Toc256000162"/>
-      <w:bookmarkStart w:id="62" w:name="_Toc6098"/>
-      <w:bookmarkStart w:id="63" w:name="_Toc256000315"/>
-      <w:bookmarkStart w:id="64" w:name="_Toc256000247"/>
-      <w:bookmarkStart w:id="65" w:name="_Toc256000145"/>
-      <w:bookmarkStart w:id="66" w:name="_Toc256000281"/>
-      <w:bookmarkStart w:id="67" w:name="_Toc256000230"/>
-      <w:bookmarkStart w:id="68" w:name="_Toc256000043"/>
-      <w:bookmarkStart w:id="69" w:name="_Toc5239"/>
-      <w:bookmarkStart w:id="70" w:name="_Toc256000298"/>
-      <w:bookmarkStart w:id="71" w:name="_Toc256000009"/>
-      <w:bookmarkStart w:id="72" w:name="_Toc256000196"/>
-      <w:bookmarkStart w:id="73" w:name="_Toc16706"/>
-      <w:bookmarkStart w:id="74" w:name="_Toc256000111"/>
-      <w:bookmarkStart w:id="75" w:name="_Toc26370"/>
+      <w:bookmarkStart w:id="54" w:name="_Toc256000077"/>
+      <w:bookmarkStart w:id="55" w:name="_Toc256000026"/>
+      <w:bookmarkStart w:id="56" w:name="_Toc256000128"/>
+      <w:bookmarkStart w:id="57" w:name="_Toc256000264"/>
+      <w:bookmarkStart w:id="58" w:name="_Toc256000179"/>
+      <w:bookmarkStart w:id="59" w:name="_Toc256000213"/>
+      <w:bookmarkStart w:id="60" w:name="_Toc256000094"/>
+      <w:bookmarkStart w:id="61" w:name="_Toc256000060"/>
+      <w:bookmarkStart w:id="62" w:name="_Toc256000332"/>
+      <w:bookmarkStart w:id="63" w:name="_Toc256000162"/>
+      <w:bookmarkStart w:id="64" w:name="_Toc6098"/>
+      <w:bookmarkStart w:id="65" w:name="_Toc256000315"/>
+      <w:bookmarkStart w:id="66" w:name="_Toc256000247"/>
+      <w:bookmarkStart w:id="67" w:name="_Toc256000145"/>
+      <w:bookmarkStart w:id="68" w:name="_Toc256000281"/>
+      <w:bookmarkStart w:id="69" w:name="_Toc256000230"/>
+      <w:bookmarkStart w:id="70" w:name="_Toc256000043"/>
+      <w:bookmarkStart w:id="71" w:name="_Toc5239"/>
+      <w:bookmarkStart w:id="72" w:name="_Toc256000298"/>
+      <w:bookmarkStart w:id="73" w:name="_Toc256000009"/>
+      <w:bookmarkStart w:id="74" w:name="_Toc256000196"/>
+      <w:bookmarkStart w:id="75" w:name="_Toc16706"/>
+      <w:bookmarkStart w:id="76" w:name="_Toc256000111"/>
+      <w:bookmarkStart w:id="77" w:name="_Toc26370"/>
       <w:r>
         <w:rPr>
           <w:rFonts w:hint="eastAsia" w:ascii="楷体_GB2312" w:hAnsi="楷体_GB2312" w:eastAsia="楷体_GB2312" w:cs="楷体_GB2312"/>
@@ -9824,8 +9571,6 @@
         </w:rPr>
         <w:t>2.2 上部结构检查结果</w:t>
       </w:r>
-      <w:bookmarkEnd w:id="52"/>
-      <w:bookmarkEnd w:id="53"/>
       <w:bookmarkEnd w:id="54"/>
       <w:bookmarkEnd w:id="55"/>
       <w:bookmarkEnd w:id="56"/>
@@ -9848,6 +9593,8 @@
       <w:bookmarkEnd w:id="73"/>
       <w:bookmarkEnd w:id="74"/>
       <w:bookmarkEnd w:id="75"/>
+      <w:bookmarkEnd w:id="76"/>
+      <w:bookmarkEnd w:id="77"/>
     </w:p>
     <w:p>
       <w:pPr>
@@ -10264,30 +10011,30 @@
           <w:szCs w:val="24"/>
         </w:rPr>
       </w:pPr>
-      <w:bookmarkStart w:id="76" w:name="_Toc256000112"/>
-      <w:bookmarkStart w:id="77" w:name="_Toc256000010"/>
-      <w:bookmarkStart w:id="78" w:name="_Toc490813829"/>
-      <w:bookmarkStart w:id="79" w:name="_Toc256000061"/>
-      <w:bookmarkStart w:id="80" w:name="_Toc256000044"/>
-      <w:bookmarkStart w:id="81" w:name="_Toc25482"/>
-      <w:bookmarkStart w:id="82" w:name="_Toc256000282"/>
-      <w:bookmarkStart w:id="83" w:name="_Toc9121"/>
-      <w:bookmarkStart w:id="84" w:name="_Toc256000248"/>
-      <w:bookmarkStart w:id="85" w:name="_Toc256000095"/>
-      <w:bookmarkStart w:id="86" w:name="_Toc256000180"/>
-      <w:bookmarkStart w:id="87" w:name="_Toc2961"/>
-      <w:bookmarkStart w:id="88" w:name="_Toc256000333"/>
-      <w:bookmarkStart w:id="89" w:name="_Toc256000078"/>
-      <w:bookmarkStart w:id="90" w:name="_Toc256000214"/>
-      <w:bookmarkStart w:id="91" w:name="_Toc256000265"/>
-      <w:bookmarkStart w:id="92" w:name="_Toc256000231"/>
-      <w:bookmarkStart w:id="93" w:name="_Toc256000299"/>
-      <w:bookmarkStart w:id="94" w:name="_Toc256000197"/>
-      <w:bookmarkStart w:id="95" w:name="_Toc256000316"/>
-      <w:bookmarkStart w:id="96" w:name="_Toc256000129"/>
-      <w:bookmarkStart w:id="97" w:name="_Toc256000146"/>
-      <w:bookmarkStart w:id="98" w:name="_Toc21290"/>
-      <w:bookmarkStart w:id="99" w:name="_Toc256000163"/>
+      <w:bookmarkStart w:id="78" w:name="_Toc256000112"/>
+      <w:bookmarkStart w:id="79" w:name="_Toc256000010"/>
+      <w:bookmarkStart w:id="80" w:name="_Toc490813829"/>
+      <w:bookmarkStart w:id="81" w:name="_Toc256000061"/>
+      <w:bookmarkStart w:id="82" w:name="_Toc256000044"/>
+      <w:bookmarkStart w:id="83" w:name="_Toc25482"/>
+      <w:bookmarkStart w:id="84" w:name="_Toc256000282"/>
+      <w:bookmarkStart w:id="85" w:name="_Toc9121"/>
+      <w:bookmarkStart w:id="86" w:name="_Toc256000248"/>
+      <w:bookmarkStart w:id="87" w:name="_Toc256000095"/>
+      <w:bookmarkStart w:id="88" w:name="_Toc256000180"/>
+      <w:bookmarkStart w:id="89" w:name="_Toc2961"/>
+      <w:bookmarkStart w:id="90" w:name="_Toc256000333"/>
+      <w:bookmarkStart w:id="91" w:name="_Toc256000078"/>
+      <w:bookmarkStart w:id="92" w:name="_Toc256000214"/>
+      <w:bookmarkStart w:id="93" w:name="_Toc256000265"/>
+      <w:bookmarkStart w:id="94" w:name="_Toc256000231"/>
+      <w:bookmarkStart w:id="95" w:name="_Toc256000299"/>
+      <w:bookmarkStart w:id="96" w:name="_Toc256000197"/>
+      <w:bookmarkStart w:id="97" w:name="_Toc256000316"/>
+      <w:bookmarkStart w:id="98" w:name="_Toc256000129"/>
+      <w:bookmarkStart w:id="99" w:name="_Toc256000146"/>
+      <w:bookmarkStart w:id="100" w:name="_Toc21290"/>
+      <w:bookmarkStart w:id="101" w:name="_Toc256000163"/>
       <w:r>
         <w:rPr>
           <w:rFonts w:hint="eastAsia" w:ascii="楷体_GB2312" w:hAnsi="楷体_GB2312" w:eastAsia="楷体_GB2312" w:cs="楷体_GB2312"/>
@@ -10297,8 +10044,6 @@
         </w:rPr>
         <w:t>2.3 下部结构检查结果</w:t>
       </w:r>
-      <w:bookmarkEnd w:id="76"/>
-      <w:bookmarkEnd w:id="77"/>
       <w:bookmarkEnd w:id="78"/>
       <w:bookmarkEnd w:id="79"/>
       <w:bookmarkEnd w:id="80"/>
@@ -10321,6 +10066,8 @@
       <w:bookmarkEnd w:id="97"/>
       <w:bookmarkEnd w:id="98"/>
       <w:bookmarkEnd w:id="99"/>
+      <w:bookmarkEnd w:id="100"/>
+      <w:bookmarkEnd w:id="101"/>
       <w:r>
         <w:rPr>
           <w:rFonts w:hint="eastAsia" w:ascii="楷体_GB2312" w:hAnsi="楷体_GB2312" w:eastAsia="楷体_GB2312" w:cs="楷体_GB2312"/>
@@ -11632,7 +11379,7 @@
           <w:szCs w:val="24"/>
         </w:rPr>
       </w:pPr>
-      <w:bookmarkStart w:id="100" w:name="_Toc10908"/>
+      <w:bookmarkStart w:id="102" w:name="_Toc10908"/>
       <w:r>
         <w:rPr>
           <w:rFonts w:hint="eastAsia" w:ascii="楷体_GB2312" w:eastAsia="楷体_GB2312"/>
@@ -11642,7 +11389,7 @@
         </w:rPr>
         <w:t>桥梁静载试验</w:t>
       </w:r>
-      <w:bookmarkEnd w:id="100"/>
+      <w:bookmarkEnd w:id="102"/>
     </w:p>
     <w:p>
       <w:pPr>
@@ -11659,7 +11406,7 @@
           <w:szCs w:val="24"/>
         </w:rPr>
       </w:pPr>
-      <w:bookmarkStart w:id="101" w:name="_Toc17466"/>
+      <w:bookmarkStart w:id="103" w:name="_Toc17466"/>
       <w:r>
         <w:rPr>
           <w:rFonts w:hint="eastAsia" w:ascii="楷体_GB2312" w:hAnsi="楷体_GB2312" w:eastAsia="楷体_GB2312"/>
@@ -11668,7 +11415,7 @@
         </w:rPr>
         <w:t>静载试验概况</w:t>
       </w:r>
-      <w:bookmarkEnd w:id="101"/>
+      <w:bookmarkEnd w:id="103"/>
     </w:p>
     <w:p>
       <w:pPr>
@@ -11697,18 +11444,18 @@
           <w:sz w:val="24"/>
         </w:rPr>
       </w:pPr>
-      <w:bookmarkStart w:id="102" w:name="_Toc31858"/>
-      <w:bookmarkStart w:id="103" w:name="_Toc470253994"/>
-      <w:bookmarkStart w:id="104" w:name="_Toc17248"/>
-      <w:bookmarkStart w:id="105" w:name="_Toc399517690"/>
-      <w:bookmarkStart w:id="106" w:name="_Toc399658317"/>
-      <w:bookmarkStart w:id="107" w:name="_Toc398541186"/>
-      <w:bookmarkStart w:id="108" w:name="_Toc394613369"/>
-      <w:bookmarkStart w:id="109" w:name="_Toc399150332"/>
-      <w:bookmarkStart w:id="110" w:name="_Toc398305882"/>
-      <w:bookmarkStart w:id="111" w:name="_Toc12599"/>
-      <w:bookmarkStart w:id="112" w:name="_Toc14043"/>
-      <w:bookmarkStart w:id="113" w:name="_Toc19741"/>
+      <w:bookmarkStart w:id="104" w:name="_Toc19741"/>
+      <w:bookmarkStart w:id="105" w:name="_Toc14043"/>
+      <w:bookmarkStart w:id="106" w:name="_Toc12599"/>
+      <w:bookmarkStart w:id="107" w:name="_Toc398305882"/>
+      <w:bookmarkStart w:id="108" w:name="_Toc399150332"/>
+      <w:bookmarkStart w:id="109" w:name="_Toc394613369"/>
+      <w:bookmarkStart w:id="110" w:name="_Toc399658317"/>
+      <w:bookmarkStart w:id="111" w:name="_Toc398541186"/>
+      <w:bookmarkStart w:id="112" w:name="_Toc399517690"/>
+      <w:bookmarkStart w:id="113" w:name="_Toc17248"/>
+      <w:bookmarkStart w:id="114" w:name="_Toc470253994"/>
+      <w:bookmarkStart w:id="115" w:name="_Toc31858"/>
       <w:r>
         <w:rPr>
           <w:rFonts w:hint="eastAsia" w:ascii="楷体_GB2312" w:eastAsia="楷体_GB2312"/>
@@ -11726,8 +11473,6 @@
         </w:rPr>
         <w:t>.1.1 试验荷载</w:t>
       </w:r>
-      <w:bookmarkEnd w:id="102"/>
-      <w:bookmarkEnd w:id="103"/>
       <w:bookmarkEnd w:id="104"/>
       <w:bookmarkEnd w:id="105"/>
       <w:bookmarkEnd w:id="106"/>
@@ -11738,6 +11483,8 @@
       <w:bookmarkEnd w:id="111"/>
       <w:bookmarkEnd w:id="112"/>
       <w:bookmarkEnd w:id="113"/>
+      <w:bookmarkEnd w:id="114"/>
+      <w:bookmarkEnd w:id="115"/>
     </w:p>
     <w:p>
       <w:pPr>
@@ -14188,15 +13935,15 @@
           <w:sz w:val="24"/>
         </w:rPr>
       </w:pPr>
-      <w:bookmarkStart w:id="114" w:name="_Toc16323"/>
-      <w:bookmarkStart w:id="115" w:name="_Toc399658318"/>
-      <w:bookmarkStart w:id="116" w:name="_Toc399517691"/>
-      <w:bookmarkStart w:id="117" w:name="_Toc23349"/>
-      <w:bookmarkStart w:id="118" w:name="_Toc21954"/>
+      <w:bookmarkStart w:id="116" w:name="_Toc470253995"/>
+      <w:bookmarkStart w:id="117" w:name="_Toc13361"/>
+      <w:bookmarkStart w:id="118" w:name="_Toc29612"/>
       <w:bookmarkStart w:id="119" w:name="_Toc399150333"/>
-      <w:bookmarkStart w:id="120" w:name="_Toc29612"/>
-      <w:bookmarkStart w:id="121" w:name="_Toc470253995"/>
-      <w:bookmarkStart w:id="122" w:name="_Toc13361"/>
+      <w:bookmarkStart w:id="120" w:name="_Toc21954"/>
+      <w:bookmarkStart w:id="121" w:name="_Toc23349"/>
+      <w:bookmarkStart w:id="122" w:name="_Toc399517691"/>
+      <w:bookmarkStart w:id="123" w:name="_Toc399658318"/>
+      <w:bookmarkStart w:id="124" w:name="_Toc16323"/>
       <w:r>
         <w:rPr>
           <w:rFonts w:hint="eastAsia" w:ascii="楷体_GB2312" w:eastAsia="楷体_GB2312"/>
@@ -14214,8 +13961,6 @@
         </w:rPr>
         <w:t>.1.2 加载工况及荷载效率</w:t>
       </w:r>
-      <w:bookmarkEnd w:id="114"/>
-      <w:bookmarkEnd w:id="115"/>
       <w:bookmarkEnd w:id="116"/>
       <w:bookmarkEnd w:id="117"/>
       <w:bookmarkEnd w:id="118"/>
@@ -14223,6 +13968,8 @@
       <w:bookmarkEnd w:id="120"/>
       <w:bookmarkEnd w:id="121"/>
       <w:bookmarkEnd w:id="122"/>
+      <w:bookmarkEnd w:id="123"/>
+      <w:bookmarkEnd w:id="124"/>
     </w:p>
     <w:p>
       <w:pPr>
@@ -14356,7 +14103,7 @@
           <w:sz w:val="24"/>
         </w:rPr>
       </w:pPr>
-      <w:bookmarkStart w:id="123" w:name="_Ref292269479"/>
+      <w:bookmarkStart w:id="125" w:name="_Ref292269479"/>
       <w:r>
         <w:rPr>
           <w:rFonts w:hint="default" w:ascii="Times New Roman" w:hAnsi="Times New Roman" w:eastAsia="楷体_GB2312" w:cs="Times New Roman"/>
@@ -14694,7 +14441,7 @@
         </w:rPr>
         <w:t>-2。</w:t>
       </w:r>
-      <w:bookmarkStart w:id="124" w:name="_Ref301692716"/>
+      <w:bookmarkStart w:id="126" w:name="_Ref301692716"/>
     </w:p>
     <w:p>
       <w:pPr>
@@ -14709,7 +14456,7 @@
           <w:szCs w:val="24"/>
         </w:rPr>
       </w:pPr>
-      <w:bookmarkStart w:id="125" w:name="_Ref292270072"/>
+      <w:bookmarkStart w:id="127" w:name="_Ref292270072"/>
       <w:r>
         <w:rPr>
           <w:rFonts w:hint="eastAsia" w:ascii="楷体_GB2312" w:hAnsi="Times New Roman" w:eastAsia="楷体_GB2312" w:cs="Times New Roman"/>
@@ -14720,7 +14467,7 @@
         </w:rPr>
         <w:t>表</w:t>
       </w:r>
-      <w:bookmarkEnd w:id="125"/>
+      <w:bookmarkEnd w:id="127"/>
       <w:r>
         <w:rPr>
           <w:rFonts w:hint="eastAsia" w:ascii="楷体_GB2312" w:hAnsi="Times New Roman" w:eastAsia="楷体_GB2312" w:cs="Times New Roman"/>
@@ -14764,8 +14511,8 @@
         <w:t xml:space="preserve"> 各工况加载内容及试验荷载效率一览表</w:t>
       </w:r>
     </w:p>
-    <w:bookmarkEnd w:id="123"/>
-    <w:bookmarkEnd w:id="124"/>
+    <w:bookmarkEnd w:id="125"/>
+    <w:bookmarkEnd w:id="126"/>
     <w:tbl>
       <w:tblPr>
         <w:tblStyle w:val="32"/>
@@ -16152,7 +15899,7 @@
           <w:szCs w:val="24"/>
         </w:rPr>
       </w:pPr>
-      <w:bookmarkStart w:id="126" w:name="_Ref353538765"/>
+      <w:bookmarkStart w:id="128" w:name="_Ref353538765"/>
       <w:r>
         <w:rPr>
           <w:rFonts w:hint="eastAsia" w:ascii="楷体_GB2312" w:hAnsi="宋体" w:eastAsia="楷体_GB2312"/>
@@ -16161,7 +15908,7 @@
         </w:rPr>
         <w:t>图</w:t>
       </w:r>
-      <w:bookmarkEnd w:id="126"/>
+      <w:bookmarkEnd w:id="128"/>
       <w:r>
         <w:rPr>
           <w:rFonts w:hint="eastAsia" w:ascii="楷体_GB2312" w:hAnsi="宋体" w:eastAsia="楷体_GB2312"/>
@@ -16367,18 +16114,18 @@
           <w:sz w:val="24"/>
         </w:rPr>
       </w:pPr>
-      <w:bookmarkStart w:id="127" w:name="_Toc398305884"/>
-      <w:bookmarkStart w:id="128" w:name="_Toc398541188"/>
-      <w:bookmarkStart w:id="129" w:name="_Toc394613371"/>
-      <w:bookmarkStart w:id="130" w:name="_Toc470253996"/>
-      <w:bookmarkStart w:id="131" w:name="_Toc399150334"/>
-      <w:bookmarkStart w:id="132" w:name="_Toc399658319"/>
-      <w:bookmarkStart w:id="133" w:name="_Toc399517692"/>
-      <w:bookmarkStart w:id="134" w:name="_Toc6169"/>
-      <w:bookmarkStart w:id="135" w:name="_Toc7673"/>
-      <w:bookmarkStart w:id="136" w:name="_Toc1638"/>
-      <w:bookmarkStart w:id="137" w:name="_Toc10717"/>
-      <w:bookmarkStart w:id="138" w:name="_Toc20568"/>
+      <w:bookmarkStart w:id="129" w:name="_Toc398305884"/>
+      <w:bookmarkStart w:id="130" w:name="_Toc398541188"/>
+      <w:bookmarkStart w:id="131" w:name="_Toc394613371"/>
+      <w:bookmarkStart w:id="132" w:name="_Toc470253996"/>
+      <w:bookmarkStart w:id="133" w:name="_Toc399150334"/>
+      <w:bookmarkStart w:id="134" w:name="_Toc399658319"/>
+      <w:bookmarkStart w:id="135" w:name="_Toc399517692"/>
+      <w:bookmarkStart w:id="136" w:name="_Toc6169"/>
+      <w:bookmarkStart w:id="137" w:name="_Toc7673"/>
+      <w:bookmarkStart w:id="138" w:name="_Toc1638"/>
+      <w:bookmarkStart w:id="139" w:name="_Toc10717"/>
+      <w:bookmarkStart w:id="140" w:name="_Toc20568"/>
       <w:r>
         <w:rPr>
           <w:rFonts w:hint="eastAsia" w:ascii="楷体_GB2312" w:eastAsia="楷体_GB2312"/>
@@ -16396,8 +16143,6 @@
         </w:rPr>
         <w:t>.1.3 测点布置</w:t>
       </w:r>
-      <w:bookmarkEnd w:id="127"/>
-      <w:bookmarkEnd w:id="128"/>
       <w:bookmarkEnd w:id="129"/>
       <w:bookmarkEnd w:id="130"/>
       <w:bookmarkEnd w:id="131"/>
@@ -16408,6 +16153,8 @@
       <w:bookmarkEnd w:id="136"/>
       <w:bookmarkEnd w:id="137"/>
       <w:bookmarkEnd w:id="138"/>
+      <w:bookmarkEnd w:id="139"/>
+      <w:bookmarkEnd w:id="140"/>
     </w:p>
     <w:p>
       <w:pPr>
@@ -16418,7 +16165,7 @@
           <w:sz w:val="24"/>
         </w:rPr>
       </w:pPr>
-      <w:bookmarkStart w:id="139" w:name="_Toc277773927"/>
+      <w:bookmarkStart w:id="141" w:name="_Toc277773927"/>
       <w:r>
         <w:rPr>
           <w:rFonts w:hint="eastAsia" w:ascii="楷体_GB2312" w:eastAsia="楷体_GB2312"/>
@@ -16426,7 +16173,7 @@
         </w:rPr>
         <w:t>(1)挠度测点</w:t>
       </w:r>
-      <w:bookmarkEnd w:id="139"/>
+      <w:bookmarkEnd w:id="141"/>
       <w:r>
         <w:rPr>
           <w:rFonts w:hint="eastAsia" w:ascii="楷体_GB2312" w:eastAsia="楷体_GB2312"/>
@@ -17688,15 +17435,15 @@
           <w:sz w:val="24"/>
         </w:rPr>
       </w:pPr>
-      <w:bookmarkStart w:id="140" w:name="_Toc399150335"/>
-      <w:bookmarkStart w:id="141" w:name="_Toc399517693"/>
-      <w:bookmarkStart w:id="142" w:name="_Toc399658320"/>
-      <w:bookmarkStart w:id="143" w:name="_Toc851"/>
-      <w:bookmarkStart w:id="144" w:name="_Toc1291"/>
-      <w:bookmarkStart w:id="145" w:name="_Toc31615"/>
-      <w:bookmarkStart w:id="146" w:name="_Toc470253997"/>
-      <w:bookmarkStart w:id="147" w:name="_Toc14538"/>
-      <w:bookmarkStart w:id="148" w:name="_Toc26545"/>
+      <w:bookmarkStart w:id="142" w:name="_Toc399150335"/>
+      <w:bookmarkStart w:id="143" w:name="_Toc399517693"/>
+      <w:bookmarkStart w:id="144" w:name="_Toc399658320"/>
+      <w:bookmarkStart w:id="145" w:name="_Toc851"/>
+      <w:bookmarkStart w:id="146" w:name="_Toc1291"/>
+      <w:bookmarkStart w:id="147" w:name="_Toc31615"/>
+      <w:bookmarkStart w:id="148" w:name="_Toc470253997"/>
+      <w:bookmarkStart w:id="149" w:name="_Toc14538"/>
+      <w:bookmarkStart w:id="150" w:name="_Toc26545"/>
       <w:r>
         <w:rPr>
           <w:rFonts w:hint="eastAsia" w:ascii="楷体_GB2312" w:eastAsia="楷体_GB2312"/>
@@ -17714,9 +17461,9 @@
         </w:rPr>
         <w:t>.1.4 加载</w:t>
       </w:r>
-      <w:bookmarkEnd w:id="140"/>
-      <w:bookmarkEnd w:id="141"/>
       <w:bookmarkEnd w:id="142"/>
+      <w:bookmarkEnd w:id="143"/>
+      <w:bookmarkEnd w:id="144"/>
       <w:r>
         <w:rPr>
           <w:rFonts w:hint="eastAsia" w:ascii="楷体_GB2312" w:eastAsia="楷体_GB2312"/>
@@ -17725,12 +17472,12 @@
         </w:rPr>
         <w:t>过程</w:t>
       </w:r>
-      <w:bookmarkEnd w:id="143"/>
-      <w:bookmarkEnd w:id="144"/>
       <w:bookmarkEnd w:id="145"/>
       <w:bookmarkEnd w:id="146"/>
       <w:bookmarkEnd w:id="147"/>
       <w:bookmarkEnd w:id="148"/>
+      <w:bookmarkEnd w:id="149"/>
+      <w:bookmarkEnd w:id="150"/>
     </w:p>
     <w:p>
       <w:pPr>
@@ -17780,7 +17527,7 @@
           <w:szCs w:val="24"/>
         </w:rPr>
       </w:pPr>
-      <w:bookmarkStart w:id="149" w:name="_Toc31813"/>
+      <w:bookmarkStart w:id="151" w:name="_Toc31813"/>
       <w:r>
         <w:rPr>
           <w:rFonts w:hint="eastAsia" w:ascii="楷体_GB2312" w:hAnsi="楷体_GB2312" w:eastAsia="楷体_GB2312"/>
@@ -17798,7 +17545,7 @@
         </w:rPr>
         <w:t>结果</w:t>
       </w:r>
-      <w:bookmarkEnd w:id="149"/>
+      <w:bookmarkEnd w:id="151"/>
     </w:p>
     <w:p>
       <w:pPr>
@@ -17810,10 +17557,10 @@
           <w:sz w:val="24"/>
         </w:rPr>
       </w:pPr>
-      <w:bookmarkStart w:id="150" w:name="_Toc30591"/>
-      <w:bookmarkStart w:id="151" w:name="_Toc7901"/>
-      <w:bookmarkStart w:id="152" w:name="_Toc22485"/>
-      <w:bookmarkStart w:id="153" w:name="_Toc5805"/>
+      <w:bookmarkStart w:id="152" w:name="_Toc30591"/>
+      <w:bookmarkStart w:id="153" w:name="_Toc7901"/>
+      <w:bookmarkStart w:id="154" w:name="_Toc22485"/>
+      <w:bookmarkStart w:id="155" w:name="_Toc5805"/>
       <w:r>
         <w:rPr>
           <w:rFonts w:hint="eastAsia" w:ascii="楷体_GB2312" w:eastAsia="楷体_GB2312"/>
@@ -17874,10 +17621,10 @@
         </w:rPr>
         <w:t>工况一测试结果</w:t>
       </w:r>
-      <w:bookmarkEnd w:id="150"/>
-      <w:bookmarkEnd w:id="151"/>
       <w:bookmarkEnd w:id="152"/>
       <w:bookmarkEnd w:id="153"/>
+      <w:bookmarkEnd w:id="154"/>
+      <w:bookmarkEnd w:id="155"/>
     </w:p>
     <w:p>
       <w:pPr>
@@ -17907,8 +17654,8 @@
           <w:sz w:val="24"/>
         </w:rPr>
       </w:pPr>
-      <w:bookmarkStart w:id="154" w:name="ReportStart"/>
-      <w:bookmarkEnd w:id="154"/>
+      <w:bookmarkStart w:id="156" w:name="ReportStart"/>
+      <w:bookmarkEnd w:id="156"/>
     </w:p>
     <w:p>
       <w:pPr>
@@ -18024,7 +17771,7 @@
           <w:sz w:val="24"/>
         </w:rPr>
       </w:pPr>
-      <w:bookmarkStart w:id="155" w:name="_Ref292700367"/>
+      <w:bookmarkStart w:id="157" w:name="_Ref292700367"/>
       <w:r>
         <w:rPr>
           <w:rFonts w:hint="eastAsia" w:ascii="楷体_GB2312" w:eastAsia="楷体_GB2312"/>
@@ -18033,7 +17780,7 @@
         </w:rPr>
         <w:t>表</w:t>
       </w:r>
-      <w:bookmarkEnd w:id="155"/>
+      <w:bookmarkEnd w:id="157"/>
       <w:r>
         <w:rPr>
           <w:rFonts w:hint="eastAsia" w:ascii="楷体_GB2312" w:eastAsia="楷体_GB2312"/>
@@ -20591,7 +20338,7 @@
           <w:sz w:val="24"/>
         </w:rPr>
       </w:pPr>
-      <w:bookmarkStart w:id="156" w:name="_Ref292352712"/>
+      <w:bookmarkStart w:id="158" w:name="_Ref292352712"/>
       <w:r>
         <w:rPr>
           <w:rFonts w:hint="eastAsia" w:ascii="楷体_GB2312" w:eastAsia="楷体_GB2312"/>
@@ -20729,7 +20476,7 @@
           <w:sz w:val="24"/>
         </w:rPr>
       </w:pPr>
-      <w:bookmarkStart w:id="157" w:name="_Ref341347926"/>
+      <w:bookmarkStart w:id="159" w:name="_Ref341347926"/>
       <w:r>
         <w:rPr>
           <w:rFonts w:hint="eastAsia" w:ascii="楷体_GB2312" w:eastAsia="楷体_GB2312"/>
@@ -20738,8 +20485,8 @@
         </w:rPr>
         <w:t>表</w:t>
       </w:r>
-      <w:bookmarkEnd w:id="156"/>
-      <w:bookmarkEnd w:id="157"/>
+      <w:bookmarkEnd w:id="158"/>
+      <w:bookmarkEnd w:id="159"/>
       <w:r>
         <w:rPr>
           <w:rFonts w:hint="eastAsia" w:ascii="楷体_GB2312" w:eastAsia="楷体_GB2312"/>
@@ -23332,10 +23079,10 @@
           <w:sz w:val="24"/>
         </w:rPr>
       </w:pPr>
-      <w:bookmarkStart w:id="158" w:name="_Toc1415"/>
-      <w:bookmarkStart w:id="159" w:name="_Toc29224"/>
-      <w:bookmarkStart w:id="160" w:name="_Toc5097"/>
+      <w:bookmarkStart w:id="160" w:name="_Toc29224"/>
       <w:bookmarkStart w:id="161" w:name="_Toc454"/>
+      <w:bookmarkStart w:id="162" w:name="_Toc5097"/>
+      <w:bookmarkStart w:id="163" w:name="_Toc1415"/>
       <w:r>
         <w:rPr>
           <w:rFonts w:hint="eastAsia" w:ascii="楷体_GB2312" w:eastAsia="楷体_GB2312"/>
@@ -23396,10 +23143,10 @@
         </w:rPr>
         <w:t>工况二测试结果</w:t>
       </w:r>
-      <w:bookmarkEnd w:id="158"/>
-      <w:bookmarkEnd w:id="159"/>
       <w:bookmarkEnd w:id="160"/>
       <w:bookmarkEnd w:id="161"/>
+      <w:bookmarkEnd w:id="162"/>
+      <w:bookmarkEnd w:id="163"/>
     </w:p>
     <w:p>
       <w:pPr>
@@ -30975,7 +30722,7 @@
           <w:sz w:val="24"/>
         </w:rPr>
       </w:pPr>
-      <w:bookmarkStart w:id="162" w:name="_Toc428612478"/>
+      <w:bookmarkStart w:id="164" w:name="_Toc428612478"/>
       <w:r>
         <w:rPr>
           <w:rFonts w:hint="eastAsia" w:ascii="楷体_GB2312" w:eastAsia="楷体_GB2312"/>
@@ -30984,7 +30731,7 @@
         <w:t>试验过程中，桥梁各部件工作状况未见明显异常。</w:t>
       </w:r>
     </w:p>
-    <w:bookmarkEnd w:id="162"/>
+    <w:bookmarkEnd w:id="164"/>
     <w:p>
       <w:pPr>
         <w:spacing w:line="440" w:lineRule="exact"/>
@@ -31043,7 +30790,7 @@
           <w:szCs w:val="24"/>
         </w:rPr>
       </w:pPr>
-      <w:bookmarkStart w:id="163" w:name="_Toc22504"/>
+      <w:bookmarkStart w:id="165" w:name="_Toc22504"/>
       <w:r>
         <w:rPr>
           <w:rFonts w:hint="eastAsia" w:ascii="楷体_GB2312" w:eastAsia="楷体_GB2312"/>
@@ -31053,7 +30800,7 @@
         </w:rPr>
         <w:t>桥梁动载试验</w:t>
       </w:r>
-      <w:bookmarkEnd w:id="163"/>
+      <w:bookmarkEnd w:id="165"/>
     </w:p>
     <w:p>
       <w:pPr>
@@ -31089,7 +30836,7 @@
           <w:szCs w:val="24"/>
         </w:rPr>
       </w:pPr>
-      <w:bookmarkStart w:id="164" w:name="_Toc14491"/>
+      <w:bookmarkStart w:id="166" w:name="_Toc14491"/>
       <w:r>
         <w:rPr>
           <w:rFonts w:hint="eastAsia" w:ascii="楷体_GB2312" w:hAnsi="楷体_GB2312" w:eastAsia="楷体_GB2312"/>
@@ -31106,7 +30853,7 @@
         </w:rPr>
         <w:t>特性试验</w:t>
       </w:r>
-      <w:bookmarkEnd w:id="164"/>
+      <w:bookmarkEnd w:id="166"/>
     </w:p>
     <w:p>
       <w:pPr>
@@ -31118,12 +30865,12 @@
           <w:sz w:val="24"/>
         </w:rPr>
       </w:pPr>
-      <w:bookmarkStart w:id="165" w:name="_Toc13414"/>
-      <w:bookmarkStart w:id="166" w:name="_Toc4862"/>
-      <w:bookmarkStart w:id="167" w:name="_Toc470254002"/>
-      <w:bookmarkStart w:id="168" w:name="_Toc3632"/>
-      <w:bookmarkStart w:id="169" w:name="_Toc20151"/>
-      <w:bookmarkStart w:id="170" w:name="_Toc15999"/>
+      <w:bookmarkStart w:id="167" w:name="_Toc4862"/>
+      <w:bookmarkStart w:id="168" w:name="_Toc470254002"/>
+      <w:bookmarkStart w:id="169" w:name="_Toc3632"/>
+      <w:bookmarkStart w:id="170" w:name="_Toc20151"/>
+      <w:bookmarkStart w:id="171" w:name="_Toc13414"/>
+      <w:bookmarkStart w:id="172" w:name="_Toc15999"/>
       <w:r>
         <w:rPr>
           <w:rFonts w:hint="eastAsia" w:ascii="楷体_GB2312" w:eastAsia="楷体_GB2312"/>
@@ -31149,12 +30896,12 @@
         </w:rPr>
         <w:t>布置</w:t>
       </w:r>
-      <w:bookmarkEnd w:id="165"/>
-      <w:bookmarkEnd w:id="166"/>
       <w:bookmarkEnd w:id="167"/>
       <w:bookmarkEnd w:id="168"/>
       <w:bookmarkEnd w:id="169"/>
       <w:bookmarkEnd w:id="170"/>
+      <w:bookmarkEnd w:id="171"/>
+      <w:bookmarkEnd w:id="172"/>
     </w:p>
     <w:p>
       <w:pPr>
@@ -31352,12 +31099,12 @@
           <w:sz w:val="24"/>
         </w:rPr>
       </w:pPr>
-      <w:bookmarkStart w:id="171" w:name="_Toc27192"/>
-      <w:bookmarkStart w:id="172" w:name="_Toc31067"/>
-      <w:bookmarkStart w:id="173" w:name="_Toc470254003"/>
-      <w:bookmarkStart w:id="174" w:name="_Toc26839"/>
-      <w:bookmarkStart w:id="175" w:name="_Toc10124"/>
-      <w:bookmarkStart w:id="176" w:name="_Toc15313"/>
+      <w:bookmarkStart w:id="173" w:name="_Toc27192"/>
+      <w:bookmarkStart w:id="174" w:name="_Toc31067"/>
+      <w:bookmarkStart w:id="175" w:name="_Toc470254003"/>
+      <w:bookmarkStart w:id="176" w:name="_Toc26839"/>
+      <w:bookmarkStart w:id="177" w:name="_Toc10124"/>
+      <w:bookmarkStart w:id="178" w:name="_Toc15313"/>
       <w:r>
         <w:rPr>
           <w:rFonts w:hint="eastAsia" w:ascii="楷体_GB2312" w:eastAsia="楷体_GB2312"/>
@@ -31399,12 +31146,12 @@
         </w:rPr>
         <w:t>结果与分析</w:t>
       </w:r>
-      <w:bookmarkEnd w:id="171"/>
-      <w:bookmarkEnd w:id="172"/>
       <w:bookmarkEnd w:id="173"/>
       <w:bookmarkEnd w:id="174"/>
       <w:bookmarkEnd w:id="175"/>
       <w:bookmarkEnd w:id="176"/>
+      <w:bookmarkEnd w:id="177"/>
+      <w:bookmarkEnd w:id="178"/>
     </w:p>
     <w:p>
       <w:pPr>
@@ -31723,7 +31470,7 @@
           <w:szCs w:val="24"/>
         </w:rPr>
       </w:pPr>
-      <w:bookmarkStart w:id="177" w:name="_Toc16221"/>
+      <w:bookmarkStart w:id="179" w:name="_Toc16221"/>
       <w:r>
         <w:rPr>
           <w:rFonts w:hint="eastAsia" w:ascii="楷体_GB2312" w:hAnsi="楷体_GB2312" w:eastAsia="楷体_GB2312"/>
@@ -31740,7 +31487,7 @@
         </w:rPr>
         <w:t>试验</w:t>
       </w:r>
-      <w:bookmarkEnd w:id="177"/>
+      <w:bookmarkEnd w:id="179"/>
     </w:p>
     <w:p>
       <w:pPr>
@@ -31752,13 +31499,13 @@
           <w:sz w:val="24"/>
         </w:rPr>
       </w:pPr>
-      <w:bookmarkStart w:id="178" w:name="_Toc441501458"/>
-      <w:bookmarkStart w:id="179" w:name="_Toc470254005"/>
-      <w:bookmarkStart w:id="180" w:name="_Toc25568"/>
-      <w:bookmarkStart w:id="181" w:name="_Toc19248"/>
-      <w:bookmarkStart w:id="182" w:name="_Toc23758"/>
-      <w:bookmarkStart w:id="183" w:name="_Toc25528"/>
-      <w:bookmarkStart w:id="184" w:name="_Toc24133"/>
+      <w:bookmarkStart w:id="180" w:name="_Toc441501458"/>
+      <w:bookmarkStart w:id="181" w:name="_Toc470254005"/>
+      <w:bookmarkStart w:id="182" w:name="_Toc25568"/>
+      <w:bookmarkStart w:id="183" w:name="_Toc19248"/>
+      <w:bookmarkStart w:id="184" w:name="_Toc23758"/>
+      <w:bookmarkStart w:id="185" w:name="_Toc25528"/>
+      <w:bookmarkStart w:id="186" w:name="_Toc24133"/>
       <w:r>
         <w:rPr>
           <w:rFonts w:hint="eastAsia" w:ascii="楷体_GB2312" w:eastAsia="楷体_GB2312"/>
@@ -31792,13 +31539,13 @@
         </w:rPr>
         <w:t>测点布置</w:t>
       </w:r>
-      <w:bookmarkEnd w:id="178"/>
-      <w:bookmarkEnd w:id="179"/>
       <w:bookmarkEnd w:id="180"/>
       <w:bookmarkEnd w:id="181"/>
       <w:bookmarkEnd w:id="182"/>
       <w:bookmarkEnd w:id="183"/>
       <w:bookmarkEnd w:id="184"/>
+      <w:bookmarkEnd w:id="185"/>
+      <w:bookmarkEnd w:id="186"/>
     </w:p>
     <w:p>
       <w:pPr>
@@ -31996,13 +31743,13 @@
           <w:sz w:val="24"/>
         </w:rPr>
       </w:pPr>
-      <w:bookmarkStart w:id="185" w:name="_Toc2599"/>
-      <w:bookmarkStart w:id="186" w:name="_Toc17104"/>
-      <w:bookmarkStart w:id="187" w:name="_Toc8944"/>
-      <w:bookmarkStart w:id="188" w:name="_Toc22607"/>
-      <w:bookmarkStart w:id="189" w:name="_Toc441501459"/>
-      <w:bookmarkStart w:id="190" w:name="_Toc470254006"/>
-      <w:bookmarkStart w:id="191" w:name="_Toc31600"/>
+      <w:bookmarkStart w:id="187" w:name="_Toc2599"/>
+      <w:bookmarkStart w:id="188" w:name="_Toc17104"/>
+      <w:bookmarkStart w:id="189" w:name="_Toc8944"/>
+      <w:bookmarkStart w:id="190" w:name="_Toc22607"/>
+      <w:bookmarkStart w:id="191" w:name="_Toc441501459"/>
+      <w:bookmarkStart w:id="192" w:name="_Toc470254006"/>
+      <w:bookmarkStart w:id="193" w:name="_Toc31600"/>
       <w:r>
         <w:rPr>
           <w:rFonts w:hint="eastAsia" w:ascii="楷体_GB2312" w:eastAsia="楷体_GB2312"/>
@@ -32036,13 +31783,13 @@
         </w:rPr>
         <w:t>试验结果与分析</w:t>
       </w:r>
-      <w:bookmarkEnd w:id="185"/>
-      <w:bookmarkEnd w:id="186"/>
       <w:bookmarkEnd w:id="187"/>
       <w:bookmarkEnd w:id="188"/>
       <w:bookmarkEnd w:id="189"/>
       <w:bookmarkEnd w:id="190"/>
       <w:bookmarkEnd w:id="191"/>
+      <w:bookmarkEnd w:id="192"/>
+      <w:bookmarkEnd w:id="193"/>
     </w:p>
     <w:p>
       <w:pPr>
@@ -33897,24 +33644,24 @@
         </w:rPr>
         <w:br w:type="page"/>
       </w:r>
-      <w:bookmarkEnd w:id="14"/>
-      <w:bookmarkEnd w:id="15"/>
       <w:bookmarkEnd w:id="16"/>
       <w:bookmarkEnd w:id="17"/>
-      <w:bookmarkStart w:id="192" w:name="_Toc256000040"/>
-      <w:bookmarkStart w:id="193" w:name="_Toc11255"/>
-      <w:bookmarkStart w:id="194" w:name="_Toc256000027"/>
-      <w:bookmarkStart w:id="195" w:name="_Toc256000092"/>
-      <w:bookmarkStart w:id="196" w:name="_Toc256000053"/>
-      <w:bookmarkStart w:id="197" w:name="_Toc256000079"/>
-      <w:bookmarkStart w:id="198" w:name="_Toc256000105"/>
-      <w:bookmarkStart w:id="199" w:name="_Toc26195"/>
-      <w:bookmarkStart w:id="200" w:name="_Toc256000014"/>
-      <w:bookmarkStart w:id="201" w:name="_Toc256000066"/>
-      <w:bookmarkStart w:id="202" w:name="_Toc256000144"/>
-      <w:bookmarkStart w:id="203" w:name="_Toc256000118"/>
-      <w:bookmarkStart w:id="204" w:name="_Toc256000131"/>
-      <w:bookmarkStart w:id="205" w:name="_Toc27482"/>
+      <w:bookmarkEnd w:id="18"/>
+      <w:bookmarkEnd w:id="19"/>
+      <w:bookmarkStart w:id="194" w:name="_Toc256000040"/>
+      <w:bookmarkStart w:id="195" w:name="_Toc11255"/>
+      <w:bookmarkStart w:id="196" w:name="_Toc256000027"/>
+      <w:bookmarkStart w:id="197" w:name="_Toc256000092"/>
+      <w:bookmarkStart w:id="198" w:name="_Toc256000053"/>
+      <w:bookmarkStart w:id="199" w:name="_Toc256000079"/>
+      <w:bookmarkStart w:id="200" w:name="_Toc256000105"/>
+      <w:bookmarkStart w:id="201" w:name="_Toc26195"/>
+      <w:bookmarkStart w:id="202" w:name="_Toc256000014"/>
+      <w:bookmarkStart w:id="203" w:name="_Toc256000066"/>
+      <w:bookmarkStart w:id="204" w:name="_Toc256000144"/>
+      <w:bookmarkStart w:id="205" w:name="_Toc256000118"/>
+      <w:bookmarkStart w:id="206" w:name="_Toc256000131"/>
+      <w:bookmarkStart w:id="207" w:name="_Toc27482"/>
       <w:r>
         <w:rPr>
           <w:rStyle w:val="49"/>
@@ -33925,8 +33672,6 @@
         </w:rPr>
         <w:t>附件  现场检测照片</w:t>
       </w:r>
-      <w:bookmarkEnd w:id="192"/>
-      <w:bookmarkEnd w:id="193"/>
       <w:bookmarkEnd w:id="194"/>
       <w:bookmarkEnd w:id="195"/>
       <w:bookmarkEnd w:id="196"/>
@@ -33938,8 +33683,10 @@
       <w:bookmarkEnd w:id="202"/>
       <w:bookmarkEnd w:id="203"/>
       <w:bookmarkEnd w:id="204"/>
+      <w:bookmarkEnd w:id="205"/>
+      <w:bookmarkEnd w:id="206"/>
     </w:p>
-    <w:bookmarkEnd w:id="205"/>
+    <w:bookmarkEnd w:id="207"/>
     <w:tbl>
       <w:tblPr>
         <w:tblStyle w:val="32"/>
@@ -34689,6 +34436,12 @@
     <w:tr>
       <w:tblPrEx>
         <w:tblLayout w:type="fixed"/>
+        <w:tblCellMar>
+          <w:top w:w="0" w:type="dxa"/>
+          <w:left w:w="108" w:type="dxa"/>
+          <w:bottom w:w="0" w:type="dxa"/>
+          <w:right w:w="108" w:type="dxa"/>
+        </w:tblCellMar>
       </w:tblPrEx>
       <w:tc>
         <w:tcPr>

--- a/桥梁静动载试验报告模板.docx
+++ b/桥梁静动载试验报告模板.docx
@@ -3030,8 +3030,6 @@
             </w:pPr>
             <w:bookmarkStart w:id="6" w:name="StrainResultStart"/>
             <w:bookmarkEnd w:id="6"/>
-            <w:bookmarkStart w:id="208" w:name="_GoBack"/>
-            <w:bookmarkEnd w:id="208"/>
           </w:p>
           <w:p>
             <w:pPr>
@@ -6149,10 +6147,10 @@
       <w:r>
         <w:fldChar w:fldCharType="end"/>
       </w:r>
-      <w:bookmarkStart w:id="16" w:name="_Toc312074210"/>
-      <w:bookmarkStart w:id="17" w:name="_Toc383866656"/>
-      <w:bookmarkStart w:id="18" w:name="_Toc317780789"/>
-      <w:bookmarkStart w:id="19" w:name="_Toc317777146"/>
+      <w:bookmarkStart w:id="16" w:name="_Toc317777146"/>
+      <w:bookmarkStart w:id="17" w:name="_Toc317780789"/>
+      <w:bookmarkStart w:id="18" w:name="_Toc312074210"/>
+      <w:bookmarkStart w:id="19" w:name="_Toc383866656"/>
     </w:p>
     <w:p>
       <w:pPr>
@@ -8224,32 +8222,32 @@
           <w:szCs w:val="24"/>
         </w:rPr>
       </w:pPr>
-      <w:bookmarkStart w:id="28" w:name="_Toc256000246"/>
-      <w:bookmarkStart w:id="29" w:name="_Toc256000212"/>
-      <w:bookmarkStart w:id="30" w:name="_Toc256000297"/>
-      <w:bookmarkStart w:id="31" w:name="_Toc24849"/>
-      <w:bookmarkStart w:id="32" w:name="_Toc256000161"/>
-      <w:bookmarkStart w:id="33" w:name="_Toc256000314"/>
-      <w:bookmarkStart w:id="34" w:name="_Toc256000042"/>
-      <w:bookmarkStart w:id="35" w:name="_Toc256000127"/>
-      <w:bookmarkStart w:id="36" w:name="_Toc256000059"/>
-      <w:bookmarkStart w:id="37" w:name="_Toc256000076"/>
-      <w:bookmarkStart w:id="38" w:name="_Toc256000263"/>
-      <w:bookmarkStart w:id="39" w:name="_Toc490813827"/>
-      <w:bookmarkStart w:id="40" w:name="_Toc436324216"/>
-      <w:bookmarkStart w:id="41" w:name="_Toc256000195"/>
-      <w:bookmarkStart w:id="42" w:name="_Toc256000280"/>
-      <w:bookmarkStart w:id="43" w:name="_Toc3938"/>
-      <w:bookmarkStart w:id="44" w:name="_Toc21106"/>
-      <w:bookmarkStart w:id="45" w:name="_Toc256000110"/>
-      <w:bookmarkStart w:id="46" w:name="_Toc256000229"/>
-      <w:bookmarkStart w:id="47" w:name="_Toc256000331"/>
-      <w:bookmarkStart w:id="48" w:name="_Toc23226"/>
-      <w:bookmarkStart w:id="49" w:name="_Toc435103113"/>
-      <w:bookmarkStart w:id="50" w:name="_Toc256000008"/>
-      <w:bookmarkStart w:id="51" w:name="_Toc256000093"/>
-      <w:bookmarkStart w:id="52" w:name="_Toc256000178"/>
-      <w:bookmarkStart w:id="53" w:name="_Toc256000025"/>
+      <w:bookmarkStart w:id="28" w:name="_Toc256000110"/>
+      <w:bookmarkStart w:id="29" w:name="_Toc256000314"/>
+      <w:bookmarkStart w:id="30" w:name="_Toc256000042"/>
+      <w:bookmarkStart w:id="31" w:name="_Toc490813827"/>
+      <w:bookmarkStart w:id="32" w:name="_Toc256000280"/>
+      <w:bookmarkStart w:id="33" w:name="_Toc256000161"/>
+      <w:bookmarkStart w:id="34" w:name="_Toc24849"/>
+      <w:bookmarkStart w:id="35" w:name="_Toc256000212"/>
+      <w:bookmarkStart w:id="36" w:name="_Toc256000229"/>
+      <w:bookmarkStart w:id="37" w:name="_Toc256000008"/>
+      <w:bookmarkStart w:id="38" w:name="_Toc256000297"/>
+      <w:bookmarkStart w:id="39" w:name="_Toc256000195"/>
+      <w:bookmarkStart w:id="40" w:name="_Toc3938"/>
+      <w:bookmarkStart w:id="41" w:name="_Toc256000263"/>
+      <w:bookmarkStart w:id="42" w:name="_Toc256000025"/>
+      <w:bookmarkStart w:id="43" w:name="_Toc256000178"/>
+      <w:bookmarkStart w:id="44" w:name="_Toc256000093"/>
+      <w:bookmarkStart w:id="45" w:name="_Toc23226"/>
+      <w:bookmarkStart w:id="46" w:name="_Toc256000246"/>
+      <w:bookmarkStart w:id="47" w:name="_Toc435103113"/>
+      <w:bookmarkStart w:id="48" w:name="_Toc256000331"/>
+      <w:bookmarkStart w:id="49" w:name="_Toc21106"/>
+      <w:bookmarkStart w:id="50" w:name="_Toc256000059"/>
+      <w:bookmarkStart w:id="51" w:name="_Toc256000127"/>
+      <w:bookmarkStart w:id="52" w:name="_Toc256000076"/>
+      <w:bookmarkStart w:id="53" w:name="_Toc436324216"/>
       <w:r>
         <w:rPr>
           <w:rFonts w:hint="eastAsia" w:ascii="楷体_GB2312" w:hAnsi="楷体_GB2312" w:eastAsia="楷体_GB2312" w:cs="楷体_GB2312"/>
@@ -9538,30 +9536,30 @@
           <w:color w:val="auto"/>
         </w:rPr>
       </w:pPr>
-      <w:bookmarkStart w:id="54" w:name="_Toc256000077"/>
-      <w:bookmarkStart w:id="55" w:name="_Toc256000026"/>
-      <w:bookmarkStart w:id="56" w:name="_Toc256000128"/>
-      <w:bookmarkStart w:id="57" w:name="_Toc256000264"/>
-      <w:bookmarkStart w:id="58" w:name="_Toc256000179"/>
-      <w:bookmarkStart w:id="59" w:name="_Toc256000213"/>
-      <w:bookmarkStart w:id="60" w:name="_Toc256000094"/>
-      <w:bookmarkStart w:id="61" w:name="_Toc256000060"/>
-      <w:bookmarkStart w:id="62" w:name="_Toc256000332"/>
-      <w:bookmarkStart w:id="63" w:name="_Toc256000162"/>
-      <w:bookmarkStart w:id="64" w:name="_Toc6098"/>
-      <w:bookmarkStart w:id="65" w:name="_Toc256000315"/>
-      <w:bookmarkStart w:id="66" w:name="_Toc256000247"/>
-      <w:bookmarkStart w:id="67" w:name="_Toc256000145"/>
-      <w:bookmarkStart w:id="68" w:name="_Toc256000281"/>
-      <w:bookmarkStart w:id="69" w:name="_Toc256000230"/>
-      <w:bookmarkStart w:id="70" w:name="_Toc256000043"/>
-      <w:bookmarkStart w:id="71" w:name="_Toc5239"/>
-      <w:bookmarkStart w:id="72" w:name="_Toc256000298"/>
-      <w:bookmarkStart w:id="73" w:name="_Toc256000009"/>
-      <w:bookmarkStart w:id="74" w:name="_Toc256000196"/>
-      <w:bookmarkStart w:id="75" w:name="_Toc16706"/>
-      <w:bookmarkStart w:id="76" w:name="_Toc256000111"/>
-      <w:bookmarkStart w:id="77" w:name="_Toc26370"/>
+      <w:bookmarkStart w:id="54" w:name="_Toc26370"/>
+      <w:bookmarkStart w:id="55" w:name="_Toc256000111"/>
+      <w:bookmarkStart w:id="56" w:name="_Toc16706"/>
+      <w:bookmarkStart w:id="57" w:name="_Toc256000196"/>
+      <w:bookmarkStart w:id="58" w:name="_Toc256000009"/>
+      <w:bookmarkStart w:id="59" w:name="_Toc256000298"/>
+      <w:bookmarkStart w:id="60" w:name="_Toc5239"/>
+      <w:bookmarkStart w:id="61" w:name="_Toc256000043"/>
+      <w:bookmarkStart w:id="62" w:name="_Toc256000230"/>
+      <w:bookmarkStart w:id="63" w:name="_Toc256000145"/>
+      <w:bookmarkStart w:id="64" w:name="_Toc256000281"/>
+      <w:bookmarkStart w:id="65" w:name="_Toc256000247"/>
+      <w:bookmarkStart w:id="66" w:name="_Toc256000315"/>
+      <w:bookmarkStart w:id="67" w:name="_Toc6098"/>
+      <w:bookmarkStart w:id="68" w:name="_Toc256000162"/>
+      <w:bookmarkStart w:id="69" w:name="_Toc256000332"/>
+      <w:bookmarkStart w:id="70" w:name="_Toc256000060"/>
+      <w:bookmarkStart w:id="71" w:name="_Toc256000094"/>
+      <w:bookmarkStart w:id="72" w:name="_Toc256000213"/>
+      <w:bookmarkStart w:id="73" w:name="_Toc256000179"/>
+      <w:bookmarkStart w:id="74" w:name="_Toc256000264"/>
+      <w:bookmarkStart w:id="75" w:name="_Toc256000128"/>
+      <w:bookmarkStart w:id="76" w:name="_Toc256000026"/>
+      <w:bookmarkStart w:id="77" w:name="_Toc256000077"/>
       <w:r>
         <w:rPr>
           <w:rFonts w:hint="eastAsia" w:ascii="楷体_GB2312" w:hAnsi="楷体_GB2312" w:eastAsia="楷体_GB2312" w:cs="楷体_GB2312"/>
@@ -10011,30 +10009,30 @@
           <w:szCs w:val="24"/>
         </w:rPr>
       </w:pPr>
-      <w:bookmarkStart w:id="78" w:name="_Toc256000112"/>
-      <w:bookmarkStart w:id="79" w:name="_Toc256000010"/>
-      <w:bookmarkStart w:id="80" w:name="_Toc490813829"/>
-      <w:bookmarkStart w:id="81" w:name="_Toc256000061"/>
-      <w:bookmarkStart w:id="82" w:name="_Toc256000044"/>
-      <w:bookmarkStart w:id="83" w:name="_Toc25482"/>
-      <w:bookmarkStart w:id="84" w:name="_Toc256000282"/>
-      <w:bookmarkStart w:id="85" w:name="_Toc9121"/>
-      <w:bookmarkStart w:id="86" w:name="_Toc256000248"/>
-      <w:bookmarkStart w:id="87" w:name="_Toc256000095"/>
-      <w:bookmarkStart w:id="88" w:name="_Toc256000180"/>
-      <w:bookmarkStart w:id="89" w:name="_Toc2961"/>
-      <w:bookmarkStart w:id="90" w:name="_Toc256000333"/>
-      <w:bookmarkStart w:id="91" w:name="_Toc256000078"/>
-      <w:bookmarkStart w:id="92" w:name="_Toc256000214"/>
-      <w:bookmarkStart w:id="93" w:name="_Toc256000265"/>
-      <w:bookmarkStart w:id="94" w:name="_Toc256000231"/>
-      <w:bookmarkStart w:id="95" w:name="_Toc256000299"/>
-      <w:bookmarkStart w:id="96" w:name="_Toc256000197"/>
-      <w:bookmarkStart w:id="97" w:name="_Toc256000316"/>
-      <w:bookmarkStart w:id="98" w:name="_Toc256000129"/>
-      <w:bookmarkStart w:id="99" w:name="_Toc256000146"/>
-      <w:bookmarkStart w:id="100" w:name="_Toc21290"/>
-      <w:bookmarkStart w:id="101" w:name="_Toc256000163"/>
+      <w:bookmarkStart w:id="78" w:name="_Toc256000163"/>
+      <w:bookmarkStart w:id="79" w:name="_Toc21290"/>
+      <w:bookmarkStart w:id="80" w:name="_Toc256000146"/>
+      <w:bookmarkStart w:id="81" w:name="_Toc256000129"/>
+      <w:bookmarkStart w:id="82" w:name="_Toc256000316"/>
+      <w:bookmarkStart w:id="83" w:name="_Toc256000197"/>
+      <w:bookmarkStart w:id="84" w:name="_Toc256000299"/>
+      <w:bookmarkStart w:id="85" w:name="_Toc256000231"/>
+      <w:bookmarkStart w:id="86" w:name="_Toc256000265"/>
+      <w:bookmarkStart w:id="87" w:name="_Toc256000214"/>
+      <w:bookmarkStart w:id="88" w:name="_Toc256000078"/>
+      <w:bookmarkStart w:id="89" w:name="_Toc256000333"/>
+      <w:bookmarkStart w:id="90" w:name="_Toc2961"/>
+      <w:bookmarkStart w:id="91" w:name="_Toc256000180"/>
+      <w:bookmarkStart w:id="92" w:name="_Toc256000095"/>
+      <w:bookmarkStart w:id="93" w:name="_Toc256000248"/>
+      <w:bookmarkStart w:id="94" w:name="_Toc9121"/>
+      <w:bookmarkStart w:id="95" w:name="_Toc256000282"/>
+      <w:bookmarkStart w:id="96" w:name="_Toc25482"/>
+      <w:bookmarkStart w:id="97" w:name="_Toc256000044"/>
+      <w:bookmarkStart w:id="98" w:name="_Toc490813829"/>
+      <w:bookmarkStart w:id="99" w:name="_Toc256000061"/>
+      <w:bookmarkStart w:id="100" w:name="_Toc256000010"/>
+      <w:bookmarkStart w:id="101" w:name="_Toc256000112"/>
       <w:r>
         <w:rPr>
           <w:rFonts w:hint="eastAsia" w:ascii="楷体_GB2312" w:hAnsi="楷体_GB2312" w:eastAsia="楷体_GB2312" w:cs="楷体_GB2312"/>
@@ -11444,16 +11442,16 @@
           <w:sz w:val="24"/>
         </w:rPr>
       </w:pPr>
-      <w:bookmarkStart w:id="104" w:name="_Toc19741"/>
-      <w:bookmarkStart w:id="105" w:name="_Toc14043"/>
-      <w:bookmarkStart w:id="106" w:name="_Toc12599"/>
-      <w:bookmarkStart w:id="107" w:name="_Toc398305882"/>
-      <w:bookmarkStart w:id="108" w:name="_Toc399150332"/>
-      <w:bookmarkStart w:id="109" w:name="_Toc394613369"/>
-      <w:bookmarkStart w:id="110" w:name="_Toc399658317"/>
-      <w:bookmarkStart w:id="111" w:name="_Toc398541186"/>
-      <w:bookmarkStart w:id="112" w:name="_Toc399517690"/>
-      <w:bookmarkStart w:id="113" w:name="_Toc17248"/>
+      <w:bookmarkStart w:id="104" w:name="_Toc399517690"/>
+      <w:bookmarkStart w:id="105" w:name="_Toc17248"/>
+      <w:bookmarkStart w:id="106" w:name="_Toc394613369"/>
+      <w:bookmarkStart w:id="107" w:name="_Toc12599"/>
+      <w:bookmarkStart w:id="108" w:name="_Toc14043"/>
+      <w:bookmarkStart w:id="109" w:name="_Toc19741"/>
+      <w:bookmarkStart w:id="110" w:name="_Toc399150332"/>
+      <w:bookmarkStart w:id="111" w:name="_Toc399658317"/>
+      <w:bookmarkStart w:id="112" w:name="_Toc398541186"/>
+      <w:bookmarkStart w:id="113" w:name="_Toc398305882"/>
       <w:bookmarkStart w:id="114" w:name="_Toc470253994"/>
       <w:bookmarkStart w:id="115" w:name="_Toc31858"/>
       <w:r>
@@ -11744,8 +11742,8 @@
         <w:jc w:val="center"/>
         <w:rPr>
           <w:rFonts w:hint="eastAsia" w:ascii="楷体_GB2312" w:hAnsi="楷体_GB2312" w:eastAsia="楷体_GB2312" w:cs="楷体_GB2312"/>
+          <w:bCs/>
           <w:color w:val="auto"/>
-          <w:kern w:val="0"/>
           <w:sz w:val="24"/>
         </w:rPr>
       </w:pPr>
@@ -11784,53 +11782,134 @@
           <w:color w:val="auto"/>
           <w:sz w:val="24"/>
         </w:rPr>
-        <w:t>加载汽车平面示意图</w:t>
+        <w:t>加载</w:t>
+      </w:r>
+      <w:bookmarkStart w:id="209" w:name="_GoBack"/>
+      <w:bookmarkEnd w:id="209"/>
+      <w:r>
+        <w:rPr>
+          <w:rFonts w:hint="eastAsia" w:ascii="楷体_GB2312" w:hAnsi="楷体_GB2312" w:eastAsia="楷体_GB2312" w:cs="楷体_GB2312"/>
+          <w:bCs/>
+          <w:color w:val="auto"/>
+          <w:sz w:val="24"/>
+        </w:rPr>
+        <w:t>汽车平面示意图</w:t>
       </w:r>
     </w:p>
     <w:p>
       <w:pPr>
-        <w:spacing w:line="460" w:lineRule="exact"/>
+        <w:pStyle w:val="15"/>
+        <w:snapToGrid w:val="0"/>
+        <w:spacing w:line="240" w:lineRule="auto"/>
+        <w:ind w:firstLine="0" w:firstLineChars="0"/>
         <w:jc w:val="center"/>
         <w:rPr>
-          <w:rFonts w:hint="eastAsia" w:ascii="楷体_GB2312" w:hAnsi="楷体_GB2312" w:eastAsia="楷体_GB2312" w:cs="楷体_GB2312"/>
-          <w:b/>
-          <w:color w:val="auto"/>
-          <w:sz w:val="24"/>
-        </w:rPr>
-      </w:pPr>
-      <w:r>
-        <w:rPr>
-          <w:rFonts w:hint="eastAsia" w:ascii="楷体_GB2312" w:hAnsi="楷体_GB2312" w:eastAsia="楷体_GB2312" w:cs="楷体_GB2312"/>
+          <w:rFonts w:hint="eastAsia" w:cs="Times New Roman"/>
           <w:b/>
           <w:bCs/>
           <w:color w:val="auto"/>
           <w:sz w:val="24"/>
-          <w:szCs w:val="24"/>
-        </w:rPr>
-        <w:t>表</w:t>
-      </w:r>
-      <w:r>
-        <w:rPr>
-          <w:rFonts w:hint="eastAsia" w:ascii="楷体_GB2312" w:hAnsi="楷体_GB2312" w:eastAsia="楷体_GB2312" w:cs="楷体_GB2312"/>
+          <w:lang w:eastAsia="zh-CN"/>
+        </w:rPr>
+      </w:pPr>
+      <w:bookmarkStart w:id="116" w:name="_Ref16254"/>
+      <w:r>
+        <w:rPr>
+          <w:b/>
+          <w:bCs/>
+        </w:rPr>
+        <w:t xml:space="preserve">表 </w:t>
+      </w:r>
+      <w:r>
+        <w:rPr>
+          <w:b/>
+          <w:bCs/>
+        </w:rPr>
+        <w:fldChar w:fldCharType="begin"/>
+      </w:r>
+      <w:r>
+        <w:rPr>
+          <w:b/>
+          <w:bCs/>
+        </w:rPr>
+        <w:instrText xml:space="preserve"> STYLEREF 1 \s </w:instrText>
+      </w:r>
+      <w:r>
+        <w:rPr>
+          <w:b/>
+          <w:bCs/>
+        </w:rPr>
+        <w:fldChar w:fldCharType="separate"/>
+      </w:r>
+      <w:r>
+        <w:rPr>
+          <w:b/>
+          <w:bCs/>
+        </w:rPr>
+        <w:t>3</w:t>
+      </w:r>
+      <w:r>
+        <w:rPr>
+          <w:b/>
+          <w:bCs/>
+        </w:rPr>
+        <w:fldChar w:fldCharType="end"/>
+      </w:r>
+      <w:r>
+        <w:rPr>
+          <w:rFonts w:hint="eastAsia"/>
+          <w:b/>
+          <w:bCs/>
+          <w:lang w:eastAsia="zh-CN"/>
+        </w:rPr>
+        <w:t>-</w:t>
+      </w:r>
+      <w:r>
+        <w:rPr>
+          <w:b/>
+          <w:bCs/>
+        </w:rPr>
+        <w:fldChar w:fldCharType="begin"/>
+      </w:r>
+      <w:r>
+        <w:rPr>
+          <w:b/>
+          <w:bCs/>
+        </w:rPr>
+        <w:instrText xml:space="preserve"> SEQ 表 \* ARABIC \s 1 </w:instrText>
+      </w:r>
+      <w:r>
+        <w:rPr>
+          <w:b/>
+          <w:bCs/>
+        </w:rPr>
+        <w:fldChar w:fldCharType="separate"/>
+      </w:r>
+      <w:r>
+        <w:rPr>
+          <w:b/>
+          <w:bCs/>
+        </w:rPr>
+        <w:t>1</w:t>
+      </w:r>
+      <w:r>
+        <w:rPr>
+          <w:b/>
+          <w:bCs/>
+        </w:rPr>
+        <w:fldChar w:fldCharType="end"/>
+      </w:r>
+      <w:bookmarkEnd w:id="116"/>
+      <w:r>
+        <w:rPr>
+          <w:rFonts w:hint="eastAsia" w:cs="Times New Roman"/>
           <w:b/>
           <w:bCs/>
           <w:color w:val="auto"/>
           <w:sz w:val="24"/>
-          <w:szCs w:val="24"/>
-          <w:lang w:val="en-US" w:eastAsia="zh-CN"/>
-        </w:rPr>
-        <w:t>3</w:t>
-      </w:r>
-      <w:r>
-        <w:rPr>
-          <w:rFonts w:hint="eastAsia" w:ascii="楷体_GB2312" w:hAnsi="楷体_GB2312" w:eastAsia="楷体_GB2312" w:cs="楷体_GB2312"/>
-          <w:b/>
-          <w:bCs/>
-          <w:color w:val="auto"/>
-          <w:sz w:val="24"/>
-          <w:szCs w:val="24"/>
-        </w:rPr>
-        <w:t>-1 加载车辆参数表</w:t>
+          <w:lang w:eastAsia="zh-CN"/>
+        </w:rPr>
+        <w:t xml:space="preserve"> 加载车辆参数表</w:t>
       </w:r>
     </w:p>
     <w:tbl>
@@ -13935,15 +14014,15 @@
           <w:sz w:val="24"/>
         </w:rPr>
       </w:pPr>
-      <w:bookmarkStart w:id="116" w:name="_Toc470253995"/>
       <w:bookmarkStart w:id="117" w:name="_Toc13361"/>
       <w:bookmarkStart w:id="118" w:name="_Toc29612"/>
-      <w:bookmarkStart w:id="119" w:name="_Toc399150333"/>
-      <w:bookmarkStart w:id="120" w:name="_Toc21954"/>
-      <w:bookmarkStart w:id="121" w:name="_Toc23349"/>
-      <w:bookmarkStart w:id="122" w:name="_Toc399517691"/>
-      <w:bookmarkStart w:id="123" w:name="_Toc399658318"/>
-      <w:bookmarkStart w:id="124" w:name="_Toc16323"/>
+      <w:bookmarkStart w:id="119" w:name="_Toc21954"/>
+      <w:bookmarkStart w:id="120" w:name="_Toc23349"/>
+      <w:bookmarkStart w:id="121" w:name="_Toc399517691"/>
+      <w:bookmarkStart w:id="122" w:name="_Toc16323"/>
+      <w:bookmarkStart w:id="123" w:name="_Toc470253995"/>
+      <w:bookmarkStart w:id="124" w:name="_Toc399150333"/>
+      <w:bookmarkStart w:id="125" w:name="_Toc399658318"/>
       <w:r>
         <w:rPr>
           <w:rFonts w:hint="eastAsia" w:ascii="楷体_GB2312" w:eastAsia="楷体_GB2312"/>
@@ -13961,7 +14040,6 @@
         </w:rPr>
         <w:t>.1.2 加载工况及荷载效率</w:t>
       </w:r>
-      <w:bookmarkEnd w:id="116"/>
       <w:bookmarkEnd w:id="117"/>
       <w:bookmarkEnd w:id="118"/>
       <w:bookmarkEnd w:id="119"/>
@@ -13970,6 +14048,7 @@
       <w:bookmarkEnd w:id="122"/>
       <w:bookmarkEnd w:id="123"/>
       <w:bookmarkEnd w:id="124"/>
+      <w:bookmarkEnd w:id="125"/>
     </w:p>
     <w:p>
       <w:pPr>
@@ -14103,7 +14182,7 @@
           <w:sz w:val="24"/>
         </w:rPr>
       </w:pPr>
-      <w:bookmarkStart w:id="125" w:name="_Ref292269479"/>
+      <w:bookmarkStart w:id="126" w:name="_Ref292269479"/>
       <w:r>
         <w:rPr>
           <w:rFonts w:hint="default" w:ascii="Times New Roman" w:hAnsi="Times New Roman" w:eastAsia="楷体_GB2312" w:cs="Times New Roman"/>
@@ -14441,7 +14520,7 @@
         </w:rPr>
         <w:t>-2。</w:t>
       </w:r>
-      <w:bookmarkStart w:id="126" w:name="_Ref301692716"/>
+      <w:bookmarkStart w:id="127" w:name="_Ref301692716"/>
     </w:p>
     <w:p>
       <w:pPr>
@@ -14456,7 +14535,7 @@
           <w:szCs w:val="24"/>
         </w:rPr>
       </w:pPr>
-      <w:bookmarkStart w:id="127" w:name="_Ref292270072"/>
+      <w:bookmarkStart w:id="128" w:name="_Ref292270072"/>
       <w:r>
         <w:rPr>
           <w:rFonts w:hint="eastAsia" w:ascii="楷体_GB2312" w:hAnsi="Times New Roman" w:eastAsia="楷体_GB2312" w:cs="Times New Roman"/>
@@ -14467,7 +14546,7 @@
         </w:rPr>
         <w:t>表</w:t>
       </w:r>
-      <w:bookmarkEnd w:id="127"/>
+      <w:bookmarkEnd w:id="128"/>
       <w:r>
         <w:rPr>
           <w:rFonts w:hint="eastAsia" w:ascii="楷体_GB2312" w:hAnsi="Times New Roman" w:eastAsia="楷体_GB2312" w:cs="Times New Roman"/>
@@ -14511,8 +14590,8 @@
         <w:t xml:space="preserve"> 各工况加载内容及试验荷载效率一览表</w:t>
       </w:r>
     </w:p>
-    <w:bookmarkEnd w:id="125"/>
     <w:bookmarkEnd w:id="126"/>
+    <w:bookmarkEnd w:id="127"/>
     <w:tbl>
       <w:tblPr>
         <w:tblStyle w:val="32"/>
@@ -15899,7 +15978,7 @@
           <w:szCs w:val="24"/>
         </w:rPr>
       </w:pPr>
-      <w:bookmarkStart w:id="128" w:name="_Ref353538765"/>
+      <w:bookmarkStart w:id="129" w:name="_Ref353538765"/>
       <w:r>
         <w:rPr>
           <w:rFonts w:hint="eastAsia" w:ascii="楷体_GB2312" w:hAnsi="宋体" w:eastAsia="楷体_GB2312"/>
@@ -15908,7 +15987,7 @@
         </w:rPr>
         <w:t>图</w:t>
       </w:r>
-      <w:bookmarkEnd w:id="128"/>
+      <w:bookmarkEnd w:id="129"/>
       <w:r>
         <w:rPr>
           <w:rFonts w:hint="eastAsia" w:ascii="楷体_GB2312" w:hAnsi="宋体" w:eastAsia="楷体_GB2312"/>
@@ -16114,18 +16193,18 @@
           <w:sz w:val="24"/>
         </w:rPr>
       </w:pPr>
-      <w:bookmarkStart w:id="129" w:name="_Toc398305884"/>
-      <w:bookmarkStart w:id="130" w:name="_Toc398541188"/>
-      <w:bookmarkStart w:id="131" w:name="_Toc394613371"/>
-      <w:bookmarkStart w:id="132" w:name="_Toc470253996"/>
-      <w:bookmarkStart w:id="133" w:name="_Toc399150334"/>
-      <w:bookmarkStart w:id="134" w:name="_Toc399658319"/>
-      <w:bookmarkStart w:id="135" w:name="_Toc399517692"/>
-      <w:bookmarkStart w:id="136" w:name="_Toc6169"/>
-      <w:bookmarkStart w:id="137" w:name="_Toc7673"/>
-      <w:bookmarkStart w:id="138" w:name="_Toc1638"/>
-      <w:bookmarkStart w:id="139" w:name="_Toc10717"/>
-      <w:bookmarkStart w:id="140" w:name="_Toc20568"/>
+      <w:bookmarkStart w:id="130" w:name="_Toc394613371"/>
+      <w:bookmarkStart w:id="131" w:name="_Toc10717"/>
+      <w:bookmarkStart w:id="132" w:name="_Toc20568"/>
+      <w:bookmarkStart w:id="133" w:name="_Toc6169"/>
+      <w:bookmarkStart w:id="134" w:name="_Toc7673"/>
+      <w:bookmarkStart w:id="135" w:name="_Toc1638"/>
+      <w:bookmarkStart w:id="136" w:name="_Toc399517692"/>
+      <w:bookmarkStart w:id="137" w:name="_Toc399150334"/>
+      <w:bookmarkStart w:id="138" w:name="_Toc399658319"/>
+      <w:bookmarkStart w:id="139" w:name="_Toc470253996"/>
+      <w:bookmarkStart w:id="140" w:name="_Toc398305884"/>
+      <w:bookmarkStart w:id="141" w:name="_Toc398541188"/>
       <w:r>
         <w:rPr>
           <w:rFonts w:hint="eastAsia" w:ascii="楷体_GB2312" w:eastAsia="楷体_GB2312"/>
@@ -16143,7 +16222,6 @@
         </w:rPr>
         <w:t>.1.3 测点布置</w:t>
       </w:r>
-      <w:bookmarkEnd w:id="129"/>
       <w:bookmarkEnd w:id="130"/>
       <w:bookmarkEnd w:id="131"/>
       <w:bookmarkEnd w:id="132"/>
@@ -16155,6 +16233,7 @@
       <w:bookmarkEnd w:id="138"/>
       <w:bookmarkEnd w:id="139"/>
       <w:bookmarkEnd w:id="140"/>
+      <w:bookmarkEnd w:id="141"/>
     </w:p>
     <w:p>
       <w:pPr>
@@ -16165,7 +16244,7 @@
           <w:sz w:val="24"/>
         </w:rPr>
       </w:pPr>
-      <w:bookmarkStart w:id="141" w:name="_Toc277773927"/>
+      <w:bookmarkStart w:id="142" w:name="_Toc277773927"/>
       <w:r>
         <w:rPr>
           <w:rFonts w:hint="eastAsia" w:ascii="楷体_GB2312" w:eastAsia="楷体_GB2312"/>
@@ -16173,7 +16252,7 @@
         </w:rPr>
         <w:t>(1)挠度测点</w:t>
       </w:r>
-      <w:bookmarkEnd w:id="141"/>
+      <w:bookmarkEnd w:id="142"/>
       <w:r>
         <w:rPr>
           <w:rFonts w:hint="eastAsia" w:ascii="楷体_GB2312" w:eastAsia="楷体_GB2312"/>
@@ -17435,15 +17514,15 @@
           <w:sz w:val="24"/>
         </w:rPr>
       </w:pPr>
-      <w:bookmarkStart w:id="142" w:name="_Toc399150335"/>
-      <w:bookmarkStart w:id="143" w:name="_Toc399517693"/>
-      <w:bookmarkStart w:id="144" w:name="_Toc399658320"/>
-      <w:bookmarkStart w:id="145" w:name="_Toc851"/>
-      <w:bookmarkStart w:id="146" w:name="_Toc1291"/>
-      <w:bookmarkStart w:id="147" w:name="_Toc31615"/>
-      <w:bookmarkStart w:id="148" w:name="_Toc470253997"/>
-      <w:bookmarkStart w:id="149" w:name="_Toc14538"/>
-      <w:bookmarkStart w:id="150" w:name="_Toc26545"/>
+      <w:bookmarkStart w:id="143" w:name="_Toc399150335"/>
+      <w:bookmarkStart w:id="144" w:name="_Toc399517693"/>
+      <w:bookmarkStart w:id="145" w:name="_Toc399658320"/>
+      <w:bookmarkStart w:id="146" w:name="_Toc851"/>
+      <w:bookmarkStart w:id="147" w:name="_Toc1291"/>
+      <w:bookmarkStart w:id="148" w:name="_Toc31615"/>
+      <w:bookmarkStart w:id="149" w:name="_Toc470253997"/>
+      <w:bookmarkStart w:id="150" w:name="_Toc14538"/>
+      <w:bookmarkStart w:id="151" w:name="_Toc26545"/>
       <w:r>
         <w:rPr>
           <w:rFonts w:hint="eastAsia" w:ascii="楷体_GB2312" w:eastAsia="楷体_GB2312"/>
@@ -17461,9 +17540,9 @@
         </w:rPr>
         <w:t>.1.4 加载</w:t>
       </w:r>
-      <w:bookmarkEnd w:id="142"/>
       <w:bookmarkEnd w:id="143"/>
       <w:bookmarkEnd w:id="144"/>
+      <w:bookmarkEnd w:id="145"/>
       <w:r>
         <w:rPr>
           <w:rFonts w:hint="eastAsia" w:ascii="楷体_GB2312" w:eastAsia="楷体_GB2312"/>
@@ -17472,12 +17551,12 @@
         </w:rPr>
         <w:t>过程</w:t>
       </w:r>
-      <w:bookmarkEnd w:id="145"/>
       <w:bookmarkEnd w:id="146"/>
       <w:bookmarkEnd w:id="147"/>
       <w:bookmarkEnd w:id="148"/>
       <w:bookmarkEnd w:id="149"/>
       <w:bookmarkEnd w:id="150"/>
+      <w:bookmarkEnd w:id="151"/>
     </w:p>
     <w:p>
       <w:pPr>
@@ -17527,7 +17606,7 @@
           <w:szCs w:val="24"/>
         </w:rPr>
       </w:pPr>
-      <w:bookmarkStart w:id="151" w:name="_Toc31813"/>
+      <w:bookmarkStart w:id="152" w:name="_Toc31813"/>
       <w:r>
         <w:rPr>
           <w:rFonts w:hint="eastAsia" w:ascii="楷体_GB2312" w:hAnsi="楷体_GB2312" w:eastAsia="楷体_GB2312"/>
@@ -17545,7 +17624,7 @@
         </w:rPr>
         <w:t>结果</w:t>
       </w:r>
-      <w:bookmarkEnd w:id="151"/>
+      <w:bookmarkEnd w:id="152"/>
     </w:p>
     <w:p>
       <w:pPr>
@@ -17557,10 +17636,10 @@
           <w:sz w:val="24"/>
         </w:rPr>
       </w:pPr>
-      <w:bookmarkStart w:id="152" w:name="_Toc30591"/>
-      <w:bookmarkStart w:id="153" w:name="_Toc7901"/>
+      <w:bookmarkStart w:id="153" w:name="_Toc5805"/>
       <w:bookmarkStart w:id="154" w:name="_Toc22485"/>
-      <w:bookmarkStart w:id="155" w:name="_Toc5805"/>
+      <w:bookmarkStart w:id="155" w:name="_Toc7901"/>
+      <w:bookmarkStart w:id="156" w:name="_Toc30591"/>
       <w:r>
         <w:rPr>
           <w:rFonts w:hint="eastAsia" w:ascii="楷体_GB2312" w:eastAsia="楷体_GB2312"/>
@@ -17621,10 +17700,10 @@
         </w:rPr>
         <w:t>工况一测试结果</w:t>
       </w:r>
-      <w:bookmarkEnd w:id="152"/>
       <w:bookmarkEnd w:id="153"/>
       <w:bookmarkEnd w:id="154"/>
       <w:bookmarkEnd w:id="155"/>
+      <w:bookmarkEnd w:id="156"/>
     </w:p>
     <w:p>
       <w:pPr>
@@ -17654,8 +17733,8 @@
           <w:sz w:val="24"/>
         </w:rPr>
       </w:pPr>
-      <w:bookmarkStart w:id="156" w:name="ReportStart"/>
-      <w:bookmarkEnd w:id="156"/>
+      <w:bookmarkStart w:id="157" w:name="ReportStart"/>
+      <w:bookmarkEnd w:id="157"/>
     </w:p>
     <w:p>
       <w:pPr>
@@ -17771,7 +17850,7 @@
           <w:sz w:val="24"/>
         </w:rPr>
       </w:pPr>
-      <w:bookmarkStart w:id="157" w:name="_Ref292700367"/>
+      <w:bookmarkStart w:id="158" w:name="_Ref292700367"/>
       <w:r>
         <w:rPr>
           <w:rFonts w:hint="eastAsia" w:ascii="楷体_GB2312" w:eastAsia="楷体_GB2312"/>
@@ -17780,7 +17859,7 @@
         </w:rPr>
         <w:t>表</w:t>
       </w:r>
-      <w:bookmarkEnd w:id="157"/>
+      <w:bookmarkEnd w:id="158"/>
       <w:r>
         <w:rPr>
           <w:rFonts w:hint="eastAsia" w:ascii="楷体_GB2312" w:eastAsia="楷体_GB2312"/>
@@ -20338,7 +20417,7 @@
           <w:sz w:val="24"/>
         </w:rPr>
       </w:pPr>
-      <w:bookmarkStart w:id="158" w:name="_Ref292352712"/>
+      <w:bookmarkStart w:id="159" w:name="_Ref292352712"/>
       <w:r>
         <w:rPr>
           <w:rFonts w:hint="eastAsia" w:ascii="楷体_GB2312" w:eastAsia="楷体_GB2312"/>
@@ -20476,7 +20555,7 @@
           <w:sz w:val="24"/>
         </w:rPr>
       </w:pPr>
-      <w:bookmarkStart w:id="159" w:name="_Ref341347926"/>
+      <w:bookmarkStart w:id="160" w:name="_Ref341347926"/>
       <w:r>
         <w:rPr>
           <w:rFonts w:hint="eastAsia" w:ascii="楷体_GB2312" w:eastAsia="楷体_GB2312"/>
@@ -20485,8 +20564,8 @@
         </w:rPr>
         <w:t>表</w:t>
       </w:r>
-      <w:bookmarkEnd w:id="158"/>
       <w:bookmarkEnd w:id="159"/>
+      <w:bookmarkEnd w:id="160"/>
       <w:r>
         <w:rPr>
           <w:rFonts w:hint="eastAsia" w:ascii="楷体_GB2312" w:eastAsia="楷体_GB2312"/>
@@ -23079,10 +23158,10 @@
           <w:sz w:val="24"/>
         </w:rPr>
       </w:pPr>
-      <w:bookmarkStart w:id="160" w:name="_Toc29224"/>
-      <w:bookmarkStart w:id="161" w:name="_Toc454"/>
-      <w:bookmarkStart w:id="162" w:name="_Toc5097"/>
-      <w:bookmarkStart w:id="163" w:name="_Toc1415"/>
+      <w:bookmarkStart w:id="161" w:name="_Toc5097"/>
+      <w:bookmarkStart w:id="162" w:name="_Toc1415"/>
+      <w:bookmarkStart w:id="163" w:name="_Toc454"/>
+      <w:bookmarkStart w:id="164" w:name="_Toc29224"/>
       <w:r>
         <w:rPr>
           <w:rFonts w:hint="eastAsia" w:ascii="楷体_GB2312" w:eastAsia="楷体_GB2312"/>
@@ -23143,10 +23222,10 @@
         </w:rPr>
         <w:t>工况二测试结果</w:t>
       </w:r>
-      <w:bookmarkEnd w:id="160"/>
       <w:bookmarkEnd w:id="161"/>
       <w:bookmarkEnd w:id="162"/>
       <w:bookmarkEnd w:id="163"/>
+      <w:bookmarkEnd w:id="164"/>
     </w:p>
     <w:p>
       <w:pPr>
@@ -30722,7 +30801,7 @@
           <w:sz w:val="24"/>
         </w:rPr>
       </w:pPr>
-      <w:bookmarkStart w:id="164" w:name="_Toc428612478"/>
+      <w:bookmarkStart w:id="165" w:name="_Toc428612478"/>
       <w:r>
         <w:rPr>
           <w:rFonts w:hint="eastAsia" w:ascii="楷体_GB2312" w:eastAsia="楷体_GB2312"/>
@@ -30731,7 +30810,7 @@
         <w:t>试验过程中，桥梁各部件工作状况未见明显异常。</w:t>
       </w:r>
     </w:p>
-    <w:bookmarkEnd w:id="164"/>
+    <w:bookmarkEnd w:id="165"/>
     <w:p>
       <w:pPr>
         <w:spacing w:line="440" w:lineRule="exact"/>
@@ -30790,7 +30869,7 @@
           <w:szCs w:val="24"/>
         </w:rPr>
       </w:pPr>
-      <w:bookmarkStart w:id="165" w:name="_Toc22504"/>
+      <w:bookmarkStart w:id="166" w:name="_Toc22504"/>
       <w:r>
         <w:rPr>
           <w:rFonts w:hint="eastAsia" w:ascii="楷体_GB2312" w:eastAsia="楷体_GB2312"/>
@@ -30800,7 +30879,7 @@
         </w:rPr>
         <w:t>桥梁动载试验</w:t>
       </w:r>
-      <w:bookmarkEnd w:id="165"/>
+      <w:bookmarkEnd w:id="166"/>
     </w:p>
     <w:p>
       <w:pPr>
@@ -30836,7 +30915,7 @@
           <w:szCs w:val="24"/>
         </w:rPr>
       </w:pPr>
-      <w:bookmarkStart w:id="166" w:name="_Toc14491"/>
+      <w:bookmarkStart w:id="167" w:name="_Toc14491"/>
       <w:r>
         <w:rPr>
           <w:rFonts w:hint="eastAsia" w:ascii="楷体_GB2312" w:hAnsi="楷体_GB2312" w:eastAsia="楷体_GB2312"/>
@@ -30853,7 +30932,7 @@
         </w:rPr>
         <w:t>特性试验</w:t>
       </w:r>
-      <w:bookmarkEnd w:id="166"/>
+      <w:bookmarkEnd w:id="167"/>
     </w:p>
     <w:p>
       <w:pPr>
@@ -30865,12 +30944,12 @@
           <w:sz w:val="24"/>
         </w:rPr>
       </w:pPr>
-      <w:bookmarkStart w:id="167" w:name="_Toc4862"/>
-      <w:bookmarkStart w:id="168" w:name="_Toc470254002"/>
-      <w:bookmarkStart w:id="169" w:name="_Toc3632"/>
-      <w:bookmarkStart w:id="170" w:name="_Toc20151"/>
-      <w:bookmarkStart w:id="171" w:name="_Toc13414"/>
-      <w:bookmarkStart w:id="172" w:name="_Toc15999"/>
+      <w:bookmarkStart w:id="168" w:name="_Toc4862"/>
+      <w:bookmarkStart w:id="169" w:name="_Toc470254002"/>
+      <w:bookmarkStart w:id="170" w:name="_Toc3632"/>
+      <w:bookmarkStart w:id="171" w:name="_Toc20151"/>
+      <w:bookmarkStart w:id="172" w:name="_Toc13414"/>
+      <w:bookmarkStart w:id="173" w:name="_Toc15999"/>
       <w:r>
         <w:rPr>
           <w:rFonts w:hint="eastAsia" w:ascii="楷体_GB2312" w:eastAsia="楷体_GB2312"/>
@@ -30896,12 +30975,12 @@
         </w:rPr>
         <w:t>布置</w:t>
       </w:r>
-      <w:bookmarkEnd w:id="167"/>
       <w:bookmarkEnd w:id="168"/>
       <w:bookmarkEnd w:id="169"/>
       <w:bookmarkEnd w:id="170"/>
       <w:bookmarkEnd w:id="171"/>
       <w:bookmarkEnd w:id="172"/>
+      <w:bookmarkEnd w:id="173"/>
     </w:p>
     <w:p>
       <w:pPr>
@@ -31099,12 +31178,12 @@
           <w:sz w:val="24"/>
         </w:rPr>
       </w:pPr>
-      <w:bookmarkStart w:id="173" w:name="_Toc27192"/>
-      <w:bookmarkStart w:id="174" w:name="_Toc31067"/>
-      <w:bookmarkStart w:id="175" w:name="_Toc470254003"/>
-      <w:bookmarkStart w:id="176" w:name="_Toc26839"/>
-      <w:bookmarkStart w:id="177" w:name="_Toc10124"/>
-      <w:bookmarkStart w:id="178" w:name="_Toc15313"/>
+      <w:bookmarkStart w:id="174" w:name="_Toc27192"/>
+      <w:bookmarkStart w:id="175" w:name="_Toc31067"/>
+      <w:bookmarkStart w:id="176" w:name="_Toc470254003"/>
+      <w:bookmarkStart w:id="177" w:name="_Toc26839"/>
+      <w:bookmarkStart w:id="178" w:name="_Toc10124"/>
+      <w:bookmarkStart w:id="179" w:name="_Toc15313"/>
       <w:r>
         <w:rPr>
           <w:rFonts w:hint="eastAsia" w:ascii="楷体_GB2312" w:eastAsia="楷体_GB2312"/>
@@ -31146,12 +31225,12 @@
         </w:rPr>
         <w:t>结果与分析</w:t>
       </w:r>
-      <w:bookmarkEnd w:id="173"/>
       <w:bookmarkEnd w:id="174"/>
       <w:bookmarkEnd w:id="175"/>
       <w:bookmarkEnd w:id="176"/>
       <w:bookmarkEnd w:id="177"/>
       <w:bookmarkEnd w:id="178"/>
+      <w:bookmarkEnd w:id="179"/>
     </w:p>
     <w:p>
       <w:pPr>
@@ -31470,7 +31549,7 @@
           <w:szCs w:val="24"/>
         </w:rPr>
       </w:pPr>
-      <w:bookmarkStart w:id="179" w:name="_Toc16221"/>
+      <w:bookmarkStart w:id="180" w:name="_Toc16221"/>
       <w:r>
         <w:rPr>
           <w:rFonts w:hint="eastAsia" w:ascii="楷体_GB2312" w:hAnsi="楷体_GB2312" w:eastAsia="楷体_GB2312"/>
@@ -31487,7 +31566,7 @@
         </w:rPr>
         <w:t>试验</w:t>
       </w:r>
-      <w:bookmarkEnd w:id="179"/>
+      <w:bookmarkEnd w:id="180"/>
     </w:p>
     <w:p>
       <w:pPr>
@@ -31499,13 +31578,13 @@
           <w:sz w:val="24"/>
         </w:rPr>
       </w:pPr>
-      <w:bookmarkStart w:id="180" w:name="_Toc441501458"/>
-      <w:bookmarkStart w:id="181" w:name="_Toc470254005"/>
-      <w:bookmarkStart w:id="182" w:name="_Toc25568"/>
-      <w:bookmarkStart w:id="183" w:name="_Toc19248"/>
-      <w:bookmarkStart w:id="184" w:name="_Toc23758"/>
-      <w:bookmarkStart w:id="185" w:name="_Toc25528"/>
-      <w:bookmarkStart w:id="186" w:name="_Toc24133"/>
+      <w:bookmarkStart w:id="181" w:name="_Toc441501458"/>
+      <w:bookmarkStart w:id="182" w:name="_Toc470254005"/>
+      <w:bookmarkStart w:id="183" w:name="_Toc25568"/>
+      <w:bookmarkStart w:id="184" w:name="_Toc19248"/>
+      <w:bookmarkStart w:id="185" w:name="_Toc23758"/>
+      <w:bookmarkStart w:id="186" w:name="_Toc25528"/>
+      <w:bookmarkStart w:id="187" w:name="_Toc24133"/>
       <w:r>
         <w:rPr>
           <w:rFonts w:hint="eastAsia" w:ascii="楷体_GB2312" w:eastAsia="楷体_GB2312"/>
@@ -31539,13 +31618,13 @@
         </w:rPr>
         <w:t>测点布置</w:t>
       </w:r>
-      <w:bookmarkEnd w:id="180"/>
       <w:bookmarkEnd w:id="181"/>
       <w:bookmarkEnd w:id="182"/>
       <w:bookmarkEnd w:id="183"/>
       <w:bookmarkEnd w:id="184"/>
       <w:bookmarkEnd w:id="185"/>
       <w:bookmarkEnd w:id="186"/>
+      <w:bookmarkEnd w:id="187"/>
     </w:p>
     <w:p>
       <w:pPr>
@@ -31743,13 +31822,13 @@
           <w:sz w:val="24"/>
         </w:rPr>
       </w:pPr>
-      <w:bookmarkStart w:id="187" w:name="_Toc2599"/>
-      <w:bookmarkStart w:id="188" w:name="_Toc17104"/>
-      <w:bookmarkStart w:id="189" w:name="_Toc8944"/>
-      <w:bookmarkStart w:id="190" w:name="_Toc22607"/>
-      <w:bookmarkStart w:id="191" w:name="_Toc441501459"/>
-      <w:bookmarkStart w:id="192" w:name="_Toc470254006"/>
-      <w:bookmarkStart w:id="193" w:name="_Toc31600"/>
+      <w:bookmarkStart w:id="188" w:name="_Toc2599"/>
+      <w:bookmarkStart w:id="189" w:name="_Toc17104"/>
+      <w:bookmarkStart w:id="190" w:name="_Toc8944"/>
+      <w:bookmarkStart w:id="191" w:name="_Toc22607"/>
+      <w:bookmarkStart w:id="192" w:name="_Toc441501459"/>
+      <w:bookmarkStart w:id="193" w:name="_Toc470254006"/>
+      <w:bookmarkStart w:id="194" w:name="_Toc31600"/>
       <w:r>
         <w:rPr>
           <w:rFonts w:hint="eastAsia" w:ascii="楷体_GB2312" w:eastAsia="楷体_GB2312"/>
@@ -31783,13 +31862,13 @@
         </w:rPr>
         <w:t>试验结果与分析</w:t>
       </w:r>
-      <w:bookmarkEnd w:id="187"/>
       <w:bookmarkEnd w:id="188"/>
       <w:bookmarkEnd w:id="189"/>
       <w:bookmarkEnd w:id="190"/>
       <w:bookmarkEnd w:id="191"/>
       <w:bookmarkEnd w:id="192"/>
       <w:bookmarkEnd w:id="193"/>
+      <w:bookmarkEnd w:id="194"/>
     </w:p>
     <w:p>
       <w:pPr>
@@ -33648,20 +33727,20 @@
       <w:bookmarkEnd w:id="17"/>
       <w:bookmarkEnd w:id="18"/>
       <w:bookmarkEnd w:id="19"/>
-      <w:bookmarkStart w:id="194" w:name="_Toc256000040"/>
-      <w:bookmarkStart w:id="195" w:name="_Toc11255"/>
-      <w:bookmarkStart w:id="196" w:name="_Toc256000027"/>
-      <w:bookmarkStart w:id="197" w:name="_Toc256000092"/>
-      <w:bookmarkStart w:id="198" w:name="_Toc256000053"/>
-      <w:bookmarkStart w:id="199" w:name="_Toc256000079"/>
-      <w:bookmarkStart w:id="200" w:name="_Toc256000105"/>
-      <w:bookmarkStart w:id="201" w:name="_Toc26195"/>
-      <w:bookmarkStart w:id="202" w:name="_Toc256000014"/>
-      <w:bookmarkStart w:id="203" w:name="_Toc256000066"/>
-      <w:bookmarkStart w:id="204" w:name="_Toc256000144"/>
-      <w:bookmarkStart w:id="205" w:name="_Toc256000118"/>
-      <w:bookmarkStart w:id="206" w:name="_Toc256000131"/>
-      <w:bookmarkStart w:id="207" w:name="_Toc27482"/>
+      <w:bookmarkStart w:id="195" w:name="_Toc256000040"/>
+      <w:bookmarkStart w:id="196" w:name="_Toc11255"/>
+      <w:bookmarkStart w:id="197" w:name="_Toc256000027"/>
+      <w:bookmarkStart w:id="198" w:name="_Toc256000092"/>
+      <w:bookmarkStart w:id="199" w:name="_Toc256000053"/>
+      <w:bookmarkStart w:id="200" w:name="_Toc256000079"/>
+      <w:bookmarkStart w:id="201" w:name="_Toc256000105"/>
+      <w:bookmarkStart w:id="202" w:name="_Toc26195"/>
+      <w:bookmarkStart w:id="203" w:name="_Toc256000014"/>
+      <w:bookmarkStart w:id="204" w:name="_Toc256000066"/>
+      <w:bookmarkStart w:id="205" w:name="_Toc256000144"/>
+      <w:bookmarkStart w:id="206" w:name="_Toc256000118"/>
+      <w:bookmarkStart w:id="207" w:name="_Toc256000131"/>
+      <w:bookmarkStart w:id="208" w:name="_Toc27482"/>
       <w:r>
         <w:rPr>
           <w:rStyle w:val="49"/>
@@ -33672,7 +33751,6 @@
         </w:rPr>
         <w:t>附件  现场检测照片</w:t>
       </w:r>
-      <w:bookmarkEnd w:id="194"/>
       <w:bookmarkEnd w:id="195"/>
       <w:bookmarkEnd w:id="196"/>
       <w:bookmarkEnd w:id="197"/>
@@ -33685,8 +33763,9 @@
       <w:bookmarkEnd w:id="204"/>
       <w:bookmarkEnd w:id="205"/>
       <w:bookmarkEnd w:id="206"/>
+      <w:bookmarkEnd w:id="207"/>
     </w:p>
-    <w:bookmarkEnd w:id="207"/>
+    <w:bookmarkEnd w:id="208"/>
     <w:tbl>
       <w:tblPr>
         <w:tblStyle w:val="32"/>
@@ -35863,8 +35942,8 @@
       <w:spacing w:before="152" w:after="160"/>
     </w:pPr>
     <w:rPr>
-      <w:rFonts w:ascii="Arial" w:hAnsi="Arial" w:eastAsia="黑体" w:cs="Arial"/>
-      <w:sz w:val="20"/>
+      <w:rFonts w:ascii="Times New Roman" w:hAnsi="Times New Roman" w:eastAsia="楷体_GB2312" w:cs="Arial"/>
+      <w:sz w:val="24"/>
       <w:szCs w:val="20"/>
     </w:rPr>
   </w:style>

--- a/桥梁静动载试验报告模板.docx
+++ b/桥梁静动载试验报告模板.docx
@@ -128,35 +128,25 @@
             <w:pPr>
               <w:rPr>
                 <w:rFonts w:hint="eastAsia" w:ascii="楷体_GB2312" w:hAnsi="宋体" w:eastAsia="楷体_GB2312"/>
-                <w:sz w:val="24"/>
-              </w:rPr>
-            </w:pPr>
-            <w:r>
-              <w:rPr>
-                <w:rFonts w:hint="eastAsia" w:ascii="楷体_GB2312" w:eastAsia="楷体_GB2312" w:cs="宋体"/>
-                <w:color w:val="000000"/>
-                <w:kern w:val="0"/>
-                <w:sz w:val="24"/>
+              </w:rPr>
+            </w:pPr>
+            <w:r>
+              <w:rPr>
+                <w:rFonts w:hint="eastAsia"/>
                 <w:lang w:val="zh-CN"/>
               </w:rPr>
               <w:t>福州市</w:t>
             </w:r>
             <w:r>
               <w:rPr>
-                <w:rFonts w:hint="eastAsia" w:ascii="楷体_GB2312" w:eastAsia="楷体_GB2312" w:cs="宋体"/>
-                <w:color w:val="000000"/>
-                <w:kern w:val="0"/>
-                <w:sz w:val="24"/>
+                <w:rFonts w:hint="eastAsia"/>
                 <w:lang w:val="en-US" w:eastAsia="zh-CN"/>
               </w:rPr>
               <w:t>xx</w:t>
             </w:r>
             <w:r>
               <w:rPr>
-                <w:rFonts w:hint="eastAsia" w:ascii="楷体_GB2312" w:eastAsia="楷体_GB2312" w:cs="宋体"/>
-                <w:color w:val="000000"/>
-                <w:kern w:val="0"/>
-                <w:sz w:val="24"/>
+                <w:rFonts w:hint="eastAsia"/>
                 <w:lang w:val="zh-CN"/>
               </w:rPr>
               <w:t>有限公司</w:t>
@@ -204,35 +194,30 @@
             <w:pPr>
               <w:rPr>
                 <w:rFonts w:hint="eastAsia" w:ascii="楷体_GB2312" w:hAnsi="宋体" w:eastAsia="楷体_GB2312"/>
-                <w:sz w:val="24"/>
-              </w:rPr>
-            </w:pPr>
-            <w:r>
-              <w:rPr>
-                <w:rFonts w:hint="eastAsia" w:ascii="楷体_GB2312" w:hAnsi="宋体" w:eastAsia="楷体_GB2312"/>
-                <w:sz w:val="24"/>
+              </w:rPr>
+            </w:pPr>
+            <w:r>
+              <w:rPr>
+                <w:rFonts w:hint="eastAsia"/>
               </w:rPr>
               <w:t>HT02CB</w:t>
             </w:r>
             <w:r>
               <w:rPr>
-                <w:rFonts w:hint="eastAsia" w:ascii="楷体_GB2312" w:hAnsi="宋体" w:eastAsia="楷体_GB2312"/>
-                <w:sz w:val="24"/>
+                <w:rFonts w:hint="eastAsia"/>
                 <w:lang w:val="en-US" w:eastAsia="zh-CN"/>
               </w:rPr>
               <w:t>00</w:t>
             </w:r>
             <w:r>
               <w:rPr>
-                <w:rFonts w:hint="eastAsia" w:ascii="楷体_GB2312" w:hAnsi="宋体" w:eastAsia="楷体_GB2312"/>
-                <w:sz w:val="24"/>
+                <w:rFonts w:hint="eastAsia"/>
               </w:rPr>
               <w:t>00</w:t>
             </w:r>
             <w:r>
               <w:rPr>
-                <w:rFonts w:hint="eastAsia" w:ascii="楷体_GB2312" w:hAnsi="宋体" w:eastAsia="楷体_GB2312"/>
-                <w:sz w:val="24"/>
+                <w:rFonts w:hint="eastAsia"/>
                 <w:lang w:val="en-US" w:eastAsia="zh-CN"/>
               </w:rPr>
               <w:t>000</w:t>
@@ -308,76 +293,54 @@
             <w:pPr>
               <w:rPr>
                 <w:rFonts w:hint="eastAsia" w:ascii="楷体_GB2312" w:hAnsi="宋体" w:eastAsia="楷体_GB2312"/>
-                <w:sz w:val="24"/>
                 <w:lang w:eastAsia="zh-CN"/>
               </w:rPr>
             </w:pPr>
             <w:r>
               <w:rPr>
-                <w:rFonts w:hint="eastAsia" w:ascii="楷体_GB2312" w:eastAsia="楷体_GB2312" w:cs="宋体"/>
-                <w:color w:val="000000"/>
-                <w:kern w:val="0"/>
-                <w:sz w:val="24"/>
+                <w:rFonts w:hint="eastAsia"/>
                 <w:lang w:val="zh-CN" w:eastAsia="zh-CN"/>
               </w:rPr>
               <w:t>福州市</w:t>
             </w:r>
             <w:r>
               <w:rPr>
-                <w:rFonts w:hint="eastAsia" w:ascii="楷体_GB2312" w:eastAsia="楷体_GB2312" w:cs="宋体"/>
-                <w:color w:val="000000"/>
-                <w:kern w:val="0"/>
-                <w:sz w:val="24"/>
+                <w:rFonts w:hint="eastAsia"/>
                 <w:lang w:val="en-US" w:eastAsia="zh-CN"/>
               </w:rPr>
               <w:t>xx</w:t>
             </w:r>
             <w:r>
               <w:rPr>
-                <w:rFonts w:hint="eastAsia" w:ascii="楷体_GB2312" w:eastAsia="楷体_GB2312" w:cs="宋体"/>
-                <w:color w:val="000000"/>
-                <w:kern w:val="0"/>
-                <w:sz w:val="24"/>
+                <w:rFonts w:hint="eastAsia"/>
                 <w:lang w:val="zh-CN" w:eastAsia="zh-CN"/>
               </w:rPr>
               <w:t>区</w:t>
             </w:r>
             <w:r>
               <w:rPr>
-                <w:rFonts w:hint="eastAsia" w:ascii="楷体_GB2312" w:eastAsia="楷体_GB2312" w:cs="宋体"/>
-                <w:color w:val="000000"/>
-                <w:kern w:val="0"/>
-                <w:sz w:val="24"/>
+                <w:rFonts w:hint="eastAsia"/>
                 <w:lang w:val="en-US" w:eastAsia="zh-CN"/>
               </w:rPr>
               <w:t>xx</w:t>
             </w:r>
             <w:r>
               <w:rPr>
-                <w:rFonts w:hint="eastAsia" w:ascii="楷体_GB2312" w:eastAsia="楷体_GB2312" w:cs="宋体"/>
-                <w:color w:val="000000"/>
-                <w:kern w:val="0"/>
-                <w:sz w:val="24"/>
+                <w:rFonts w:hint="eastAsia"/>
                 <w:lang w:val="zh-CN" w:eastAsia="zh-CN"/>
               </w:rPr>
               <w:t>路</w:t>
             </w:r>
             <w:r>
               <w:rPr>
-                <w:rFonts w:hint="eastAsia" w:ascii="楷体_GB2312" w:eastAsia="楷体_GB2312" w:cs="宋体"/>
-                <w:color w:val="000000"/>
-                <w:kern w:val="0"/>
-                <w:sz w:val="24"/>
+                <w:rFonts w:hint="eastAsia"/>
                 <w:lang w:val="en-US" w:eastAsia="zh-CN"/>
               </w:rPr>
               <w:t>xx</w:t>
             </w:r>
             <w:r>
               <w:rPr>
-                <w:rFonts w:hint="eastAsia" w:ascii="楷体_GB2312" w:eastAsia="楷体_GB2312" w:cs="宋体"/>
-                <w:color w:val="000000"/>
-                <w:kern w:val="0"/>
-                <w:sz w:val="24"/>
+                <w:rFonts w:hint="eastAsia"/>
                 <w:lang w:val="zh-CN" w:eastAsia="zh-CN"/>
               </w:rPr>
               <w:t>号</w:t>
@@ -423,7 +386,6 @@
           </w:tcPr>
           <w:p>
             <w:pPr>
-              <w:jc w:val="left"/>
               <w:rPr>
                 <w:rFonts w:hint="eastAsia" w:ascii="楷体_GB2312" w:hAnsi="宋体" w:eastAsia="楷体_GB2312"/>
                 <w:szCs w:val="21"/>
@@ -431,82 +393,65 @@
             </w:pPr>
             <w:r>
               <w:rPr>
-                <w:rFonts w:hint="eastAsia" w:ascii="楷体_GB2312" w:hAnsi="宋体" w:eastAsia="楷体_GB2312"/>
-                <w:sz w:val="24"/>
+                <w:rFonts w:hint="eastAsia"/>
               </w:rPr>
               <w:t>201</w:t>
             </w:r>
             <w:r>
               <w:rPr>
-                <w:rFonts w:hint="eastAsia" w:ascii="楷体_GB2312" w:hAnsi="宋体" w:eastAsia="楷体_GB2312"/>
-                <w:sz w:val="24"/>
+                <w:rFonts w:hint="eastAsia"/>
                 <w:lang w:val="en-US" w:eastAsia="zh-CN"/>
               </w:rPr>
               <w:t>8</w:t>
             </w:r>
             <w:r>
               <w:rPr>
-                <w:rFonts w:hint="eastAsia" w:ascii="楷体_GB2312" w:hAnsi="宋体" w:eastAsia="楷体_GB2312"/>
-                <w:sz w:val="24"/>
+                <w:rFonts w:hint="eastAsia"/>
               </w:rPr>
               <w:t>.1</w:t>
             </w:r>
             <w:r>
               <w:rPr>
-                <w:rFonts w:hint="eastAsia" w:ascii="楷体_GB2312" w:hAnsi="宋体" w:eastAsia="楷体_GB2312"/>
-                <w:sz w:val="24"/>
+                <w:rFonts w:hint="eastAsia"/>
                 <w:lang w:val="en-US" w:eastAsia="zh-CN"/>
               </w:rPr>
               <w:t>2</w:t>
             </w:r>
             <w:r>
               <w:rPr>
-                <w:rFonts w:hint="eastAsia" w:ascii="楷体_GB2312" w:hAnsi="宋体" w:eastAsia="楷体_GB2312"/>
-                <w:sz w:val="24"/>
+                <w:rFonts w:hint="eastAsia"/>
               </w:rPr>
               <w:t>.</w:t>
             </w:r>
             <w:r>
               <w:rPr>
-                <w:rFonts w:hint="eastAsia" w:ascii="楷体_GB2312" w:hAnsi="宋体" w:eastAsia="楷体_GB2312"/>
-                <w:sz w:val="24"/>
+                <w:rFonts w:hint="eastAsia"/>
                 <w:lang w:val="en-US" w:eastAsia="zh-CN"/>
               </w:rPr>
               <w:t>3</w:t>
             </w:r>
             <w:r>
               <w:rPr>
-                <w:rFonts w:hint="eastAsia" w:ascii="楷体_GB2312" w:eastAsia="楷体_GB2312"/>
-                <w:sz w:val="24"/>
-              </w:rPr>
-              <w:t>～</w:t>
-            </w:r>
-            <w:r>
-              <w:rPr>
-                <w:rFonts w:hint="eastAsia" w:ascii="楷体_GB2312" w:hAnsi="宋体" w:eastAsia="楷体_GB2312"/>
-                <w:sz w:val="24"/>
-              </w:rPr>
-              <w:t>1</w:t>
-            </w:r>
-            <w:r>
-              <w:rPr>
-                <w:rFonts w:hint="eastAsia" w:ascii="楷体_GB2312" w:hAnsi="宋体" w:eastAsia="楷体_GB2312"/>
-                <w:sz w:val="24"/>
+                <w:rFonts w:hint="eastAsia"/>
+              </w:rPr>
+              <w:t>～1</w:t>
+            </w:r>
+            <w:r>
+              <w:rPr>
+                <w:rFonts w:hint="eastAsia"/>
                 <w:lang w:val="en-US" w:eastAsia="zh-CN"/>
               </w:rPr>
               <w:t>2</w:t>
             </w:r>
             <w:r>
               <w:rPr>
-                <w:rFonts w:hint="eastAsia" w:ascii="楷体_GB2312" w:hAnsi="宋体" w:eastAsia="楷体_GB2312"/>
-                <w:sz w:val="24"/>
+                <w:rFonts w:hint="eastAsia"/>
               </w:rPr>
               <w:t>.</w:t>
             </w:r>
             <w:r>
               <w:rPr>
-                <w:rFonts w:hint="eastAsia" w:ascii="楷体_GB2312" w:hAnsi="宋体" w:eastAsia="楷体_GB2312"/>
-                <w:sz w:val="24"/>
+                <w:rFonts w:hint="eastAsia"/>
                 <w:lang w:val="en-US" w:eastAsia="zh-CN"/>
               </w:rPr>
               <w:t>4</w:t>
@@ -567,56 +512,40 @@
             <w:pPr>
               <w:rPr>
                 <w:rFonts w:hint="eastAsia" w:ascii="楷体_GB2312" w:hAnsi="宋体" w:eastAsia="楷体_GB2312"/>
-                <w:sz w:val="24"/>
                 <w:lang w:eastAsia="zh-CN"/>
               </w:rPr>
             </w:pPr>
             <w:r>
               <w:rPr>
-                <w:rFonts w:hint="default" w:ascii="楷体_GB2312" w:eastAsia="楷体_GB2312" w:cs="宋体"/>
-                <w:color w:val="000000"/>
-                <w:kern w:val="0"/>
-                <w:sz w:val="24"/>
+                <w:rFonts w:hint="default"/>
                 <w:lang w:val="en-US" w:eastAsia="zh-CN"/>
               </w:rPr>
               <w:t>福州市</w:t>
             </w:r>
             <w:r>
               <w:rPr>
-                <w:rFonts w:hint="eastAsia" w:ascii="楷体_GB2312" w:eastAsia="楷体_GB2312" w:cs="宋体"/>
-                <w:color w:val="000000"/>
-                <w:kern w:val="0"/>
-                <w:sz w:val="24"/>
+                <w:rFonts w:hint="eastAsia"/>
                 <w:lang w:val="en-US" w:eastAsia="zh-CN"/>
               </w:rPr>
               <w:t>xx</w:t>
             </w:r>
             <w:r>
               <w:rPr>
-                <w:rFonts w:hint="default" w:ascii="楷体_GB2312" w:eastAsia="楷体_GB2312" w:cs="宋体"/>
-                <w:color w:val="000000"/>
-                <w:kern w:val="0"/>
-                <w:sz w:val="24"/>
+                <w:rFonts w:hint="default"/>
                 <w:lang w:val="en-US" w:eastAsia="zh-CN"/>
               </w:rPr>
               <w:t>工程</w:t>
             </w:r>
             <w:r>
               <w:rPr>
-                <w:rFonts w:hint="eastAsia" w:ascii="楷体_GB2312" w:eastAsia="楷体_GB2312" w:cs="宋体"/>
-                <w:color w:val="000000"/>
-                <w:kern w:val="0"/>
-                <w:sz w:val="24"/>
+                <w:rFonts w:hint="eastAsia"/>
                 <w:lang w:val="en-US" w:eastAsia="zh-CN"/>
               </w:rPr>
               <w:t>xx</w:t>
             </w:r>
             <w:r>
               <w:rPr>
-                <w:rFonts w:hint="default" w:ascii="楷体_GB2312" w:eastAsia="楷体_GB2312" w:cs="宋体"/>
-                <w:color w:val="000000"/>
-                <w:kern w:val="0"/>
-                <w:sz w:val="24"/>
+                <w:rFonts w:hint="default"/>
                 <w:lang w:val="en-US" w:eastAsia="zh-CN"/>
               </w:rPr>
               <w:t>桥</w:t>
@@ -660,24 +589,21 @@
             </w:pPr>
             <w:r>
               <w:rPr>
-                <w:rFonts w:hint="eastAsia" w:ascii="楷体_GB2312" w:hAnsi="宋体" w:eastAsia="楷体_GB2312"/>
-                <w:sz w:val="24"/>
+                <w:rFonts w:hint="eastAsia"/>
                 <w:lang w:eastAsia="zh-CN"/>
               </w:rPr>
               <w:t>福州市</w:t>
             </w:r>
             <w:r>
               <w:rPr>
-                <w:rFonts w:hint="eastAsia" w:ascii="楷体_GB2312" w:hAnsi="宋体" w:eastAsia="楷体_GB2312"/>
-                <w:sz w:val="24"/>
+                <w:rFonts w:hint="eastAsia"/>
                 <w:lang w:val="en-US" w:eastAsia="zh-CN"/>
               </w:rPr>
               <w:t>xx</w:t>
             </w:r>
             <w:r>
               <w:rPr>
-                <w:rFonts w:hint="eastAsia" w:ascii="楷体_GB2312" w:hAnsi="宋体" w:eastAsia="楷体_GB2312"/>
-                <w:sz w:val="24"/>
+                <w:rFonts w:hint="eastAsia"/>
                 <w:lang w:eastAsia="zh-CN"/>
               </w:rPr>
               <w:t>区</w:t>
@@ -748,28 +674,24 @@
             <w:pPr>
               <w:rPr>
                 <w:rFonts w:hint="eastAsia" w:ascii="楷体_GB2312" w:hAnsi="宋体" w:eastAsia="楷体_GB2312"/>
-                <w:sz w:val="24"/>
-              </w:rPr>
-            </w:pPr>
-            <w:r>
-              <w:rPr>
-                <w:rFonts w:hint="eastAsia" w:ascii="楷体_GB2312" w:hAnsi="宋体" w:eastAsia="楷体_GB2312"/>
-                <w:sz w:val="24"/>
+              </w:rPr>
+            </w:pPr>
+            <w:r>
+              <w:rPr>
+                <w:rFonts w:hint="eastAsia"/>
               </w:rPr>
               <w:t>桥梁</w:t>
             </w:r>
             <w:r>
               <w:rPr>
-                <w:rFonts w:hint="eastAsia" w:ascii="楷体_GB2312" w:hAnsi="宋体" w:eastAsia="楷体_GB2312"/>
-                <w:sz w:val="24"/>
+                <w:rFonts w:hint="eastAsia"/>
                 <w:lang w:eastAsia="zh-CN"/>
               </w:rPr>
               <w:t>外观检查及静</w:t>
             </w:r>
             <w:r>
               <w:rPr>
-                <w:rFonts w:hint="eastAsia" w:ascii="楷体_GB2312" w:hAnsi="宋体" w:eastAsia="楷体_GB2312"/>
-                <w:sz w:val="24"/>
+                <w:rFonts w:hint="eastAsia"/>
               </w:rPr>
               <w:t>动载试验</w:t>
             </w:r>
@@ -821,16 +743,13 @@
             </w:pPr>
             <w:r>
               <w:rPr>
-                <w:rFonts w:hint="eastAsia" w:ascii="楷体_GB2312" w:hAnsi="宋体" w:eastAsia="楷体_GB2312"/>
-                <w:sz w:val="24"/>
+                <w:rFonts w:hint="eastAsia"/>
               </w:rPr>
               <w:t>委托</w:t>
             </w:r>
             <w:r>
               <w:rPr>
-                <w:rFonts w:hint="default" w:ascii="Times New Roman" w:hAnsi="Times New Roman" w:eastAsia="楷体_GB2312" w:cs="Times New Roman"/>
-                <w:color w:val="auto"/>
-                <w:sz w:val="24"/>
+                <w:rFonts w:hint="default"/>
               </w:rPr>
               <w:t>检验</w:t>
             </w:r>
@@ -917,137 +836,91 @@
           </w:tcPr>
           <w:p>
             <w:pPr>
-              <w:spacing w:line="380" w:lineRule="exact"/>
-              <w:rPr>
-                <w:rFonts w:hint="eastAsia" w:ascii="楷体_GB2312" w:hAnsi="楷体_GB2312" w:eastAsia="楷体_GB2312" w:cs="楷体_GB2312"/>
-                <w:color w:val="auto"/>
-                <w:sz w:val="24"/>
-              </w:rPr>
-            </w:pPr>
-            <w:r>
-              <w:rPr>
-                <w:rFonts w:hint="eastAsia" w:ascii="楷体_GB2312" w:hAnsi="楷体_GB2312" w:eastAsia="楷体_GB2312" w:cs="楷体_GB2312"/>
-                <w:color w:val="auto"/>
-                <w:sz w:val="24"/>
+              <w:rPr>
+                <w:rFonts w:hint="eastAsia"/>
+              </w:rPr>
+            </w:pPr>
+            <w:r>
+              <w:rPr>
+                <w:rFonts w:hint="eastAsia"/>
               </w:rPr>
               <w:t>1.《公路桥梁荷载试验规程》（JTG/T J21-01-2015）</w:t>
             </w:r>
           </w:p>
           <w:p>
             <w:pPr>
-              <w:spacing w:line="380" w:lineRule="exact"/>
-              <w:rPr>
-                <w:rFonts w:hint="eastAsia" w:ascii="楷体_GB2312" w:hAnsi="楷体_GB2312" w:eastAsia="楷体_GB2312" w:cs="楷体_GB2312"/>
-                <w:color w:val="auto"/>
-                <w:sz w:val="24"/>
-              </w:rPr>
-            </w:pPr>
-            <w:r>
-              <w:rPr>
-                <w:rFonts w:hint="eastAsia" w:ascii="楷体_GB2312" w:hAnsi="楷体_GB2312" w:eastAsia="楷体_GB2312" w:cs="楷体_GB2312"/>
-                <w:color w:val="auto"/>
-                <w:sz w:val="24"/>
+              <w:rPr>
+                <w:rFonts w:hint="eastAsia"/>
+              </w:rPr>
+            </w:pPr>
+            <w:r>
+              <w:rPr>
+                <w:rFonts w:hint="eastAsia"/>
               </w:rPr>
               <w:t>2.《混凝土结构现场检测技术标准》（GB/T 50784-2013）</w:t>
             </w:r>
           </w:p>
           <w:p>
             <w:pPr>
-              <w:spacing w:line="380" w:lineRule="exact"/>
-              <w:ind w:right="-122" w:rightChars="-51"/>
-              <w:rPr>
-                <w:rFonts w:hint="eastAsia" w:ascii="楷体_GB2312" w:hAnsi="楷体_GB2312" w:eastAsia="楷体_GB2312" w:cs="楷体_GB2312"/>
-                <w:color w:val="auto"/>
-                <w:sz w:val="24"/>
-              </w:rPr>
-            </w:pPr>
-            <w:r>
-              <w:rPr>
-                <w:rFonts w:hint="eastAsia" w:ascii="楷体_GB2312" w:hAnsi="楷体_GB2312" w:eastAsia="楷体_GB2312" w:cs="楷体_GB2312"/>
-                <w:color w:val="auto"/>
-                <w:sz w:val="24"/>
+              <w:rPr>
+                <w:rFonts w:hint="eastAsia"/>
+              </w:rPr>
+            </w:pPr>
+            <w:r>
+              <w:rPr>
+                <w:rFonts w:hint="eastAsia"/>
               </w:rPr>
               <w:t>3.《城市桥梁检测与评定技术规范》（CJJ/T 233-2015）</w:t>
             </w:r>
           </w:p>
           <w:p>
             <w:pPr>
-              <w:spacing w:line="380" w:lineRule="exact"/>
-              <w:rPr>
-                <w:rFonts w:hint="eastAsia" w:ascii="楷体_GB2312" w:hAnsi="楷体_GB2312" w:eastAsia="楷体_GB2312" w:cs="楷体_GB2312"/>
-                <w:color w:val="auto"/>
-                <w:sz w:val="24"/>
-              </w:rPr>
-            </w:pPr>
-            <w:r>
-              <w:rPr>
-                <w:rFonts w:hint="eastAsia" w:ascii="楷体_GB2312" w:hAnsi="楷体_GB2312" w:eastAsia="楷体_GB2312" w:cs="楷体_GB2312"/>
-                <w:color w:val="auto"/>
-                <w:sz w:val="24"/>
+              <w:rPr>
+                <w:rFonts w:hint="eastAsia"/>
+              </w:rPr>
+            </w:pPr>
+            <w:r>
+              <w:rPr>
+                <w:rFonts w:hint="eastAsia"/>
               </w:rPr>
               <w:t>4.《城市桥梁设计规范》（CJJ 11-2011）</w:t>
             </w:r>
           </w:p>
           <w:p>
             <w:pPr>
-              <w:spacing w:line="420" w:lineRule="exact"/>
               <w:rPr>
                 <w:rFonts w:hint="eastAsia" w:ascii="楷体_GB2312" w:eastAsia="楷体_GB2312"/>
-                <w:sz w:val="24"/>
-              </w:rPr>
-            </w:pPr>
-            <w:r>
-              <w:rPr>
-                <w:rFonts w:hint="eastAsia" w:ascii="楷体_GB2312" w:hAnsi="楷体_GB2312" w:eastAsia="楷体_GB2312" w:cs="楷体_GB2312"/>
-                <w:color w:val="auto"/>
-                <w:sz w:val="24"/>
-              </w:rPr>
-              <w:t>5.</w:t>
-            </w:r>
-            <w:r>
-              <w:rPr>
-                <w:rFonts w:hint="eastAsia" w:ascii="楷体_GB2312" w:hAnsi="楷体_GB2312" w:eastAsia="楷体_GB2312" w:cs="楷体_GB2312"/>
-                <w:bCs/>
-                <w:color w:val="auto"/>
-                <w:sz w:val="24"/>
-              </w:rPr>
-              <w:t>《城市桥梁养护技术</w:t>
-            </w:r>
-            <w:r>
-              <w:rPr>
-                <w:rFonts w:hint="eastAsia" w:ascii="楷体_GB2312" w:hAnsi="楷体_GB2312" w:eastAsia="楷体_GB2312" w:cs="楷体_GB2312"/>
-                <w:bCs/>
-                <w:color w:val="auto"/>
-                <w:sz w:val="24"/>
+              </w:rPr>
+            </w:pPr>
+            <w:r>
+              <w:rPr>
+                <w:rFonts w:hint="eastAsia"/>
+              </w:rPr>
+              <w:t>5.《城市桥梁养护技术</w:t>
+            </w:r>
+            <w:r>
+              <w:rPr>
+                <w:rFonts w:hint="eastAsia"/>
                 <w:lang w:eastAsia="zh-CN"/>
               </w:rPr>
               <w:t>标准</w:t>
             </w:r>
             <w:r>
               <w:rPr>
-                <w:rFonts w:hint="eastAsia" w:ascii="楷体_GB2312" w:hAnsi="楷体_GB2312" w:eastAsia="楷体_GB2312" w:cs="楷体_GB2312"/>
-                <w:bCs/>
-                <w:color w:val="auto"/>
-                <w:sz w:val="24"/>
+                <w:rFonts w:hint="eastAsia"/>
               </w:rPr>
               <w:t>》（CJJ 99-20</w:t>
             </w:r>
             <w:r>
               <w:rPr>
-                <w:rFonts w:hint="eastAsia" w:ascii="楷体_GB2312" w:hAnsi="楷体_GB2312" w:eastAsia="楷体_GB2312" w:cs="楷体_GB2312"/>
-                <w:bCs/>
-                <w:color w:val="auto"/>
-                <w:sz w:val="24"/>
+                <w:rFonts w:hint="eastAsia"/>
                 <w:lang w:val="en-US" w:eastAsia="zh-CN"/>
               </w:rPr>
               <w:t>17</w:t>
             </w:r>
             <w:r>
               <w:rPr>
-                <w:rFonts w:hint="eastAsia" w:ascii="楷体_GB2312" w:hAnsi="楷体_GB2312" w:eastAsia="楷体_GB2312" w:cs="楷体_GB2312"/>
-                <w:bCs/>
-                <w:color w:val="auto"/>
-                <w:sz w:val="24"/>
+                <w:rFonts w:hint="eastAsia"/>
               </w:rPr>
               <w:t>）</w:t>
             </w:r>
@@ -1131,7 +1004,7 @@
               <w:bidi w:val="0"/>
               <w:adjustRightInd/>
               <w:snapToGrid/>
-              <w:spacing w:line="400" w:lineRule="exact"/>
+              <w:spacing w:line="240" w:lineRule="auto"/>
               <w:ind w:left="0" w:leftChars="0" w:right="0" w:rightChars="0" w:firstLine="480" w:firstLineChars="200"/>
               <w:jc w:val="both"/>
               <w:textAlignment w:val="auto"/>
@@ -1141,66 +1014,40 @@
                 <w:b/>
                 <w:bCs/>
                 <w:kern w:val="0"/>
-                <w:sz w:val="24"/>
                 <w:lang w:eastAsia="zh-CN"/>
               </w:rPr>
             </w:pPr>
             <w:r>
               <w:rPr>
-                <w:rFonts w:hint="eastAsia" w:ascii="楷体_GB2312" w:eastAsia="楷体_GB2312" w:cs="宋体"/>
-                <w:color w:val="000000"/>
-                <w:kern w:val="0"/>
-                <w:sz w:val="24"/>
+                <w:rFonts w:hint="eastAsia"/>
                 <w:lang w:val="en-US" w:eastAsia="zh-CN"/>
               </w:rPr>
-              <w:t>对</w:t>
-            </w:r>
-            <w:r>
-              <w:rPr>
-                <w:rFonts w:hint="eastAsia" w:ascii="楷体_GB2312" w:cs="宋体"/>
-                <w:color w:val="000000"/>
-                <w:kern w:val="0"/>
-                <w:sz w:val="24"/>
+              <w:t>对xx</w:t>
+            </w:r>
+            <w:r>
+              <w:rPr>
+                <w:rFonts w:hint="default"/>
                 <w:lang w:val="en-US" w:eastAsia="zh-CN"/>
               </w:rPr>
+              <w:t>工程</w:t>
+            </w:r>
+            <w:r>
+              <w:rPr>
+                <w:rFonts w:hint="eastAsia"/>
+                <w:lang w:val="en-US" w:eastAsia="zh-CN"/>
+              </w:rPr>
               <w:t>xx</w:t>
             </w:r>
             <w:r>
               <w:rPr>
-                <w:rFonts w:hint="default" w:ascii="楷体_GB2312" w:eastAsia="楷体_GB2312" w:cs="宋体"/>
-                <w:color w:val="000000"/>
-                <w:kern w:val="0"/>
-                <w:sz w:val="24"/>
+                <w:rFonts w:hint="default"/>
                 <w:lang w:val="en-US" w:eastAsia="zh-CN"/>
               </w:rPr>
-              <w:t>工程</w:t>
-            </w:r>
-            <w:r>
-              <w:rPr>
-                <w:rFonts w:hint="eastAsia" w:ascii="楷体_GB2312" w:cs="宋体"/>
-                <w:color w:val="000000"/>
-                <w:kern w:val="0"/>
-                <w:sz w:val="24"/>
-                <w:lang w:val="en-US" w:eastAsia="zh-CN"/>
-              </w:rPr>
-              <w:t>xx</w:t>
-            </w:r>
-            <w:r>
-              <w:rPr>
-                <w:rFonts w:hint="default" w:ascii="楷体_GB2312" w:eastAsia="楷体_GB2312" w:cs="宋体"/>
-                <w:color w:val="000000"/>
-                <w:kern w:val="0"/>
-                <w:sz w:val="24"/>
-                <w:lang w:val="en-US" w:eastAsia="zh-CN"/>
-              </w:rPr>
               <w:t>桥</w:t>
             </w:r>
             <w:r>
               <w:rPr>
-                <w:rFonts w:hint="eastAsia" w:ascii="楷体_GB2312" w:eastAsia="楷体_GB2312" w:cs="宋体"/>
-                <w:color w:val="000000"/>
-                <w:kern w:val="0"/>
-                <w:sz w:val="24"/>
+                <w:rFonts w:hint="eastAsia"/>
                 <w:lang w:val="en-US" w:eastAsia="zh-CN"/>
               </w:rPr>
               <w:t>进行桥梁外观检查，选取桥梁左幅进行静动载试验。</w:t>
@@ -2889,14 +2736,11 @@
               <w:snapToGrid/>
               <w:spacing w:line="400" w:lineRule="exact"/>
               <w:ind w:left="0" w:leftChars="0" w:right="0" w:rightChars="0" w:firstLine="480" w:firstLineChars="200"/>
-              <w:jc w:val="left"/>
+              <w:jc w:val="both"/>
               <w:textAlignment w:val="auto"/>
               <w:outlineLvl w:val="9"/>
               <w:rPr>
-                <w:rFonts w:hint="eastAsia" w:ascii="楷体_GB2312" w:eastAsia="楷体_GB2312"/>
-                <w:b w:val="0"/>
-                <w:bCs/>
-                <w:sz w:val="24"/>
+                <w:rFonts w:hint="eastAsia"/>
               </w:rPr>
             </w:pPr>
             <w:bookmarkStart w:id="5" w:name="DispResultStart"/>
@@ -3120,17 +2964,17 @@
               <w:snapToGrid/>
               <w:spacing w:line="400" w:lineRule="exact"/>
               <w:ind w:left="0" w:leftChars="0" w:right="0" w:rightChars="0" w:firstLine="480" w:firstLineChars="200"/>
-              <w:jc w:val="left"/>
+              <w:jc w:val="both"/>
               <w:textAlignment w:val="auto"/>
               <w:outlineLvl w:val="9"/>
               <w:rPr>
-                <w:rFonts w:hint="eastAsia" w:ascii="楷体_GB2312" w:eastAsia="楷体_GB2312"/>
-                <w:bCs/>
-                <w:sz w:val="24"/>
+                <w:rFonts w:hint="eastAsia"/>
               </w:rPr>
             </w:pPr>
             <w:bookmarkStart w:id="6" w:name="StrainResultStart"/>
             <w:bookmarkEnd w:id="6"/>
+            <w:bookmarkStart w:id="212" w:name="_GoBack"/>
+            <w:bookmarkEnd w:id="212"/>
           </w:p>
           <w:p>
             <w:pPr>
@@ -5260,29 +5104,26 @@
     </w:p>
     <w:p>
       <w:pPr>
-        <w:pStyle w:val="38"/>
         <w:numPr>
           <w:ilvl w:val="0"/>
           <w:numId w:val="0"/>
         </w:numPr>
         <w:tabs>
-          <w:tab w:val="clear" w:pos="3462"/>
+          <w:tab w:val="left" w:pos="432"/>
+          <w:tab w:val="left" w:pos="3462"/>
         </w:tabs>
         <w:spacing w:line="360" w:lineRule="auto"/>
         <w:ind w:left="4323" w:leftChars="0" w:hanging="4323" w:hangingChars="1441"/>
         <w:jc w:val="center"/>
         <w:rPr>
-          <w:rFonts w:ascii="楷体_GB2312" w:eastAsia="楷体_GB2312"/>
-          <w:b/>
-          <w:bCs/>
-          <w:kern w:val="0"/>
+          <w:rFonts w:ascii="Times New Roman" w:hAnsi="Times New Roman" w:eastAsia="楷体_GB2312" w:cs="Times New Roman"/>
+          <w:kern w:val="2"/>
           <w:sz w:val="24"/>
           <w:szCs w:val="24"/>
           <w:lang w:val="en-US" w:eastAsia="zh-CN" w:bidi="ar-SA"/>
         </w:rPr>
       </w:pPr>
-      <w:bookmarkStart w:id="14" w:name="_Toc15325"/>
-      <w:bookmarkStart w:id="15" w:name="_Toc3574"/>
+      <w:bookmarkStart w:id="14" w:name="_Toc3574"/>
       <w:r>
         <w:rPr>
           <w:rFonts w:hint="eastAsia" w:ascii="楷体_GB2312" w:eastAsia="楷体_GB2312"/>
@@ -5293,7 +5134,6 @@
         <w:t>目  录</w:t>
       </w:r>
       <w:bookmarkEnd w:id="14"/>
-      <w:bookmarkEnd w:id="15"/>
       <w:r>
         <w:rPr>
           <w:rFonts w:ascii="楷体_GB2312" w:eastAsia="楷体_GB2312"/>
@@ -5333,7 +5173,7 @@
         <w:fldChar w:fldCharType="begin"/>
       </w:r>
       <w:r>
-        <w:instrText xml:space="preserve"> HYPERLINK \l _Toc15325 </w:instrText>
+        <w:instrText xml:space="preserve"> HYPERLINK \l _Toc32498 </w:instrText>
       </w:r>
       <w:r>
         <w:fldChar w:fldCharType="separate"/>
@@ -5342,9 +5182,11 @@
         <w:rPr>
           <w:rFonts w:hint="eastAsia" w:ascii="楷体_GB2312" w:eastAsia="楷体_GB2312"/>
           <w:bCs/>
-          <w:szCs w:val="30"/>
-        </w:rPr>
-        <w:t>目  录</w:t>
+          <w:kern w:val="0"/>
+          <w:szCs w:val="24"/>
+          <w:lang w:val="en-US" w:eastAsia="zh-CN" w:bidi="ar-SA"/>
+        </w:rPr>
+        <w:t xml:space="preserve">第1章 </w:t>
       </w:r>
       <w:r>
         <w:tab/>
@@ -5353,7 +5195,7 @@
         <w:fldChar w:fldCharType="begin"/>
       </w:r>
       <w:r>
-        <w:instrText xml:space="preserve"> PAGEREF _Toc15325 </w:instrText>
+        <w:instrText xml:space="preserve"> PAGEREF _Toc32498 </w:instrText>
       </w:r>
       <w:r>
         <w:fldChar w:fldCharType="separate"/>
@@ -5382,7 +5224,7 @@
         <w:fldChar w:fldCharType="begin"/>
       </w:r>
       <w:r>
-        <w:instrText xml:space="preserve"> HYPERLINK \l _Toc4934 </w:instrText>
+        <w:instrText xml:space="preserve"> HYPERLINK \l _Toc18091 </w:instrText>
       </w:r>
       <w:r>
         <w:fldChar w:fldCharType="separate"/>
@@ -5390,19 +5232,10 @@
       <w:r>
         <w:rPr>
           <w:rFonts w:hint="eastAsia" w:ascii="楷体_GB2312" w:eastAsia="楷体_GB2312"/>
-          <w:bCs/>
           <w:kern w:val="0"/>
           <w:szCs w:val="24"/>
-          <w:lang w:val="en-US" w:eastAsia="zh-CN" w:bidi="ar-SA"/>
-        </w:rPr>
-        <w:t xml:space="preserve">第1章 </w:t>
-      </w:r>
-      <w:r>
-        <w:rPr>
-          <w:rFonts w:hint="eastAsia"/>
-          <w:lang w:val="en-US" w:eastAsia="zh-CN"/>
-        </w:rPr>
-        <w:t>检测概况及说明</w:t>
+        </w:rPr>
+        <w:t>第1章 检测概况及说明</w:t>
       </w:r>
       <w:r>
         <w:tab/>
@@ -5411,7 +5244,7 @@
         <w:fldChar w:fldCharType="begin"/>
       </w:r>
       <w:r>
-        <w:instrText xml:space="preserve"> PAGEREF _Toc4934 </w:instrText>
+        <w:instrText xml:space="preserve"> PAGEREF _Toc18091 </w:instrText>
       </w:r>
       <w:r>
         <w:fldChar w:fldCharType="separate"/>
@@ -5440,7 +5273,7 @@
         <w:fldChar w:fldCharType="begin"/>
       </w:r>
       <w:r>
-        <w:instrText xml:space="preserve"> HYPERLINK \l _Toc6740 </w:instrText>
+        <w:instrText xml:space="preserve"> HYPERLINK \l _Toc28832 </w:instrText>
       </w:r>
       <w:r>
         <w:fldChar w:fldCharType="separate"/>
@@ -5459,7 +5292,7 @@
         <w:fldChar w:fldCharType="begin"/>
       </w:r>
       <w:r>
-        <w:instrText xml:space="preserve"> PAGEREF _Toc6740 </w:instrText>
+        <w:instrText xml:space="preserve"> PAGEREF _Toc28832 </w:instrText>
       </w:r>
       <w:r>
         <w:fldChar w:fldCharType="separate"/>
@@ -5488,7 +5321,7 @@
         <w:fldChar w:fldCharType="begin"/>
       </w:r>
       <w:r>
-        <w:instrText xml:space="preserve"> HYPERLINK \l _Toc24762 </w:instrText>
+        <w:instrText xml:space="preserve"> HYPERLINK \l _Toc6421 </w:instrText>
       </w:r>
       <w:r>
         <w:fldChar w:fldCharType="separate"/>
@@ -5507,7 +5340,7 @@
         <w:fldChar w:fldCharType="begin"/>
       </w:r>
       <w:r>
-        <w:instrText xml:space="preserve"> PAGEREF _Toc24762 </w:instrText>
+        <w:instrText xml:space="preserve"> PAGEREF _Toc6421 </w:instrText>
       </w:r>
       <w:r>
         <w:fldChar w:fldCharType="separate"/>
@@ -5536,7 +5369,7 @@
         <w:fldChar w:fldCharType="begin"/>
       </w:r>
       <w:r>
-        <w:instrText xml:space="preserve"> HYPERLINK \l _Toc12419 </w:instrText>
+        <w:instrText xml:space="preserve"> HYPERLINK \l _Toc28587 </w:instrText>
       </w:r>
       <w:r>
         <w:fldChar w:fldCharType="separate"/>
@@ -5570,13 +5403,13 @@
         <w:fldChar w:fldCharType="begin"/>
       </w:r>
       <w:r>
-        <w:instrText xml:space="preserve"> PAGEREF _Toc12419 </w:instrText>
+        <w:instrText xml:space="preserve"> PAGEREF _Toc28587 </w:instrText>
       </w:r>
       <w:r>
         <w:fldChar w:fldCharType="separate"/>
       </w:r>
       <w:r>
-        <w:t>7</w:t>
+        <w:t>6</w:t>
       </w:r>
       <w:r>
         <w:fldChar w:fldCharType="end"/>
@@ -5599,7 +5432,7 @@
         <w:fldChar w:fldCharType="begin"/>
       </w:r>
       <w:r>
-        <w:instrText xml:space="preserve"> HYPERLINK \l _Toc30504 </w:instrText>
+        <w:instrText xml:space="preserve"> HYPERLINK \l _Toc29499 </w:instrText>
       </w:r>
       <w:r>
         <w:fldChar w:fldCharType="separate"/>
@@ -5633,7 +5466,7 @@
         <w:fldChar w:fldCharType="begin"/>
       </w:r>
       <w:r>
-        <w:instrText xml:space="preserve"> PAGEREF _Toc30504 </w:instrText>
+        <w:instrText xml:space="preserve"> PAGEREF _Toc29499 </w:instrText>
       </w:r>
       <w:r>
         <w:fldChar w:fldCharType="separate"/>
@@ -5662,7 +5495,7 @@
         <w:fldChar w:fldCharType="begin"/>
       </w:r>
       <w:r>
-        <w:instrText xml:space="preserve"> HYPERLINK \l _Toc25707 </w:instrText>
+        <w:instrText xml:space="preserve"> HYPERLINK \l _Toc11520 </w:instrText>
       </w:r>
       <w:r>
         <w:fldChar w:fldCharType="separate"/>
@@ -5696,7 +5529,7 @@
         <w:fldChar w:fldCharType="begin"/>
       </w:r>
       <w:r>
-        <w:instrText xml:space="preserve"> PAGEREF _Toc25707 </w:instrText>
+        <w:instrText xml:space="preserve"> PAGEREF _Toc11520 </w:instrText>
       </w:r>
       <w:r>
         <w:fldChar w:fldCharType="separate"/>
@@ -5725,7 +5558,7 @@
         <w:fldChar w:fldCharType="begin"/>
       </w:r>
       <w:r>
-        <w:instrText xml:space="preserve"> HYPERLINK \l _Toc28540 </w:instrText>
+        <w:instrText xml:space="preserve"> HYPERLINK \l _Toc25348 </w:instrText>
       </w:r>
       <w:r>
         <w:fldChar w:fldCharType="separate"/>
@@ -5754,7 +5587,7 @@
         <w:fldChar w:fldCharType="begin"/>
       </w:r>
       <w:r>
-        <w:instrText xml:space="preserve"> PAGEREF _Toc28540 </w:instrText>
+        <w:instrText xml:space="preserve"> PAGEREF _Toc25348 </w:instrText>
       </w:r>
       <w:r>
         <w:fldChar w:fldCharType="separate"/>
@@ -5783,7 +5616,7 @@
         <w:fldChar w:fldCharType="begin"/>
       </w:r>
       <w:r>
-        <w:instrText xml:space="preserve"> HYPERLINK \l _Toc21106 </w:instrText>
+        <w:instrText xml:space="preserve"> HYPERLINK \l _Toc17647 </w:instrText>
       </w:r>
       <w:r>
         <w:fldChar w:fldCharType="separate"/>
@@ -5802,7 +5635,7 @@
         <w:fldChar w:fldCharType="begin"/>
       </w:r>
       <w:r>
-        <w:instrText xml:space="preserve"> PAGEREF _Toc21106 </w:instrText>
+        <w:instrText xml:space="preserve"> PAGEREF _Toc17647 </w:instrText>
       </w:r>
       <w:r>
         <w:fldChar w:fldCharType="separate"/>
@@ -5831,7 +5664,7 @@
         <w:fldChar w:fldCharType="begin"/>
       </w:r>
       <w:r>
-        <w:instrText xml:space="preserve"> HYPERLINK \l _Toc26370 </w:instrText>
+        <w:instrText xml:space="preserve"> HYPERLINK \l _Toc18806 </w:instrText>
       </w:r>
       <w:r>
         <w:fldChar w:fldCharType="separate"/>
@@ -5850,7 +5683,7 @@
         <w:fldChar w:fldCharType="begin"/>
       </w:r>
       <w:r>
-        <w:instrText xml:space="preserve"> PAGEREF _Toc26370 </w:instrText>
+        <w:instrText xml:space="preserve"> PAGEREF _Toc18806 </w:instrText>
       </w:r>
       <w:r>
         <w:fldChar w:fldCharType="separate"/>
@@ -5879,7 +5712,7 @@
         <w:fldChar w:fldCharType="begin"/>
       </w:r>
       <w:r>
-        <w:instrText xml:space="preserve"> HYPERLINK \l _Toc21290 </w:instrText>
+        <w:instrText xml:space="preserve"> HYPERLINK \l _Toc23161 </w:instrText>
       </w:r>
       <w:r>
         <w:fldChar w:fldCharType="separate"/>
@@ -5898,7 +5731,7 @@
         <w:fldChar w:fldCharType="begin"/>
       </w:r>
       <w:r>
-        <w:instrText xml:space="preserve"> PAGEREF _Toc21290 </w:instrText>
+        <w:instrText xml:space="preserve"> PAGEREF _Toc23161 </w:instrText>
       </w:r>
       <w:r>
         <w:fldChar w:fldCharType="separate"/>
@@ -5927,7 +5760,7 @@
         <w:fldChar w:fldCharType="begin"/>
       </w:r>
       <w:r>
-        <w:instrText xml:space="preserve"> HYPERLINK \l _Toc10908 </w:instrText>
+        <w:instrText xml:space="preserve"> HYPERLINK \l _Toc13150 </w:instrText>
       </w:r>
       <w:r>
         <w:fldChar w:fldCharType="separate"/>
@@ -5947,7 +5780,7 @@
         <w:fldChar w:fldCharType="begin"/>
       </w:r>
       <w:r>
-        <w:instrText xml:space="preserve"> PAGEREF _Toc10908 </w:instrText>
+        <w:instrText xml:space="preserve"> PAGEREF _Toc13150 </w:instrText>
       </w:r>
       <w:r>
         <w:fldChar w:fldCharType="separate"/>
@@ -5976,7 +5809,7 @@
         <w:fldChar w:fldCharType="begin"/>
       </w:r>
       <w:r>
-        <w:instrText xml:space="preserve"> HYPERLINK \l _Toc17466 </w:instrText>
+        <w:instrText xml:space="preserve"> HYPERLINK \l _Toc3542 </w:instrText>
       </w:r>
       <w:r>
         <w:fldChar w:fldCharType="separate"/>
@@ -5995,13 +5828,217 @@
         <w:fldChar w:fldCharType="begin"/>
       </w:r>
       <w:r>
-        <w:instrText xml:space="preserve"> PAGEREF _Toc17466 </w:instrText>
+        <w:instrText xml:space="preserve"> PAGEREF _Toc3542 </w:instrText>
       </w:r>
       <w:r>
         <w:fldChar w:fldCharType="separate"/>
       </w:r>
       <w:r>
         <w:t>11</w:t>
+      </w:r>
+      <w:r>
+        <w:fldChar w:fldCharType="end"/>
+      </w:r>
+      <w:r>
+        <w:fldChar w:fldCharType="end"/>
+      </w:r>
+    </w:p>
+    <w:p>
+      <w:pPr>
+        <w:pStyle w:val="18"/>
+        <w:tabs>
+          <w:tab w:val="right" w:leader="dot" w:pos="9241"/>
+        </w:tabs>
+      </w:pPr>
+      <w:r>
+        <w:fldChar w:fldCharType="begin"/>
+      </w:r>
+      <w:r>
+        <w:instrText xml:space="preserve"> HYPERLINK \l _Toc29735 </w:instrText>
+      </w:r>
+      <w:r>
+        <w:fldChar w:fldCharType="separate"/>
+      </w:r>
+      <w:r>
+        <w:rPr>
+          <w:rFonts w:hint="eastAsia" w:ascii="楷体_GB2312" w:eastAsia="楷体_GB2312"/>
+          <w:lang w:val="en-US" w:eastAsia="zh-CN"/>
+        </w:rPr>
+        <w:t>3</w:t>
+      </w:r>
+      <w:r>
+        <w:rPr>
+          <w:rFonts w:hint="eastAsia" w:ascii="楷体_GB2312" w:eastAsia="楷体_GB2312"/>
+        </w:rPr>
+        <w:t>.1.1 试验荷载</w:t>
+      </w:r>
+      <w:r>
+        <w:tab/>
+      </w:r>
+      <w:r>
+        <w:fldChar w:fldCharType="begin"/>
+      </w:r>
+      <w:r>
+        <w:instrText xml:space="preserve"> PAGEREF _Toc29735 </w:instrText>
+      </w:r>
+      <w:r>
+        <w:fldChar w:fldCharType="separate"/>
+      </w:r>
+      <w:r>
+        <w:t>11</w:t>
+      </w:r>
+      <w:r>
+        <w:fldChar w:fldCharType="end"/>
+      </w:r>
+      <w:r>
+        <w:fldChar w:fldCharType="end"/>
+      </w:r>
+    </w:p>
+    <w:p>
+      <w:pPr>
+        <w:pStyle w:val="18"/>
+        <w:tabs>
+          <w:tab w:val="right" w:leader="dot" w:pos="9241"/>
+        </w:tabs>
+      </w:pPr>
+      <w:r>
+        <w:fldChar w:fldCharType="begin"/>
+      </w:r>
+      <w:r>
+        <w:instrText xml:space="preserve"> HYPERLINK \l _Toc12407 </w:instrText>
+      </w:r>
+      <w:r>
+        <w:fldChar w:fldCharType="separate"/>
+      </w:r>
+      <w:r>
+        <w:rPr>
+          <w:rFonts w:hint="eastAsia" w:ascii="楷体_GB2312" w:eastAsia="楷体_GB2312"/>
+          <w:lang w:val="en-US" w:eastAsia="zh-CN"/>
+        </w:rPr>
+        <w:t>3</w:t>
+      </w:r>
+      <w:r>
+        <w:rPr>
+          <w:rFonts w:hint="eastAsia" w:ascii="楷体_GB2312" w:eastAsia="楷体_GB2312"/>
+        </w:rPr>
+        <w:t>.1.2 加载工况及荷载效率</w:t>
+      </w:r>
+      <w:r>
+        <w:tab/>
+      </w:r>
+      <w:r>
+        <w:fldChar w:fldCharType="begin"/>
+      </w:r>
+      <w:r>
+        <w:instrText xml:space="preserve"> PAGEREF _Toc12407 </w:instrText>
+      </w:r>
+      <w:r>
+        <w:fldChar w:fldCharType="separate"/>
+      </w:r>
+      <w:r>
+        <w:t>11</w:t>
+      </w:r>
+      <w:r>
+        <w:fldChar w:fldCharType="end"/>
+      </w:r>
+      <w:r>
+        <w:fldChar w:fldCharType="end"/>
+      </w:r>
+    </w:p>
+    <w:p>
+      <w:pPr>
+        <w:pStyle w:val="18"/>
+        <w:tabs>
+          <w:tab w:val="right" w:leader="dot" w:pos="9241"/>
+        </w:tabs>
+      </w:pPr>
+      <w:r>
+        <w:fldChar w:fldCharType="begin"/>
+      </w:r>
+      <w:r>
+        <w:instrText xml:space="preserve"> HYPERLINK \l _Toc31851 </w:instrText>
+      </w:r>
+      <w:r>
+        <w:fldChar w:fldCharType="separate"/>
+      </w:r>
+      <w:r>
+        <w:rPr>
+          <w:rFonts w:hint="eastAsia" w:ascii="楷体_GB2312" w:eastAsia="楷体_GB2312"/>
+          <w:lang w:val="en-US" w:eastAsia="zh-CN"/>
+        </w:rPr>
+        <w:t>3</w:t>
+      </w:r>
+      <w:r>
+        <w:rPr>
+          <w:rFonts w:hint="eastAsia" w:ascii="楷体_GB2312" w:eastAsia="楷体_GB2312"/>
+        </w:rPr>
+        <w:t>.1.3 测点布置</w:t>
+      </w:r>
+      <w:r>
+        <w:tab/>
+      </w:r>
+      <w:r>
+        <w:fldChar w:fldCharType="begin"/>
+      </w:r>
+      <w:r>
+        <w:instrText xml:space="preserve"> PAGEREF _Toc31851 </w:instrText>
+      </w:r>
+      <w:r>
+        <w:fldChar w:fldCharType="separate"/>
+      </w:r>
+      <w:r>
+        <w:t>12</w:t>
+      </w:r>
+      <w:r>
+        <w:fldChar w:fldCharType="end"/>
+      </w:r>
+      <w:r>
+        <w:fldChar w:fldCharType="end"/>
+      </w:r>
+    </w:p>
+    <w:p>
+      <w:pPr>
+        <w:pStyle w:val="18"/>
+        <w:tabs>
+          <w:tab w:val="right" w:leader="dot" w:pos="9241"/>
+        </w:tabs>
+      </w:pPr>
+      <w:r>
+        <w:fldChar w:fldCharType="begin"/>
+      </w:r>
+      <w:r>
+        <w:instrText xml:space="preserve"> HYPERLINK \l _Toc27091 </w:instrText>
+      </w:r>
+      <w:r>
+        <w:fldChar w:fldCharType="separate"/>
+      </w:r>
+      <w:r>
+        <w:rPr>
+          <w:rFonts w:hint="eastAsia" w:ascii="楷体_GB2312" w:eastAsia="楷体_GB2312"/>
+          <w:lang w:val="en-US" w:eastAsia="zh-CN"/>
+        </w:rPr>
+        <w:t>3</w:t>
+      </w:r>
+      <w:r>
+        <w:rPr>
+          <w:rFonts w:hint="eastAsia" w:ascii="楷体_GB2312" w:eastAsia="楷体_GB2312"/>
+        </w:rPr>
+        <w:t>.1.4 加载过程</w:t>
+      </w:r>
+      <w:r>
+        <w:tab/>
+      </w:r>
+      <w:r>
+        <w:fldChar w:fldCharType="begin"/>
+      </w:r>
+      <w:r>
+        <w:instrText xml:space="preserve"> PAGEREF _Toc27091 </w:instrText>
+      </w:r>
+      <w:r>
+        <w:fldChar w:fldCharType="separate"/>
+      </w:r>
+      <w:r>
+        <w:t>13</w:t>
       </w:r>
       <w:r>
         <w:fldChar w:fldCharType="end"/>
@@ -6024,7 +6061,7 @@
         <w:fldChar w:fldCharType="begin"/>
       </w:r>
       <w:r>
-        <w:instrText xml:space="preserve"> HYPERLINK \l _Toc31813 </w:instrText>
+        <w:instrText xml:space="preserve"> HYPERLINK \l _Toc29187 </w:instrText>
       </w:r>
       <w:r>
         <w:fldChar w:fldCharType="separate"/>
@@ -6058,13 +6095,97 @@
         <w:fldChar w:fldCharType="begin"/>
       </w:r>
       <w:r>
-        <w:instrText xml:space="preserve"> PAGEREF _Toc31813 </w:instrText>
+        <w:instrText xml:space="preserve"> PAGEREF _Toc29187 </w:instrText>
       </w:r>
       <w:r>
         <w:fldChar w:fldCharType="separate"/>
       </w:r>
       <w:r>
-        <w:t>14</w:t>
+        <w:t>13</w:t>
+      </w:r>
+      <w:r>
+        <w:fldChar w:fldCharType="end"/>
+      </w:r>
+      <w:r>
+        <w:fldChar w:fldCharType="end"/>
+      </w:r>
+    </w:p>
+    <w:p>
+      <w:pPr>
+        <w:pStyle w:val="18"/>
+        <w:tabs>
+          <w:tab w:val="right" w:leader="dot" w:pos="9241"/>
+        </w:tabs>
+      </w:pPr>
+      <w:r>
+        <w:fldChar w:fldCharType="begin"/>
+      </w:r>
+      <w:r>
+        <w:instrText xml:space="preserve"> HYPERLINK \l _Toc23472 </w:instrText>
+      </w:r>
+      <w:r>
+        <w:fldChar w:fldCharType="separate"/>
+      </w:r>
+      <w:r>
+        <w:rPr>
+          <w:rFonts w:hint="eastAsia" w:ascii="楷体_GB2312" w:eastAsia="楷体_GB2312"/>
+          <w:lang w:val="en-US" w:eastAsia="zh-CN"/>
+        </w:rPr>
+        <w:t>3</w:t>
+      </w:r>
+      <w:r>
+        <w:rPr>
+          <w:rFonts w:hint="eastAsia" w:ascii="楷体_GB2312" w:eastAsia="楷体_GB2312"/>
+        </w:rPr>
+        <w:t>.</w:t>
+      </w:r>
+      <w:r>
+        <w:rPr>
+          <w:rFonts w:hint="eastAsia" w:ascii="楷体_GB2312" w:eastAsia="楷体_GB2312"/>
+          <w:lang w:val="en-US" w:eastAsia="zh-CN"/>
+        </w:rPr>
+        <w:t>2</w:t>
+      </w:r>
+      <w:r>
+        <w:rPr>
+          <w:rFonts w:hint="eastAsia" w:ascii="楷体_GB2312" w:eastAsia="楷体_GB2312"/>
+        </w:rPr>
+        <w:t>.</w:t>
+      </w:r>
+      <w:r>
+        <w:rPr>
+          <w:rFonts w:hint="eastAsia" w:ascii="楷体_GB2312" w:eastAsia="楷体_GB2312"/>
+          <w:lang w:val="en-US" w:eastAsia="zh-CN"/>
+        </w:rPr>
+        <w:t>1</w:t>
+      </w:r>
+      <w:r>
+        <w:rPr>
+          <w:rFonts w:hint="eastAsia" w:ascii="楷体_GB2312" w:eastAsia="楷体_GB2312"/>
+        </w:rPr>
+        <w:t xml:space="preserve"> </w:t>
+      </w:r>
+      <w:r>
+        <w:rPr>
+          <w:rFonts w:hint="eastAsia" w:ascii="楷体_GB2312" w:eastAsia="楷体_GB2312"/>
+          <w:lang w:eastAsia="zh-CN"/>
+        </w:rPr>
+        <w:t>工况一测试结果</w:t>
+      </w:r>
+      <w:r>
+        <w:tab/>
+      </w:r>
+      <w:r>
+        <w:fldChar w:fldCharType="begin"/>
+      </w:r>
+      <w:r>
+        <w:instrText xml:space="preserve"> PAGEREF _Toc23472 </w:instrText>
+      </w:r>
+      <w:r>
+        <w:fldChar w:fldCharType="separate"/>
+      </w:r>
+      <w:r>
+        <w:t>13</w:t>
       </w:r>
       <w:r>
         <w:fldChar w:fldCharType="end"/>
@@ -6087,7 +6208,7 @@
         <w:fldChar w:fldCharType="begin"/>
       </w:r>
       <w:r>
-        <w:instrText xml:space="preserve"> HYPERLINK \l _Toc22504 </w:instrText>
+        <w:instrText xml:space="preserve"> HYPERLINK \l _Toc32160 </w:instrText>
       </w:r>
       <w:r>
         <w:fldChar w:fldCharType="separate"/>
@@ -6107,13 +6228,13 @@
         <w:fldChar w:fldCharType="begin"/>
       </w:r>
       <w:r>
-        <w:instrText xml:space="preserve"> PAGEREF _Toc22504 </w:instrText>
+        <w:instrText xml:space="preserve"> PAGEREF _Toc32160 </w:instrText>
       </w:r>
       <w:r>
         <w:fldChar w:fldCharType="separate"/>
       </w:r>
       <w:r>
-        <w:t>19</w:t>
+        <w:t>14</w:t>
       </w:r>
       <w:r>
         <w:fldChar w:fldCharType="end"/>
@@ -6136,7 +6257,7 @@
         <w:fldChar w:fldCharType="begin"/>
       </w:r>
       <w:r>
-        <w:instrText xml:space="preserve"> HYPERLINK \l _Toc14491 </w:instrText>
+        <w:instrText xml:space="preserve"> HYPERLINK \l _Toc2523 </w:instrText>
       </w:r>
       <w:r>
         <w:fldChar w:fldCharType="separate"/>
@@ -6162,13 +6283,139 @@
         <w:fldChar w:fldCharType="begin"/>
       </w:r>
       <w:r>
-        <w:instrText xml:space="preserve"> PAGEREF _Toc14491 </w:instrText>
+        <w:instrText xml:space="preserve"> PAGEREF _Toc2523 </w:instrText>
       </w:r>
       <w:r>
         <w:fldChar w:fldCharType="separate"/>
       </w:r>
       <w:r>
-        <w:t>19</w:t>
+        <w:t>14</w:t>
+      </w:r>
+      <w:r>
+        <w:fldChar w:fldCharType="end"/>
+      </w:r>
+      <w:r>
+        <w:fldChar w:fldCharType="end"/>
+      </w:r>
+    </w:p>
+    <w:p>
+      <w:pPr>
+        <w:pStyle w:val="18"/>
+        <w:tabs>
+          <w:tab w:val="right" w:leader="dot" w:pos="9241"/>
+        </w:tabs>
+      </w:pPr>
+      <w:r>
+        <w:fldChar w:fldCharType="begin"/>
+      </w:r>
+      <w:r>
+        <w:instrText xml:space="preserve"> HYPERLINK \l _Toc8761 </w:instrText>
+      </w:r>
+      <w:r>
+        <w:fldChar w:fldCharType="separate"/>
+      </w:r>
+      <w:r>
+        <w:rPr>
+          <w:rFonts w:hint="eastAsia" w:ascii="楷体_GB2312" w:eastAsia="楷体_GB2312"/>
+          <w:lang w:val="en-US" w:eastAsia="zh-CN"/>
+        </w:rPr>
+        <w:t>4</w:t>
+      </w:r>
+      <w:r>
+        <w:rPr>
+          <w:rFonts w:hint="eastAsia" w:ascii="楷体_GB2312" w:eastAsia="楷体_GB2312"/>
+        </w:rPr>
+        <w:t>.1.1 测点</w:t>
+      </w:r>
+      <w:r>
+        <w:rPr>
+          <w:rFonts w:ascii="楷体_GB2312" w:eastAsia="楷体_GB2312"/>
+        </w:rPr>
+        <w:t>布置</w:t>
+      </w:r>
+      <w:r>
+        <w:tab/>
+      </w:r>
+      <w:r>
+        <w:fldChar w:fldCharType="begin"/>
+      </w:r>
+      <w:r>
+        <w:instrText xml:space="preserve"> PAGEREF _Toc8761 </w:instrText>
+      </w:r>
+      <w:r>
+        <w:fldChar w:fldCharType="separate"/>
+      </w:r>
+      <w:r>
+        <w:t>14</w:t>
+      </w:r>
+      <w:r>
+        <w:fldChar w:fldCharType="end"/>
+      </w:r>
+      <w:r>
+        <w:fldChar w:fldCharType="end"/>
+      </w:r>
+    </w:p>
+    <w:p>
+      <w:pPr>
+        <w:pStyle w:val="18"/>
+        <w:tabs>
+          <w:tab w:val="right" w:leader="dot" w:pos="9241"/>
+        </w:tabs>
+      </w:pPr>
+      <w:r>
+        <w:fldChar w:fldCharType="begin"/>
+      </w:r>
+      <w:r>
+        <w:instrText xml:space="preserve"> HYPERLINK \l _Toc10338 </w:instrText>
+      </w:r>
+      <w:r>
+        <w:fldChar w:fldCharType="separate"/>
+      </w:r>
+      <w:r>
+        <w:rPr>
+          <w:rFonts w:hint="eastAsia" w:ascii="楷体_GB2312" w:eastAsia="楷体_GB2312"/>
+          <w:lang w:val="en-US" w:eastAsia="zh-CN"/>
+        </w:rPr>
+        <w:t>4</w:t>
+      </w:r>
+      <w:r>
+        <w:rPr>
+          <w:rFonts w:hint="eastAsia" w:ascii="楷体_GB2312" w:eastAsia="楷体_GB2312"/>
+        </w:rPr>
+        <w:t>.1.</w:t>
+      </w:r>
+      <w:r>
+        <w:rPr>
+          <w:rFonts w:ascii="楷体_GB2312" w:eastAsia="楷体_GB2312"/>
+        </w:rPr>
+        <w:t>2</w:t>
+      </w:r>
+      <w:r>
+        <w:rPr>
+          <w:rFonts w:hint="eastAsia" w:ascii="楷体_GB2312" w:eastAsia="楷体_GB2312"/>
+        </w:rPr>
+        <w:t xml:space="preserve"> 试验</w:t>
+      </w:r>
+      <w:r>
+        <w:rPr>
+          <w:rFonts w:ascii="楷体_GB2312" w:eastAsia="楷体_GB2312"/>
+        </w:rPr>
+        <w:t>结果与分析</w:t>
+      </w:r>
+      <w:r>
+        <w:tab/>
+      </w:r>
+      <w:r>
+        <w:fldChar w:fldCharType="begin"/>
+      </w:r>
+      <w:r>
+        <w:instrText xml:space="preserve"> PAGEREF _Toc10338 </w:instrText>
+      </w:r>
+      <w:r>
+        <w:fldChar w:fldCharType="separate"/>
+      </w:r>
+      <w:r>
+        <w:t>14</w:t>
       </w:r>
       <w:r>
         <w:fldChar w:fldCharType="end"/>
@@ -6191,7 +6438,7 @@
         <w:fldChar w:fldCharType="begin"/>
       </w:r>
       <w:r>
-        <w:instrText xml:space="preserve"> HYPERLINK \l _Toc16221 </w:instrText>
+        <w:instrText xml:space="preserve"> HYPERLINK \l _Toc21709 </w:instrText>
       </w:r>
       <w:r>
         <w:fldChar w:fldCharType="separate"/>
@@ -6217,13 +6464,139 @@
         <w:fldChar w:fldCharType="begin"/>
       </w:r>
       <w:r>
-        <w:instrText xml:space="preserve"> PAGEREF _Toc16221 </w:instrText>
+        <w:instrText xml:space="preserve"> PAGEREF _Toc21709 </w:instrText>
       </w:r>
       <w:r>
         <w:fldChar w:fldCharType="separate"/>
       </w:r>
       <w:r>
-        <w:t>20</w:t>
+        <w:t>15</w:t>
+      </w:r>
+      <w:r>
+        <w:fldChar w:fldCharType="end"/>
+      </w:r>
+      <w:r>
+        <w:fldChar w:fldCharType="end"/>
+      </w:r>
+    </w:p>
+    <w:p>
+      <w:pPr>
+        <w:pStyle w:val="18"/>
+        <w:tabs>
+          <w:tab w:val="right" w:leader="dot" w:pos="9241"/>
+        </w:tabs>
+      </w:pPr>
+      <w:r>
+        <w:fldChar w:fldCharType="begin"/>
+      </w:r>
+      <w:r>
+        <w:instrText xml:space="preserve"> HYPERLINK \l _Toc19657 </w:instrText>
+      </w:r>
+      <w:r>
+        <w:fldChar w:fldCharType="separate"/>
+      </w:r>
+      <w:r>
+        <w:rPr>
+          <w:rFonts w:hint="eastAsia" w:ascii="楷体_GB2312" w:eastAsia="楷体_GB2312"/>
+          <w:lang w:val="en-US" w:eastAsia="zh-CN"/>
+        </w:rPr>
+        <w:t>4</w:t>
+      </w:r>
+      <w:r>
+        <w:rPr>
+          <w:rFonts w:ascii="楷体_GB2312" w:eastAsia="楷体_GB2312"/>
+        </w:rPr>
+        <w:t>.2.1</w:t>
+      </w:r>
+      <w:r>
+        <w:rPr>
+          <w:rFonts w:hint="eastAsia" w:ascii="楷体_GB2312" w:eastAsia="楷体_GB2312"/>
+        </w:rPr>
+        <w:t xml:space="preserve"> </w:t>
+      </w:r>
+      <w:r>
+        <w:rPr>
+          <w:rFonts w:ascii="楷体_GB2312" w:eastAsia="楷体_GB2312"/>
+        </w:rPr>
+        <w:t>测点布置</w:t>
+      </w:r>
+      <w:r>
+        <w:tab/>
+      </w:r>
+      <w:r>
+        <w:fldChar w:fldCharType="begin"/>
+      </w:r>
+      <w:r>
+        <w:instrText xml:space="preserve"> PAGEREF _Toc19657 </w:instrText>
+      </w:r>
+      <w:r>
+        <w:fldChar w:fldCharType="separate"/>
+      </w:r>
+      <w:r>
+        <w:t>15</w:t>
+      </w:r>
+      <w:r>
+        <w:fldChar w:fldCharType="end"/>
+      </w:r>
+      <w:r>
+        <w:fldChar w:fldCharType="end"/>
+      </w:r>
+    </w:p>
+    <w:p>
+      <w:pPr>
+        <w:pStyle w:val="18"/>
+        <w:tabs>
+          <w:tab w:val="right" w:leader="dot" w:pos="9241"/>
+        </w:tabs>
+      </w:pPr>
+      <w:r>
+        <w:fldChar w:fldCharType="begin"/>
+      </w:r>
+      <w:r>
+        <w:instrText xml:space="preserve"> HYPERLINK \l _Toc32586 </w:instrText>
+      </w:r>
+      <w:r>
+        <w:fldChar w:fldCharType="separate"/>
+      </w:r>
+      <w:r>
+        <w:rPr>
+          <w:rFonts w:hint="eastAsia" w:ascii="楷体_GB2312" w:eastAsia="楷体_GB2312"/>
+          <w:lang w:val="en-US" w:eastAsia="zh-CN"/>
+        </w:rPr>
+        <w:t>4</w:t>
+      </w:r>
+      <w:r>
+        <w:rPr>
+          <w:rFonts w:ascii="楷体_GB2312" w:eastAsia="楷体_GB2312"/>
+        </w:rPr>
+        <w:t>.2.2</w:t>
+      </w:r>
+      <w:r>
+        <w:rPr>
+          <w:rFonts w:hint="eastAsia" w:ascii="楷体_GB2312" w:eastAsia="楷体_GB2312"/>
+        </w:rPr>
+        <w:t xml:space="preserve"> 跑车</w:t>
+      </w:r>
+      <w:r>
+        <w:rPr>
+          <w:rFonts w:ascii="楷体_GB2312" w:eastAsia="楷体_GB2312"/>
+        </w:rPr>
+        <w:t>试验结果与分析</w:t>
+      </w:r>
+      <w:r>
+        <w:tab/>
+      </w:r>
+      <w:r>
+        <w:fldChar w:fldCharType="begin"/>
+      </w:r>
+      <w:r>
+        <w:instrText xml:space="preserve"> PAGEREF _Toc32586 </w:instrText>
+      </w:r>
+      <w:r>
+        <w:fldChar w:fldCharType="separate"/>
+      </w:r>
+      <w:r>
+        <w:t>15</w:t>
       </w:r>
       <w:r>
         <w:fldChar w:fldCharType="end"/>
@@ -6246,7 +6619,7 @@
         <w:fldChar w:fldCharType="begin"/>
       </w:r>
       <w:r>
-        <w:instrText xml:space="preserve"> HYPERLINK \l _Toc27482 </w:instrText>
+        <w:instrText xml:space="preserve"> HYPERLINK \l _Toc8667 </w:instrText>
       </w:r>
       <w:r>
         <w:fldChar w:fldCharType="separate"/>
@@ -6266,13 +6639,13 @@
         <w:fldChar w:fldCharType="begin"/>
       </w:r>
       <w:r>
-        <w:instrText xml:space="preserve"> PAGEREF _Toc27482 </w:instrText>
+        <w:instrText xml:space="preserve"> PAGEREF _Toc8667 </w:instrText>
       </w:r>
       <w:r>
         <w:fldChar w:fldCharType="separate"/>
       </w:r>
       <w:r>
-        <w:t>23</w:t>
+        <w:t>18</w:t>
       </w:r>
       <w:r>
         <w:fldChar w:fldCharType="end"/>
@@ -6283,13 +6656,13 @@
     </w:p>
     <w:p>
       <w:pPr>
+        <w:pStyle w:val="38"/>
         <w:numPr>
           <w:ilvl w:val="0"/>
           <w:numId w:val="0"/>
         </w:numPr>
         <w:tabs>
-          <w:tab w:val="left" w:pos="432"/>
-          <w:tab w:val="left" w:pos="3462"/>
+          <w:tab w:val="clear" w:pos="3462"/>
         </w:tabs>
         <w:spacing w:line="360" w:lineRule="auto"/>
         <w:ind w:left="3458" w:leftChars="0" w:hanging="3458" w:hangingChars="1441"/>
@@ -6298,10 +6671,10 @@
       <w:r>
         <w:fldChar w:fldCharType="end"/>
       </w:r>
+      <w:bookmarkStart w:id="15" w:name="_Toc312074210"/>
       <w:bookmarkStart w:id="16" w:name="_Toc317780789"/>
-      <w:bookmarkStart w:id="17" w:name="_Toc312074210"/>
-      <w:bookmarkStart w:id="18" w:name="_Toc317777146"/>
-      <w:bookmarkStart w:id="19" w:name="_Toc383866656"/>
+      <w:bookmarkStart w:id="17" w:name="_Toc317777146"/>
+      <w:bookmarkStart w:id="18" w:name="_Toc383866656"/>
     </w:p>
     <w:p>
       <w:pPr>
@@ -6319,11 +6692,34 @@
       <w:r>
         <w:br w:type="page"/>
       </w:r>
-      <w:bookmarkStart w:id="20" w:name="_Toc4934"/>
-      <w:r>
-        <w:rPr>
-          <w:rFonts w:hint="eastAsia"/>
-          <w:lang w:val="en-US" w:eastAsia="zh-CN"/>
+      <w:bookmarkStart w:id="19" w:name="_Toc32498"/>
+      <w:bookmarkEnd w:id="19"/>
+    </w:p>
+    <w:p>
+      <w:pPr>
+        <w:pStyle w:val="2"/>
+        <w:keepNext w:val="0"/>
+        <w:keepLines w:val="0"/>
+        <w:numPr>
+          <w:ilvl w:val="0"/>
+          <w:numId w:val="3"/>
+        </w:numPr>
+        <w:spacing w:before="156" w:beforeLines="50" w:after="0" w:line="240" w:lineRule="auto"/>
+        <w:ind w:left="3459" w:hanging="431"/>
+        <w:rPr>
+          <w:rFonts w:hint="eastAsia" w:ascii="楷体_GB2312" w:eastAsia="楷体_GB2312"/>
+          <w:kern w:val="0"/>
+          <w:sz w:val="24"/>
+          <w:szCs w:val="24"/>
+        </w:rPr>
+      </w:pPr>
+      <w:bookmarkStart w:id="20" w:name="_Toc18091"/>
+      <w:r>
+        <w:rPr>
+          <w:rFonts w:hint="eastAsia" w:ascii="楷体_GB2312" w:eastAsia="楷体_GB2312"/>
+          <w:kern w:val="0"/>
+          <w:sz w:val="24"/>
+          <w:szCs w:val="24"/>
         </w:rPr>
         <w:t>检测概况及说明</w:t>
       </w:r>
@@ -6344,7 +6740,7 @@
           <w:szCs w:val="24"/>
         </w:rPr>
       </w:pPr>
-      <w:bookmarkStart w:id="21" w:name="_Toc6740"/>
+      <w:bookmarkStart w:id="21" w:name="_Toc28832"/>
       <w:r>
         <w:rPr>
           <w:rFonts w:hint="eastAsia" w:ascii="楷体_GB2312" w:hAnsi="楷体_GB2312" w:eastAsia="楷体_GB2312"/>
@@ -6357,108 +6753,46 @@
     </w:p>
     <w:p>
       <w:pPr>
+        <w:keepNext w:val="0"/>
+        <w:keepLines w:val="0"/>
+        <w:pageBreakBefore w:val="0"/>
+        <w:widowControl w:val="0"/>
+        <w:kinsoku/>
+        <w:wordWrap/>
+        <w:overflowPunct/>
+        <w:topLinePunct w:val="0"/>
+        <w:autoSpaceDE/>
+        <w:autoSpaceDN/>
+        <w:bidi w:val="0"/>
+        <w:adjustRightInd/>
+        <w:snapToGrid/>
         <w:spacing w:line="400" w:lineRule="exact"/>
-        <w:ind w:firstLine="480" w:firstLineChars="200"/>
-        <w:rPr>
-          <w:rFonts w:hint="eastAsia" w:ascii="楷体_GB2312" w:hAnsi="楷体_GB2312" w:eastAsia="楷体_GB2312" w:cs="楷体_GB2312"/>
-          <w:sz w:val="24"/>
+        <w:ind w:left="0" w:leftChars="0" w:right="0" w:rightChars="0" w:firstLine="480" w:firstLineChars="200"/>
+        <w:jc w:val="both"/>
+        <w:textAlignment w:val="auto"/>
+        <w:outlineLvl w:val="9"/>
+        <w:rPr>
+          <w:rFonts w:hint="eastAsia"/>
           <w:lang w:val="en-US" w:eastAsia="zh-CN"/>
         </w:rPr>
       </w:pPr>
       <w:r>
         <w:rPr>
-          <w:rFonts w:hint="eastAsia" w:ascii="楷体_GB2312" w:hAnsi="楷体_GB2312" w:eastAsia="楷体_GB2312" w:cs="楷体_GB2312"/>
-          <w:color w:val="auto"/>
-          <w:sz w:val="24"/>
+          <w:rFonts w:hint="eastAsia"/>
           <w:lang w:val="en-US" w:eastAsia="zh-CN"/>
         </w:rPr>
-        <w:t>福州市</w:t>
-      </w:r>
-      <w:r>
-        <w:rPr>
-          <w:rFonts w:hint="eastAsia" w:ascii="楷体_GB2312" w:hAnsi="楷体_GB2312" w:cs="楷体_GB2312"/>
-          <w:color w:val="auto"/>
-          <w:sz w:val="24"/>
-          <w:lang w:val="en-US" w:eastAsia="zh-CN"/>
-        </w:rPr>
-        <w:t>xx</w:t>
-      </w:r>
-      <w:r>
-        <w:rPr>
-          <w:rFonts w:hint="eastAsia" w:ascii="楷体_GB2312" w:hAnsi="楷体_GB2312" w:eastAsia="楷体_GB2312" w:cs="楷体_GB2312"/>
-          <w:color w:val="auto"/>
-          <w:sz w:val="24"/>
-          <w:lang w:val="en-US" w:eastAsia="zh-CN"/>
-        </w:rPr>
-        <w:t>工程</w:t>
-      </w:r>
-      <w:r>
-        <w:rPr>
-          <w:rFonts w:hint="eastAsia" w:ascii="楷体_GB2312" w:hAnsi="楷体_GB2312" w:cs="楷体_GB2312"/>
-          <w:color w:val="auto"/>
-          <w:sz w:val="24"/>
-          <w:lang w:val="en-US" w:eastAsia="zh-CN"/>
-        </w:rPr>
-        <w:t>xx</w:t>
-      </w:r>
-      <w:r>
-        <w:rPr>
-          <w:rFonts w:hint="eastAsia" w:ascii="楷体_GB2312" w:hAnsi="楷体_GB2312" w:eastAsia="楷体_GB2312" w:cs="楷体_GB2312"/>
-          <w:color w:val="auto"/>
-          <w:sz w:val="24"/>
-          <w:lang w:val="en-US" w:eastAsia="zh-CN"/>
-        </w:rPr>
-        <w:t>桥（桩号K0+478～K0+500），位于福州市</w:t>
-      </w:r>
-      <w:r>
-        <w:rPr>
-          <w:rFonts w:hint="eastAsia" w:ascii="楷体_GB2312" w:hAnsi="楷体_GB2312" w:cs="楷体_GB2312"/>
-          <w:color w:val="auto"/>
-          <w:sz w:val="24"/>
-          <w:lang w:val="en-US" w:eastAsia="zh-CN"/>
-        </w:rPr>
-        <w:t>xx</w:t>
-      </w:r>
-      <w:r>
-        <w:rPr>
-          <w:rFonts w:hint="eastAsia" w:ascii="楷体_GB2312" w:hAnsi="楷体_GB2312" w:eastAsia="楷体_GB2312" w:cs="楷体_GB2312"/>
-          <w:color w:val="auto"/>
-          <w:sz w:val="24"/>
-          <w:lang w:val="en-US" w:eastAsia="zh-CN"/>
-        </w:rPr>
-        <w:t>区</w:t>
-      </w:r>
-      <w:r>
-        <w:rPr>
-          <w:rFonts w:hint="eastAsia" w:ascii="楷体_GB2312" w:hAnsi="楷体_GB2312" w:cs="楷体_GB2312"/>
-          <w:color w:val="auto"/>
-          <w:sz w:val="24"/>
-          <w:lang w:val="en-US" w:eastAsia="zh-CN"/>
-        </w:rPr>
-        <w:t>xx</w:t>
-      </w:r>
-      <w:r>
-        <w:rPr>
-          <w:rFonts w:hint="eastAsia" w:ascii="楷体_GB2312" w:hAnsi="楷体_GB2312" w:eastAsia="楷体_GB2312" w:cs="楷体_GB2312"/>
-          <w:color w:val="auto"/>
-          <w:sz w:val="24"/>
-          <w:lang w:val="en-US" w:eastAsia="zh-CN"/>
-        </w:rPr>
-        <w:t>路，跨浦东河，临近福建警官职业学院，建成时间2018年。上部结构采用2×11m现浇钢筋混凝土连续实心板，桥梁宽度为30/cos5°～41/cos5°m，梁高50cm，桥梁斜交角为5°，主梁采用C40混凝土。桥面铺装为10cm厚沥青混凝土，下部结构采用钢筋混凝土板式墩台、桩基础。桥梁线形呈东西走向，</w:t>
-      </w:r>
-      <w:r>
-        <w:rPr>
-          <w:rFonts w:hint="eastAsia" w:ascii="楷体_GB2312" w:hAnsi="楷体_GB2312" w:eastAsia="楷体_GB2312" w:cs="楷体_GB2312"/>
-          <w:color w:val="auto"/>
-          <w:sz w:val="24"/>
+        <w:t>福州市xx工程xx桥（桩号K0+478～K0+500），位于福州市xx区xx路，跨浦东河，临近福建警官职业学院，建成时间2018年。上部结构采用2×11m现浇钢筋混凝土连续实心板，桥梁宽度为30/cos5°～41/cos5°m，梁高50cm，桥梁斜交角为5°，主梁采用C40混凝土。桥面铺装为10cm厚沥青混凝土，下部结构采用钢筋混凝土板式墩台、桩基础。桥梁线形呈东西走向，</w:t>
+      </w:r>
+      <w:r>
+        <w:rPr>
+          <w:rFonts w:hint="eastAsia"/>
           <w:lang w:eastAsia="zh-CN"/>
         </w:rPr>
         <w:t>设计车速为</w:t>
       </w:r>
       <w:r>
         <w:rPr>
-          <w:rFonts w:hint="eastAsia" w:ascii="楷体_GB2312" w:hAnsi="楷体_GB2312" w:eastAsia="楷体_GB2312" w:cs="楷体_GB2312"/>
-          <w:sz w:val="24"/>
+          <w:rFonts w:hint="eastAsia"/>
           <w:lang w:val="en-US" w:eastAsia="zh-CN"/>
         </w:rPr>
         <w:t>40km/h。</w:t>
@@ -6466,24 +6800,37 @@
     </w:p>
     <w:p>
       <w:pPr>
+        <w:keepNext w:val="0"/>
+        <w:keepLines w:val="0"/>
+        <w:pageBreakBefore w:val="0"/>
+        <w:widowControl w:val="0"/>
+        <w:kinsoku/>
+        <w:wordWrap/>
+        <w:overflowPunct/>
+        <w:topLinePunct w:val="0"/>
+        <w:autoSpaceDE/>
+        <w:autoSpaceDN/>
+        <w:bidi w:val="0"/>
+        <w:adjustRightInd/>
+        <w:snapToGrid/>
         <w:spacing w:line="400" w:lineRule="exact"/>
-        <w:ind w:firstLine="480" w:firstLineChars="200"/>
-        <w:rPr>
-          <w:rFonts w:hint="eastAsia" w:ascii="楷体_GB2312" w:hAnsi="楷体_GB2312" w:eastAsia="楷体_GB2312" w:cs="楷体_GB2312"/>
-          <w:sz w:val="24"/>
+        <w:ind w:left="0" w:leftChars="0" w:right="0" w:rightChars="0" w:firstLine="480" w:firstLineChars="200"/>
+        <w:jc w:val="both"/>
+        <w:textAlignment w:val="auto"/>
+        <w:outlineLvl w:val="9"/>
+        <w:rPr>
+          <w:rFonts w:hint="eastAsia"/>
         </w:rPr>
       </w:pPr>
       <w:r>
         <w:rPr>
-          <w:rFonts w:hint="eastAsia" w:ascii="楷体_GB2312" w:hAnsi="楷体_GB2312" w:eastAsia="楷体_GB2312" w:cs="楷体_GB2312"/>
-          <w:sz w:val="24"/>
+          <w:rFonts w:hint="eastAsia"/>
         </w:rPr>
         <w:t>设计荷载：城-A级；人群荷载：</w:t>
       </w:r>
       <w:r>
         <w:rPr>
-          <w:rFonts w:hint="eastAsia" w:ascii="楷体_GB2312" w:hAnsi="楷体_GB2312" w:eastAsia="楷体_GB2312" w:cs="楷体_GB2312"/>
-          <w:sz w:val="24"/>
+          <w:rFonts w:hint="eastAsia"/>
           <w:lang w:val="en-US" w:eastAsia="zh-CN"/>
         </w:rPr>
         <w:t>按《城市桥梁设计荷载规范》CJJ11-2011取值。</w:t>
@@ -6491,189 +6838,169 @@
     </w:p>
     <w:p>
       <w:pPr>
+        <w:keepNext w:val="0"/>
+        <w:keepLines w:val="0"/>
+        <w:pageBreakBefore w:val="0"/>
+        <w:widowControl w:val="0"/>
+        <w:kinsoku/>
+        <w:wordWrap/>
+        <w:overflowPunct/>
+        <w:topLinePunct w:val="0"/>
+        <w:autoSpaceDE/>
+        <w:autoSpaceDN/>
+        <w:bidi w:val="0"/>
+        <w:adjustRightInd/>
+        <w:snapToGrid/>
         <w:spacing w:line="400" w:lineRule="exact"/>
-        <w:ind w:firstLine="480" w:firstLineChars="200"/>
-        <w:rPr>
-          <w:rFonts w:hint="eastAsia" w:ascii="楷体_GB2312" w:hAnsi="楷体_GB2312" w:eastAsia="楷体_GB2312" w:cs="楷体_GB2312"/>
-          <w:sz w:val="24"/>
+        <w:ind w:left="0" w:leftChars="0" w:right="0" w:rightChars="0" w:firstLine="480" w:firstLineChars="200"/>
+        <w:jc w:val="both"/>
+        <w:textAlignment w:val="auto"/>
+        <w:outlineLvl w:val="9"/>
+        <w:rPr>
+          <w:rFonts w:hint="eastAsia"/>
         </w:rPr>
       </w:pPr>
       <w:r>
         <w:rPr>
-          <w:rFonts w:hint="eastAsia" w:ascii="楷体_GB2312" w:hAnsi="楷体_GB2312" w:eastAsia="楷体_GB2312" w:cs="楷体_GB2312"/>
-          <w:sz w:val="24"/>
+          <w:rFonts w:hint="eastAsia"/>
         </w:rPr>
         <w:t>桥梁结构布置</w:t>
       </w:r>
       <w:r>
         <w:rPr>
-          <w:rFonts w:hint="eastAsia" w:ascii="楷体_GB2312" w:hAnsi="楷体_GB2312" w:eastAsia="楷体_GB2312" w:cs="楷体_GB2312"/>
-          <w:sz w:val="24"/>
+          <w:rFonts w:hint="eastAsia"/>
           <w:lang w:eastAsia="zh-CN"/>
         </w:rPr>
         <w:t>及现场桥面照、立面照</w:t>
       </w:r>
       <w:r>
         <w:rPr>
-          <w:rFonts w:hint="eastAsia" w:ascii="楷体_GB2312" w:hAnsi="楷体_GB2312" w:eastAsia="楷体_GB2312" w:cs="楷体_GB2312"/>
-          <w:sz w:val="24"/>
+          <w:rFonts w:hint="eastAsia"/>
         </w:rPr>
         <w:t>详见图</w:t>
       </w:r>
       <w:r>
         <w:rPr>
-          <w:rFonts w:hint="eastAsia" w:ascii="楷体_GB2312" w:hAnsi="楷体_GB2312" w:cs="楷体_GB2312"/>
-          <w:sz w:val="24"/>
+          <w:rFonts w:hint="eastAsia"/>
           <w:lang w:val="en-US" w:eastAsia="zh-CN"/>
         </w:rPr>
         <w:t>x</w:t>
       </w:r>
       <w:r>
         <w:rPr>
-          <w:rFonts w:hint="eastAsia" w:ascii="楷体_GB2312" w:hAnsi="楷体_GB2312" w:eastAsia="楷体_GB2312" w:cs="楷体_GB2312"/>
-          <w:sz w:val="24"/>
+          <w:rFonts w:hint="eastAsia"/>
         </w:rPr>
         <w:t>-</w:t>
       </w:r>
       <w:r>
         <w:rPr>
-          <w:rFonts w:hint="eastAsia" w:ascii="楷体_GB2312" w:hAnsi="楷体_GB2312" w:cs="楷体_GB2312"/>
-          <w:sz w:val="24"/>
+          <w:rFonts w:hint="eastAsia"/>
           <w:lang w:val="en-US" w:eastAsia="zh-CN"/>
         </w:rPr>
         <w:t>x</w:t>
       </w:r>
       <w:r>
         <w:rPr>
-          <w:rFonts w:hint="eastAsia" w:ascii="楷体_GB2312" w:hAnsi="楷体_GB2312" w:eastAsia="楷体_GB2312" w:cs="楷体_GB2312"/>
-          <w:kern w:val="0"/>
-          <w:sz w:val="24"/>
-        </w:rPr>
-        <w:t>～</w:t>
-      </w:r>
-      <w:r>
-        <w:rPr>
-          <w:rFonts w:hint="eastAsia" w:ascii="楷体_GB2312" w:hAnsi="楷体_GB2312" w:eastAsia="楷体_GB2312" w:cs="楷体_GB2312"/>
-          <w:sz w:val="24"/>
-        </w:rPr>
-        <w:t>图</w:t>
-      </w:r>
-      <w:r>
-        <w:rPr>
-          <w:rFonts w:hint="eastAsia" w:ascii="楷体_GB2312" w:hAnsi="楷体_GB2312" w:cs="楷体_GB2312"/>
-          <w:sz w:val="24"/>
+          <w:rFonts w:hint="eastAsia"/>
+        </w:rPr>
+        <w:t>～图</w:t>
+      </w:r>
+      <w:r>
+        <w:rPr>
+          <w:rFonts w:hint="eastAsia"/>
           <w:lang w:val="en-US" w:eastAsia="zh-CN"/>
         </w:rPr>
         <w:t>x</w:t>
       </w:r>
       <w:r>
         <w:rPr>
-          <w:rFonts w:hint="eastAsia" w:ascii="楷体_GB2312" w:hAnsi="楷体_GB2312" w:eastAsia="楷体_GB2312" w:cs="楷体_GB2312"/>
-          <w:sz w:val="24"/>
+          <w:rFonts w:hint="eastAsia"/>
         </w:rPr>
         <w:t>-</w:t>
       </w:r>
       <w:r>
         <w:rPr>
-          <w:rFonts w:hint="eastAsia" w:ascii="楷体_GB2312" w:hAnsi="楷体_GB2312" w:cs="楷体_GB2312"/>
-          <w:sz w:val="24"/>
+          <w:rFonts w:hint="eastAsia"/>
           <w:lang w:val="en-US" w:eastAsia="zh-CN"/>
         </w:rPr>
         <w:t>x</w:t>
       </w:r>
       <w:r>
         <w:rPr>
-          <w:rFonts w:hint="eastAsia" w:ascii="楷体_GB2312" w:hAnsi="楷体_GB2312" w:eastAsia="楷体_GB2312" w:cs="楷体_GB2312"/>
-          <w:sz w:val="24"/>
+          <w:rFonts w:hint="eastAsia"/>
         </w:rPr>
         <w:t>。</w:t>
       </w:r>
     </w:p>
     <w:p>
       <w:pPr>
+        <w:keepNext w:val="0"/>
+        <w:keepLines w:val="0"/>
+        <w:pageBreakBefore w:val="0"/>
+        <w:widowControl w:val="0"/>
+        <w:kinsoku/>
+        <w:wordWrap/>
+        <w:overflowPunct/>
+        <w:topLinePunct w:val="0"/>
+        <w:autoSpaceDE/>
+        <w:autoSpaceDN/>
+        <w:bidi w:val="0"/>
+        <w:adjustRightInd/>
+        <w:snapToGrid/>
         <w:spacing w:line="400" w:lineRule="exact"/>
-        <w:ind w:firstLine="480" w:firstLineChars="200"/>
-        <w:rPr>
-          <w:rFonts w:ascii="楷体_GB2312" w:hAnsi="宋体" w:eastAsia="楷体_GB2312"/>
-          <w:sz w:val="24"/>
-        </w:rPr>
+        <w:ind w:left="0" w:leftChars="0" w:right="0" w:rightChars="0" w:firstLine="480" w:firstLineChars="200"/>
+        <w:jc w:val="both"/>
+        <w:textAlignment w:val="auto"/>
+        <w:outlineLvl w:val="9"/>
       </w:pPr>
       <w:r>
         <w:rPr>
-          <w:rFonts w:hint="eastAsia" w:ascii="楷体_GB2312" w:hAnsi="楷体_GB2312" w:eastAsia="楷体_GB2312" w:cs="楷体_GB2312"/>
-          <w:color w:val="auto"/>
-          <w:sz w:val="24"/>
+          <w:rFonts w:hint="eastAsia"/>
         </w:rPr>
         <w:t>为了解桥梁</w:t>
       </w:r>
       <w:r>
         <w:rPr>
-          <w:rFonts w:hint="eastAsia" w:ascii="楷体_GB2312" w:hAnsi="楷体_GB2312" w:eastAsia="楷体_GB2312" w:cs="楷体_GB2312"/>
-          <w:color w:val="auto"/>
-          <w:sz w:val="24"/>
+          <w:rFonts w:hint="eastAsia"/>
           <w:lang w:val="en-US" w:eastAsia="zh-CN"/>
         </w:rPr>
         <w:t>外观现状及</w:t>
       </w:r>
       <w:r>
         <w:rPr>
-          <w:rFonts w:hint="eastAsia" w:ascii="楷体_GB2312" w:hAnsi="楷体_GB2312" w:eastAsia="楷体_GB2312" w:cs="楷体_GB2312"/>
-          <w:color w:val="auto"/>
-          <w:sz w:val="24"/>
+          <w:rFonts w:hint="eastAsia"/>
         </w:rPr>
         <w:t>结构性能是否满足设计要求，我公司受</w:t>
       </w:r>
       <w:r>
         <w:rPr>
-          <w:rFonts w:hint="eastAsia" w:ascii="楷体_GB2312" w:hAnsi="楷体_GB2312" w:eastAsia="楷体_GB2312" w:cs="楷体_GB2312"/>
-          <w:bCs w:val="0"/>
-          <w:color w:val="auto"/>
-          <w:sz w:val="24"/>
-          <w:szCs w:val="24"/>
-          <w:u w:val="none"/>
+          <w:rFonts w:hint="eastAsia"/>
           <w:lang w:eastAsia="zh-CN"/>
         </w:rPr>
         <w:t>福州市城乡建设发展有限公司</w:t>
       </w:r>
       <w:r>
         <w:rPr>
-          <w:rFonts w:hint="eastAsia" w:ascii="楷体_GB2312" w:hAnsi="楷体_GB2312" w:eastAsia="楷体_GB2312" w:cs="楷体_GB2312"/>
-          <w:color w:val="auto"/>
-          <w:sz w:val="24"/>
+          <w:rFonts w:hint="eastAsia"/>
         </w:rPr>
         <w:t>委托，对该桥进行</w:t>
       </w:r>
       <w:r>
         <w:rPr>
-          <w:rFonts w:hint="eastAsia" w:ascii="楷体_GB2312" w:hAnsi="楷体_GB2312" w:eastAsia="楷体_GB2312" w:cs="楷体_GB2312"/>
-          <w:color w:val="auto"/>
-          <w:sz w:val="24"/>
+          <w:rFonts w:hint="eastAsia"/>
           <w:lang w:eastAsia="zh-CN"/>
         </w:rPr>
-        <w:t>外观检查</w:t>
-      </w:r>
-      <w:r>
-        <w:rPr>
-          <w:rFonts w:hint="eastAsia" w:ascii="Times New Roman" w:hAnsi="Times New Roman" w:eastAsia="楷体_GB2312" w:cs="Times New Roman"/>
-          <w:color w:val="auto"/>
-          <w:sz w:val="24"/>
-          <w:lang w:eastAsia="zh-CN"/>
-        </w:rPr>
-        <w:t>及</w:t>
-      </w:r>
-      <w:r>
-        <w:rPr>
-          <w:rFonts w:hint="default" w:ascii="Times New Roman" w:hAnsi="Times New Roman" w:eastAsia="楷体_GB2312" w:cs="Times New Roman"/>
-          <w:color w:val="auto"/>
-          <w:sz w:val="24"/>
+        <w:t>外观检查及</w:t>
+      </w:r>
+      <w:r>
+        <w:rPr>
+          <w:rFonts w:hint="default"/>
         </w:rPr>
         <w:t>静动载试验</w:t>
       </w:r>
       <w:r>
         <w:rPr>
-          <w:rFonts w:hint="eastAsia" w:ascii="Times New Roman" w:hAnsi="Times New Roman" w:eastAsia="楷体_GB2312" w:cs="Times New Roman"/>
-          <w:color w:val="auto"/>
-          <w:sz w:val="24"/>
+          <w:rFonts w:hint="eastAsia"/>
           <w:lang w:eastAsia="zh-CN"/>
         </w:rPr>
         <w:t>。本次检测选择该桥左幅进行静动载试验。</w:t>
@@ -6757,7 +7084,7 @@
         <w:fldChar w:fldCharType="separate"/>
       </w:r>
       <w:r>
-        <w:t>3</w:t>
+        <w:t>1</w:t>
       </w:r>
       <w:r>
         <w:fldChar w:fldCharType="end"/>
@@ -6875,7 +7202,7 @@
         <w:fldChar w:fldCharType="separate"/>
       </w:r>
       <w:r>
-        <w:t>3</w:t>
+        <w:t>1</w:t>
       </w:r>
       <w:r>
         <w:fldChar w:fldCharType="end"/>
@@ -6897,7 +7224,7 @@
         <w:fldChar w:fldCharType="separate"/>
       </w:r>
       <w:r>
-        <w:t>1</w:t>
+        <w:t>2</w:t>
       </w:r>
       <w:r>
         <w:fldChar w:fldCharType="end"/>
@@ -7011,7 +7338,7 @@
         <w:fldChar w:fldCharType="separate"/>
       </w:r>
       <w:r>
-        <w:t>3</w:t>
+        <w:t>1</w:t>
       </w:r>
       <w:r>
         <w:fldChar w:fldCharType="end"/>
@@ -7033,7 +7360,7 @@
         <w:fldChar w:fldCharType="separate"/>
       </w:r>
       <w:r>
-        <w:t>1</w:t>
+        <w:t>3</w:t>
       </w:r>
       <w:r>
         <w:fldChar w:fldCharType="end"/>
@@ -7123,7 +7450,7 @@
         <w:fldChar w:fldCharType="separate"/>
       </w:r>
       <w:r>
-        <w:t>3</w:t>
+        <w:t>1</w:t>
       </w:r>
       <w:r>
         <w:fldChar w:fldCharType="end"/>
@@ -7145,7 +7472,7 @@
         <w:fldChar w:fldCharType="separate"/>
       </w:r>
       <w:r>
-        <w:t>1</w:t>
+        <w:t>4</w:t>
       </w:r>
       <w:r>
         <w:fldChar w:fldCharType="end"/>
@@ -7177,7 +7504,7 @@
           <w:szCs w:val="24"/>
         </w:rPr>
       </w:pPr>
-      <w:bookmarkStart w:id="23" w:name="_Toc24762"/>
+      <w:bookmarkStart w:id="23" w:name="_Toc6421"/>
       <w:r>
         <w:rPr>
           <w:rFonts w:hint="eastAsia" w:ascii="楷体_GB2312" w:hAnsi="楷体_GB2312" w:eastAsia="楷体_GB2312"/>
@@ -7986,7 +8313,7 @@
           <w:szCs w:val="24"/>
         </w:rPr>
       </w:pPr>
-      <w:bookmarkStart w:id="24" w:name="_Toc12419"/>
+      <w:bookmarkStart w:id="24" w:name="_Toc28587"/>
       <w:r>
         <w:rPr>
           <w:rFonts w:hint="eastAsia" w:ascii="楷体_GB2312" w:hAnsi="楷体_GB2312" w:eastAsia="楷体_GB2312"/>
@@ -8143,7 +8470,7 @@
           <w:szCs w:val="24"/>
         </w:rPr>
       </w:pPr>
-      <w:bookmarkStart w:id="26" w:name="_Toc30504"/>
+      <w:bookmarkStart w:id="26" w:name="_Toc29499"/>
       <w:r>
         <w:rPr>
           <w:rFonts w:hint="eastAsia" w:ascii="楷体_GB2312" w:hAnsi="楷体_GB2312" w:eastAsia="楷体_GB2312"/>
@@ -8338,7 +8665,7 @@
           <w:szCs w:val="24"/>
         </w:rPr>
       </w:pPr>
-      <w:bookmarkStart w:id="27" w:name="_Toc25707"/>
+      <w:bookmarkStart w:id="27" w:name="_Toc11520"/>
       <w:r>
         <w:rPr>
           <w:rFonts w:hint="eastAsia" w:ascii="Calibri" w:hAnsi="Calibri" w:eastAsia="楷体_GB2312"/>
@@ -8550,7 +8877,7 @@
           <w:szCs w:val="24"/>
         </w:rPr>
       </w:pPr>
-      <w:bookmarkStart w:id="28" w:name="_Toc28540"/>
+      <w:bookmarkStart w:id="28" w:name="_Toc25348"/>
       <w:r>
         <w:rPr>
           <w:rFonts w:hint="eastAsia" w:ascii="楷体_GB2312" w:eastAsia="楷体_GB2312"/>
@@ -8584,32 +8911,32 @@
           <w:szCs w:val="24"/>
         </w:rPr>
       </w:pPr>
-      <w:bookmarkStart w:id="29" w:name="_Toc435103113"/>
-      <w:bookmarkStart w:id="30" w:name="_Toc256000246"/>
-      <w:bookmarkStart w:id="31" w:name="_Toc256000042"/>
-      <w:bookmarkStart w:id="32" w:name="_Toc256000280"/>
-      <w:bookmarkStart w:id="33" w:name="_Toc256000110"/>
-      <w:bookmarkStart w:id="34" w:name="_Toc490813827"/>
-      <w:bookmarkStart w:id="35" w:name="_Toc256000314"/>
-      <w:bookmarkStart w:id="36" w:name="_Toc24849"/>
-      <w:bookmarkStart w:id="37" w:name="_Toc256000161"/>
-      <w:bookmarkStart w:id="38" w:name="_Toc436324216"/>
-      <w:bookmarkStart w:id="39" w:name="_Toc256000076"/>
-      <w:bookmarkStart w:id="40" w:name="_Toc256000212"/>
+      <w:bookmarkStart w:id="29" w:name="_Toc256000059"/>
+      <w:bookmarkStart w:id="30" w:name="_Toc256000093"/>
+      <w:bookmarkStart w:id="31" w:name="_Toc256000331"/>
+      <w:bookmarkStart w:id="32" w:name="_Toc256000229"/>
+      <w:bookmarkStart w:id="33" w:name="_Toc256000178"/>
+      <w:bookmarkStart w:id="34" w:name="_Toc256000195"/>
+      <w:bookmarkStart w:id="35" w:name="_Toc256000127"/>
+      <w:bookmarkStart w:id="36" w:name="_Toc23226"/>
+      <w:bookmarkStart w:id="37" w:name="_Toc24849"/>
+      <w:bookmarkStart w:id="38" w:name="_Toc256000008"/>
+      <w:bookmarkStart w:id="39" w:name="_Toc256000263"/>
+      <w:bookmarkStart w:id="40" w:name="_Toc256000025"/>
       <w:bookmarkStart w:id="41" w:name="_Toc256000297"/>
-      <w:bookmarkStart w:id="42" w:name="_Toc256000025"/>
-      <w:bookmarkStart w:id="43" w:name="_Toc256000263"/>
-      <w:bookmarkStart w:id="44" w:name="_Toc3938"/>
-      <w:bookmarkStart w:id="45" w:name="_Toc256000008"/>
-      <w:bookmarkStart w:id="46" w:name="_Toc256000229"/>
-      <w:bookmarkStart w:id="47" w:name="_Toc256000195"/>
-      <w:bookmarkStart w:id="48" w:name="_Toc256000127"/>
-      <w:bookmarkStart w:id="49" w:name="_Toc256000059"/>
-      <w:bookmarkStart w:id="50" w:name="_Toc21106"/>
-      <w:bookmarkStart w:id="51" w:name="_Toc256000331"/>
-      <w:bookmarkStart w:id="52" w:name="_Toc23226"/>
-      <w:bookmarkStart w:id="53" w:name="_Toc256000093"/>
-      <w:bookmarkStart w:id="54" w:name="_Toc256000178"/>
+      <w:bookmarkStart w:id="42" w:name="_Toc3938"/>
+      <w:bookmarkStart w:id="43" w:name="_Toc256000076"/>
+      <w:bookmarkStart w:id="44" w:name="_Toc256000212"/>
+      <w:bookmarkStart w:id="45" w:name="_Toc436324216"/>
+      <w:bookmarkStart w:id="46" w:name="_Toc256000161"/>
+      <w:bookmarkStart w:id="47" w:name="_Toc256000280"/>
+      <w:bookmarkStart w:id="48" w:name="_Toc256000246"/>
+      <w:bookmarkStart w:id="49" w:name="_Toc256000042"/>
+      <w:bookmarkStart w:id="50" w:name="_Toc256000110"/>
+      <w:bookmarkStart w:id="51" w:name="_Toc490813827"/>
+      <w:bookmarkStart w:id="52" w:name="_Toc435103113"/>
+      <w:bookmarkStart w:id="53" w:name="_Toc17647"/>
+      <w:bookmarkStart w:id="54" w:name="_Toc256000314"/>
       <w:r>
         <w:rPr>
           <w:rFonts w:hint="eastAsia" w:ascii="楷体_GB2312" w:hAnsi="楷体_GB2312" w:eastAsia="楷体_GB2312" w:cs="楷体_GB2312"/>
@@ -9898,30 +10225,30 @@
           <w:color w:val="auto"/>
         </w:rPr>
       </w:pPr>
-      <w:bookmarkStart w:id="55" w:name="_Toc26370"/>
-      <w:bookmarkStart w:id="56" w:name="_Toc256000111"/>
-      <w:bookmarkStart w:id="57" w:name="_Toc16706"/>
-      <w:bookmarkStart w:id="58" w:name="_Toc256000196"/>
-      <w:bookmarkStart w:id="59" w:name="_Toc256000009"/>
-      <w:bookmarkStart w:id="60" w:name="_Toc256000298"/>
-      <w:bookmarkStart w:id="61" w:name="_Toc5239"/>
-      <w:bookmarkStart w:id="62" w:name="_Toc256000043"/>
-      <w:bookmarkStart w:id="63" w:name="_Toc256000230"/>
-      <w:bookmarkStart w:id="64" w:name="_Toc256000145"/>
-      <w:bookmarkStart w:id="65" w:name="_Toc256000281"/>
-      <w:bookmarkStart w:id="66" w:name="_Toc256000247"/>
-      <w:bookmarkStart w:id="67" w:name="_Toc256000315"/>
-      <w:bookmarkStart w:id="68" w:name="_Toc6098"/>
-      <w:bookmarkStart w:id="69" w:name="_Toc256000162"/>
-      <w:bookmarkStart w:id="70" w:name="_Toc256000332"/>
-      <w:bookmarkStart w:id="71" w:name="_Toc256000060"/>
-      <w:bookmarkStart w:id="72" w:name="_Toc256000094"/>
-      <w:bookmarkStart w:id="73" w:name="_Toc256000213"/>
-      <w:bookmarkStart w:id="74" w:name="_Toc256000179"/>
-      <w:bookmarkStart w:id="75" w:name="_Toc256000264"/>
-      <w:bookmarkStart w:id="76" w:name="_Toc256000128"/>
-      <w:bookmarkStart w:id="77" w:name="_Toc256000026"/>
-      <w:bookmarkStart w:id="78" w:name="_Toc256000077"/>
+      <w:bookmarkStart w:id="55" w:name="_Toc256000111"/>
+      <w:bookmarkStart w:id="56" w:name="_Toc16706"/>
+      <w:bookmarkStart w:id="57" w:name="_Toc256000196"/>
+      <w:bookmarkStart w:id="58" w:name="_Toc256000009"/>
+      <w:bookmarkStart w:id="59" w:name="_Toc256000298"/>
+      <w:bookmarkStart w:id="60" w:name="_Toc5239"/>
+      <w:bookmarkStart w:id="61" w:name="_Toc256000043"/>
+      <w:bookmarkStart w:id="62" w:name="_Toc256000230"/>
+      <w:bookmarkStart w:id="63" w:name="_Toc256000145"/>
+      <w:bookmarkStart w:id="64" w:name="_Toc256000281"/>
+      <w:bookmarkStart w:id="65" w:name="_Toc256000247"/>
+      <w:bookmarkStart w:id="66" w:name="_Toc256000315"/>
+      <w:bookmarkStart w:id="67" w:name="_Toc6098"/>
+      <w:bookmarkStart w:id="68" w:name="_Toc256000162"/>
+      <w:bookmarkStart w:id="69" w:name="_Toc256000332"/>
+      <w:bookmarkStart w:id="70" w:name="_Toc256000060"/>
+      <w:bookmarkStart w:id="71" w:name="_Toc256000094"/>
+      <w:bookmarkStart w:id="72" w:name="_Toc256000213"/>
+      <w:bookmarkStart w:id="73" w:name="_Toc256000179"/>
+      <w:bookmarkStart w:id="74" w:name="_Toc256000264"/>
+      <w:bookmarkStart w:id="75" w:name="_Toc256000128"/>
+      <w:bookmarkStart w:id="76" w:name="_Toc256000026"/>
+      <w:bookmarkStart w:id="77" w:name="_Toc256000077"/>
+      <w:bookmarkStart w:id="78" w:name="_Toc18806"/>
       <w:r>
         <w:rPr>
           <w:rFonts w:hint="eastAsia" w:ascii="楷体_GB2312" w:hAnsi="楷体_GB2312" w:eastAsia="楷体_GB2312" w:cs="楷体_GB2312"/>
@@ -10372,29 +10699,29 @@
         </w:rPr>
       </w:pPr>
       <w:bookmarkStart w:id="79" w:name="_Toc256000163"/>
-      <w:bookmarkStart w:id="80" w:name="_Toc21290"/>
-      <w:bookmarkStart w:id="81" w:name="_Toc256000146"/>
-      <w:bookmarkStart w:id="82" w:name="_Toc256000129"/>
-      <w:bookmarkStart w:id="83" w:name="_Toc256000316"/>
-      <w:bookmarkStart w:id="84" w:name="_Toc256000197"/>
-      <w:bookmarkStart w:id="85" w:name="_Toc256000299"/>
-      <w:bookmarkStart w:id="86" w:name="_Toc256000231"/>
-      <w:bookmarkStart w:id="87" w:name="_Toc256000265"/>
-      <w:bookmarkStart w:id="88" w:name="_Toc256000214"/>
-      <w:bookmarkStart w:id="89" w:name="_Toc256000078"/>
-      <w:bookmarkStart w:id="90" w:name="_Toc256000333"/>
-      <w:bookmarkStart w:id="91" w:name="_Toc2961"/>
-      <w:bookmarkStart w:id="92" w:name="_Toc256000180"/>
-      <w:bookmarkStart w:id="93" w:name="_Toc256000095"/>
-      <w:bookmarkStart w:id="94" w:name="_Toc256000248"/>
-      <w:bookmarkStart w:id="95" w:name="_Toc9121"/>
-      <w:bookmarkStart w:id="96" w:name="_Toc256000282"/>
-      <w:bookmarkStart w:id="97" w:name="_Toc25482"/>
-      <w:bookmarkStart w:id="98" w:name="_Toc256000044"/>
-      <w:bookmarkStart w:id="99" w:name="_Toc490813829"/>
-      <w:bookmarkStart w:id="100" w:name="_Toc256000061"/>
-      <w:bookmarkStart w:id="101" w:name="_Toc256000010"/>
-      <w:bookmarkStart w:id="102" w:name="_Toc256000112"/>
+      <w:bookmarkStart w:id="80" w:name="_Toc256000146"/>
+      <w:bookmarkStart w:id="81" w:name="_Toc256000129"/>
+      <w:bookmarkStart w:id="82" w:name="_Toc256000316"/>
+      <w:bookmarkStart w:id="83" w:name="_Toc256000197"/>
+      <w:bookmarkStart w:id="84" w:name="_Toc256000299"/>
+      <w:bookmarkStart w:id="85" w:name="_Toc256000231"/>
+      <w:bookmarkStart w:id="86" w:name="_Toc256000265"/>
+      <w:bookmarkStart w:id="87" w:name="_Toc256000214"/>
+      <w:bookmarkStart w:id="88" w:name="_Toc256000078"/>
+      <w:bookmarkStart w:id="89" w:name="_Toc256000333"/>
+      <w:bookmarkStart w:id="90" w:name="_Toc2961"/>
+      <w:bookmarkStart w:id="91" w:name="_Toc256000180"/>
+      <w:bookmarkStart w:id="92" w:name="_Toc256000095"/>
+      <w:bookmarkStart w:id="93" w:name="_Toc256000248"/>
+      <w:bookmarkStart w:id="94" w:name="_Toc9121"/>
+      <w:bookmarkStart w:id="95" w:name="_Toc256000282"/>
+      <w:bookmarkStart w:id="96" w:name="_Toc25482"/>
+      <w:bookmarkStart w:id="97" w:name="_Toc256000044"/>
+      <w:bookmarkStart w:id="98" w:name="_Toc490813829"/>
+      <w:bookmarkStart w:id="99" w:name="_Toc256000061"/>
+      <w:bookmarkStart w:id="100" w:name="_Toc256000010"/>
+      <w:bookmarkStart w:id="101" w:name="_Toc256000112"/>
+      <w:bookmarkStart w:id="102" w:name="_Toc23161"/>
       <w:r>
         <w:rPr>
           <w:rFonts w:hint="eastAsia" w:ascii="楷体_GB2312" w:hAnsi="楷体_GB2312" w:eastAsia="楷体_GB2312" w:cs="楷体_GB2312"/>
@@ -10470,7 +10797,7 @@
           <w:szCs w:val="24"/>
           <w:lang w:eastAsia="zh-CN"/>
         </w:rPr>
-        <w:t>下部结构支座均被遮挡，未能检查，所检墩台技术状况良好，未见明显缺损</w:t>
+        <w:t>所检墩台技术状况良好，未见明显缺损</w:t>
       </w:r>
       <w:r>
         <w:rPr>
@@ -10587,9 +10914,110 @@
                 <w:lang w:eastAsia="zh-CN"/>
               </w:rPr>
             </w:pPr>
-            <w:r>
+          </w:p>
+        </w:tc>
+        <w:tc>
+          <w:tcPr>
+            <w:tcW w:w="4729" w:type="dxa"/>
+            <w:vAlign w:val="center"/>
+          </w:tcPr>
+          <w:p>
+            <w:pPr>
+              <w:jc w:val="center"/>
               <w:rPr>
                 <w:rFonts w:hint="default" w:ascii="Times New Roman" w:hAnsi="Times New Roman" w:eastAsia="楷体_GB2312" w:cs="Times New Roman"/>
+                <w:color w:val="auto"/>
+                <w:sz w:val="24"/>
+                <w:szCs w:val="24"/>
+                <w:lang w:eastAsia="zh-CN"/>
+              </w:rPr>
+            </w:pPr>
+          </w:p>
+        </w:tc>
+      </w:tr>
+      <w:tr>
+        <w:tblPrEx>
+          <w:tblLayout w:type="fixed"/>
+          <w:tblCellMar>
+            <w:top w:w="0" w:type="dxa"/>
+            <w:left w:w="108" w:type="dxa"/>
+            <w:bottom w:w="0" w:type="dxa"/>
+            <w:right w:w="108" w:type="dxa"/>
+          </w:tblCellMar>
+        </w:tblPrEx>
+        <w:trPr>
+          <w:jc w:val="center"/>
+        </w:trPr>
+        <w:tc>
+          <w:tcPr>
+            <w:tcW w:w="4728" w:type="dxa"/>
+            <w:vAlign w:val="center"/>
+          </w:tcPr>
+          <w:p>
+            <w:pPr>
+              <w:widowControl/>
+              <w:jc w:val="center"/>
+              <w:rPr>
+                <w:rFonts w:hint="default" w:ascii="Times New Roman" w:hAnsi="Times New Roman" w:eastAsia="楷体_GB2312" w:cs="Times New Roman"/>
+                <w:color w:val="auto"/>
+                <w:sz w:val="24"/>
+                <w:szCs w:val="24"/>
+                <w:lang w:val="en-US" w:eastAsia="zh-CN"/>
+              </w:rPr>
+            </w:pPr>
+          </w:p>
+        </w:tc>
+        <w:tc>
+          <w:tcPr>
+            <w:tcW w:w="4729" w:type="dxa"/>
+            <w:vAlign w:val="center"/>
+          </w:tcPr>
+          <w:p>
+            <w:pPr>
+              <w:jc w:val="center"/>
+              <w:rPr>
+                <w:rFonts w:hint="default" w:ascii="Times New Roman" w:hAnsi="Times New Roman" w:eastAsia="楷体_GB2312" w:cs="Times New Roman"/>
+                <w:color w:val="auto"/>
+                <w:sz w:val="24"/>
+                <w:szCs w:val="24"/>
+                <w:lang w:val="en-US" w:eastAsia="zh-CN"/>
+              </w:rPr>
+            </w:pPr>
+          </w:p>
+        </w:tc>
+      </w:tr>
+      <w:tr>
+        <w:tblPrEx>
+          <w:tblLayout w:type="fixed"/>
+          <w:tblCellMar>
+            <w:top w:w="0" w:type="dxa"/>
+            <w:left w:w="108" w:type="dxa"/>
+            <w:bottom w:w="0" w:type="dxa"/>
+            <w:right w:w="108" w:type="dxa"/>
+          </w:tblCellMar>
+        </w:tblPrEx>
+        <w:trPr>
+          <w:jc w:val="center"/>
+        </w:trPr>
+        <w:tc>
+          <w:tcPr>
+            <w:tcW w:w="4728" w:type="dxa"/>
+            <w:vAlign w:val="center"/>
+          </w:tcPr>
+          <w:p>
+            <w:pPr>
+              <w:jc w:val="center"/>
+              <w:rPr>
+                <w:rFonts w:hint="eastAsia" w:ascii="Times New Roman" w:hAnsi="Times New Roman" w:eastAsia="楷体_GB2312" w:cs="Times New Roman"/>
+                <w:color w:val="auto"/>
+                <w:sz w:val="24"/>
+                <w:szCs w:val="24"/>
+                <w:lang w:eastAsia="zh-CN"/>
+              </w:rPr>
+            </w:pPr>
+            <w:r>
+              <w:rPr>
+                <w:rFonts w:hint="eastAsia" w:ascii="Times New Roman" w:hAnsi="Times New Roman" w:eastAsia="楷体_GB2312" w:cs="Times New Roman"/>
                 <w:color w:val="auto"/>
                 <w:sz w:val="24"/>
                 <w:szCs w:val="24"/>
@@ -10597,9 +11025,9 @@
               </w:rPr>
               <w:drawing>
                 <wp:inline distT="0" distB="0" distL="114300" distR="114300">
-                  <wp:extent cx="2852420" cy="2139315"/>
-                  <wp:effectExtent l="0" t="0" r="5080" b="13335"/>
-                  <wp:docPr id="17" name="图片 95" descr="DSC02659"/>
+                  <wp:extent cx="2865755" cy="2144395"/>
+                  <wp:effectExtent l="0" t="0" r="10795" b="8255"/>
+                  <wp:docPr id="19" name="图片 78" descr="DSC02644"/>
                   <wp:cNvGraphicFramePr>
                     <a:graphicFrameLocks xmlns:a="http://schemas.openxmlformats.org/drawingml/2006/main" noChangeAspect="1"/>
                   </wp:cNvGraphicFramePr>
@@ -10607,13 +11035,14 @@
                     <a:graphicData uri="http://schemas.openxmlformats.org/drawingml/2006/picture">
                       <pic:pic xmlns:pic="http://schemas.openxmlformats.org/drawingml/2006/picture">
                         <pic:nvPicPr>
-                          <pic:cNvPr id="17" name="图片 95" descr="DSC02659"/>
+                          <pic:cNvPr id="19" name="图片 78" descr="DSC02644"/>
                           <pic:cNvPicPr>
                             <a:picLocks noChangeAspect="1"/>
                           </pic:cNvPicPr>
                         </pic:nvPicPr>
                         <pic:blipFill>
                           <a:blip r:embed="rId40"/>
+                          <a:srcRect t="20570" r="20325"/>
                           <a:stretch>
                             <a:fillRect/>
                           </a:stretch>
@@ -10621,7 +11050,7 @@
                         <pic:spPr>
                           <a:xfrm>
                             <a:off x="0" y="0"/>
-                            <a:ext cx="2852420" cy="2139315"/>
+                            <a:ext cx="2865755" cy="2144395"/>
                           </a:xfrm>
                           <a:prstGeom prst="rect">
                             <a:avLst/>
@@ -10667,7 +11096,7 @@
                 <wp:inline distT="0" distB="0" distL="114300" distR="114300">
                   <wp:extent cx="2865120" cy="2148840"/>
                   <wp:effectExtent l="0" t="0" r="11430" b="3810"/>
-                  <wp:docPr id="18" name="图片 73" descr="DSC02662"/>
+                  <wp:docPr id="20" name="图片 100" descr="DSC02651"/>
                   <wp:cNvGraphicFramePr>
                     <a:graphicFrameLocks xmlns:a="http://schemas.openxmlformats.org/drawingml/2006/main" noChangeAspect="1"/>
                   </wp:cNvGraphicFramePr>
@@ -10675,7 +11104,7 @@
                     <a:graphicData uri="http://schemas.openxmlformats.org/drawingml/2006/picture">
                       <pic:pic xmlns:pic="http://schemas.openxmlformats.org/drawingml/2006/picture">
                         <pic:nvPicPr>
-                          <pic:cNvPr id="18" name="图片 73" descr="DSC02662"/>
+                          <pic:cNvPr id="20" name="图片 100" descr="DSC02651"/>
                           <pic:cNvPicPr>
                             <a:picLocks noChangeAspect="1"/>
                           </pic:cNvPicPr>
@@ -10728,7 +11157,6 @@
           </w:tcPr>
           <w:p>
             <w:pPr>
-              <w:widowControl/>
               <w:jc w:val="center"/>
               <w:rPr>
                 <w:rFonts w:hint="default" w:ascii="Times New Roman" w:hAnsi="Times New Roman" w:eastAsia="楷体_GB2312" w:cs="Times New Roman"/>
@@ -10744,8 +11172,9 @@
                 <w:color w:val="auto"/>
                 <w:sz w:val="24"/>
                 <w:szCs w:val="24"/>
-              </w:rPr>
-              <w:t>图2-</w:t>
+                <w:lang w:eastAsia="zh-CN"/>
+              </w:rPr>
+              <w:t>图</w:t>
             </w:r>
             <w:r>
               <w:rPr>
@@ -10755,7 +11184,7 @@
                 <w:szCs w:val="24"/>
                 <w:lang w:val="en-US" w:eastAsia="zh-CN"/>
               </w:rPr>
-              <w:t xml:space="preserve">11 </w:t>
+              <w:t xml:space="preserve">2-13 </w:t>
             </w:r>
             <w:r>
               <w:rPr>
@@ -10772,19 +11201,9 @@
                 <w:color w:val="auto"/>
                 <w:sz w:val="24"/>
                 <w:szCs w:val="24"/>
-                <w:lang w:eastAsia="zh-CN"/>
-              </w:rPr>
-              <w:t>支座被遮挡</w:t>
-            </w:r>
-            <w:r>
-              <w:rPr>
-                <w:rFonts w:hint="eastAsia" w:ascii="楷体_GB2312" w:hAnsi="楷体_GB2312" w:eastAsia="楷体_GB2312" w:cs="楷体_GB2312"/>
-                <w:color w:val="auto"/>
-                <w:sz w:val="24"/>
-                <w:szCs w:val="24"/>
                 <w:lang w:val="en-US" w:eastAsia="zh-CN"/>
               </w:rPr>
-              <w:t>-1</w:t>
+              <w:t>左幅0#台</w:t>
             </w:r>
           </w:p>
         </w:tc>
@@ -10801,9 +11220,28 @@
                 <w:color w:val="auto"/>
                 <w:sz w:val="24"/>
                 <w:szCs w:val="24"/>
+                <w:lang w:eastAsia="zh-CN"/>
+              </w:rPr>
+            </w:pPr>
+            <w:r>
+              <w:rPr>
+                <w:rFonts w:hint="eastAsia" w:ascii="楷体_GB2312" w:hAnsi="楷体_GB2312" w:eastAsia="楷体_GB2312" w:cs="楷体_GB2312"/>
+                <w:color w:val="auto"/>
+                <w:sz w:val="24"/>
+                <w:szCs w:val="24"/>
+              </w:rPr>
+              <w:t>图2-</w:t>
+            </w:r>
+            <w:r>
+              <w:rPr>
+                <w:rFonts w:hint="eastAsia" w:ascii="楷体_GB2312" w:hAnsi="楷体_GB2312" w:eastAsia="楷体_GB2312" w:cs="楷体_GB2312"/>
+                <w:color w:val="auto"/>
+                <w:sz w:val="24"/>
+                <w:szCs w:val="24"/>
                 <w:lang w:val="en-US" w:eastAsia="zh-CN"/>
               </w:rPr>
-            </w:pPr>
+              <w:t xml:space="preserve">14 </w:t>
+            </w:r>
             <w:r>
               <w:rPr>
                 <w:rFonts w:hint="eastAsia" w:ascii="楷体_GB2312" w:hAnsi="楷体_GB2312" w:eastAsia="楷体_GB2312" w:cs="楷体_GB2312"/>
@@ -10811,7 +11249,7 @@
                 <w:sz w:val="24"/>
                 <w:szCs w:val="24"/>
               </w:rPr>
-              <w:t>图2-</w:t>
+              <w:t xml:space="preserve"> </w:t>
             </w:r>
             <w:r>
               <w:rPr>
@@ -10821,36 +11259,7 @@
                 <w:szCs w:val="24"/>
                 <w:lang w:val="en-US" w:eastAsia="zh-CN"/>
               </w:rPr>
-              <w:t xml:space="preserve">12 </w:t>
-            </w:r>
-            <w:r>
-              <w:rPr>
-                <w:rFonts w:hint="eastAsia" w:ascii="楷体_GB2312" w:hAnsi="楷体_GB2312" w:eastAsia="楷体_GB2312" w:cs="楷体_GB2312"/>
-                <w:color w:val="auto"/>
-                <w:sz w:val="24"/>
-                <w:szCs w:val="24"/>
-              </w:rPr>
-              <w:t xml:space="preserve"> </w:t>
-            </w:r>
-            <w:r>
-              <w:rPr>
-                <w:rFonts w:hint="eastAsia" w:ascii="楷体_GB2312" w:hAnsi="楷体_GB2312" w:eastAsia="楷体_GB2312" w:cs="楷体_GB2312"/>
-                <w:color w:val="auto"/>
-                <w:sz w:val="24"/>
-                <w:szCs w:val="24"/>
-                <w:lang w:eastAsia="zh-CN"/>
-              </w:rPr>
-              <w:t>支座被遮挡</w:t>
-            </w:r>
-            <w:r>
-              <w:rPr>
-                <w:rFonts w:hint="eastAsia" w:ascii="楷体_GB2312" w:hAnsi="楷体_GB2312" w:eastAsia="楷体_GB2312" w:cs="楷体_GB2312"/>
-                <w:color w:val="auto"/>
-                <w:sz w:val="24"/>
-                <w:szCs w:val="24"/>
-                <w:lang w:val="en-US" w:eastAsia="zh-CN"/>
-              </w:rPr>
-              <w:t>-2</w:t>
+              <w:t>右幅0#台</w:t>
             </w:r>
           </w:p>
         </w:tc>
@@ -10894,284 +11303,6 @@
               </w:rPr>
               <w:drawing>
                 <wp:inline distT="0" distB="0" distL="114300" distR="114300">
-                  <wp:extent cx="2865755" cy="2144395"/>
-                  <wp:effectExtent l="0" t="0" r="10795" b="8255"/>
-                  <wp:docPr id="19" name="图片 78" descr="DSC02644"/>
-                  <wp:cNvGraphicFramePr>
-                    <a:graphicFrameLocks xmlns:a="http://schemas.openxmlformats.org/drawingml/2006/main" noChangeAspect="1"/>
-                  </wp:cNvGraphicFramePr>
-                  <a:graphic xmlns:a="http://schemas.openxmlformats.org/drawingml/2006/main">
-                    <a:graphicData uri="http://schemas.openxmlformats.org/drawingml/2006/picture">
-                      <pic:pic xmlns:pic="http://schemas.openxmlformats.org/drawingml/2006/picture">
-                        <pic:nvPicPr>
-                          <pic:cNvPr id="19" name="图片 78" descr="DSC02644"/>
-                          <pic:cNvPicPr>
-                            <a:picLocks noChangeAspect="1"/>
-                          </pic:cNvPicPr>
-                        </pic:nvPicPr>
-                        <pic:blipFill>
-                          <a:blip r:embed="rId42"/>
-                          <a:srcRect t="20570" r="20325"/>
-                          <a:stretch>
-                            <a:fillRect/>
-                          </a:stretch>
-                        </pic:blipFill>
-                        <pic:spPr>
-                          <a:xfrm>
-                            <a:off x="0" y="0"/>
-                            <a:ext cx="2865755" cy="2144395"/>
-                          </a:xfrm>
-                          <a:prstGeom prst="rect">
-                            <a:avLst/>
-                          </a:prstGeom>
-                          <a:noFill/>
-                          <a:ln w="9525">
-                            <a:noFill/>
-                          </a:ln>
-                        </pic:spPr>
-                      </pic:pic>
-                    </a:graphicData>
-                  </a:graphic>
-                </wp:inline>
-              </w:drawing>
-            </w:r>
-          </w:p>
-        </w:tc>
-        <w:tc>
-          <w:tcPr>
-            <w:tcW w:w="4729" w:type="dxa"/>
-            <w:vAlign w:val="center"/>
-          </w:tcPr>
-          <w:p>
-            <w:pPr>
-              <w:jc w:val="center"/>
-              <w:rPr>
-                <w:rFonts w:hint="default" w:ascii="Times New Roman" w:hAnsi="Times New Roman" w:eastAsia="楷体_GB2312" w:cs="Times New Roman"/>
-                <w:color w:val="auto"/>
-                <w:sz w:val="24"/>
-                <w:szCs w:val="24"/>
-                <w:lang w:eastAsia="zh-CN"/>
-              </w:rPr>
-            </w:pPr>
-            <w:r>
-              <w:rPr>
-                <w:rFonts w:hint="default" w:ascii="Times New Roman" w:hAnsi="Times New Roman" w:eastAsia="楷体_GB2312" w:cs="Times New Roman"/>
-                <w:color w:val="auto"/>
-                <w:sz w:val="24"/>
-                <w:szCs w:val="24"/>
-                <w:lang w:eastAsia="zh-CN"/>
-              </w:rPr>
-              <w:drawing>
-                <wp:inline distT="0" distB="0" distL="114300" distR="114300">
-                  <wp:extent cx="2865120" cy="2148840"/>
-                  <wp:effectExtent l="0" t="0" r="11430" b="3810"/>
-                  <wp:docPr id="20" name="图片 100" descr="DSC02651"/>
-                  <wp:cNvGraphicFramePr>
-                    <a:graphicFrameLocks xmlns:a="http://schemas.openxmlformats.org/drawingml/2006/main" noChangeAspect="1"/>
-                  </wp:cNvGraphicFramePr>
-                  <a:graphic xmlns:a="http://schemas.openxmlformats.org/drawingml/2006/main">
-                    <a:graphicData uri="http://schemas.openxmlformats.org/drawingml/2006/picture">
-                      <pic:pic xmlns:pic="http://schemas.openxmlformats.org/drawingml/2006/picture">
-                        <pic:nvPicPr>
-                          <pic:cNvPr id="20" name="图片 100" descr="DSC02651"/>
-                          <pic:cNvPicPr>
-                            <a:picLocks noChangeAspect="1"/>
-                          </pic:cNvPicPr>
-                        </pic:nvPicPr>
-                        <pic:blipFill>
-                          <a:blip r:embed="rId43"/>
-                          <a:stretch>
-                            <a:fillRect/>
-                          </a:stretch>
-                        </pic:blipFill>
-                        <pic:spPr>
-                          <a:xfrm>
-                            <a:off x="0" y="0"/>
-                            <a:ext cx="2865120" cy="2148840"/>
-                          </a:xfrm>
-                          <a:prstGeom prst="rect">
-                            <a:avLst/>
-                          </a:prstGeom>
-                          <a:noFill/>
-                          <a:ln w="9525">
-                            <a:noFill/>
-                          </a:ln>
-                        </pic:spPr>
-                      </pic:pic>
-                    </a:graphicData>
-                  </a:graphic>
-                </wp:inline>
-              </w:drawing>
-            </w:r>
-          </w:p>
-        </w:tc>
-      </w:tr>
-      <w:tr>
-        <w:tblPrEx>
-          <w:tblLayout w:type="fixed"/>
-          <w:tblCellMar>
-            <w:top w:w="0" w:type="dxa"/>
-            <w:left w:w="108" w:type="dxa"/>
-            <w:bottom w:w="0" w:type="dxa"/>
-            <w:right w:w="108" w:type="dxa"/>
-          </w:tblCellMar>
-        </w:tblPrEx>
-        <w:trPr>
-          <w:jc w:val="center"/>
-        </w:trPr>
-        <w:tc>
-          <w:tcPr>
-            <w:tcW w:w="4728" w:type="dxa"/>
-            <w:vAlign w:val="center"/>
-          </w:tcPr>
-          <w:p>
-            <w:pPr>
-              <w:jc w:val="center"/>
-              <w:rPr>
-                <w:rFonts w:hint="default" w:ascii="Times New Roman" w:hAnsi="Times New Roman" w:eastAsia="楷体_GB2312" w:cs="Times New Roman"/>
-                <w:color w:val="auto"/>
-                <w:sz w:val="24"/>
-                <w:szCs w:val="24"/>
-                <w:lang w:val="en-US" w:eastAsia="zh-CN"/>
-              </w:rPr>
-            </w:pPr>
-            <w:r>
-              <w:rPr>
-                <w:rFonts w:hint="eastAsia" w:ascii="楷体_GB2312" w:hAnsi="楷体_GB2312" w:eastAsia="楷体_GB2312" w:cs="楷体_GB2312"/>
-                <w:color w:val="auto"/>
-                <w:sz w:val="24"/>
-                <w:szCs w:val="24"/>
-                <w:lang w:eastAsia="zh-CN"/>
-              </w:rPr>
-              <w:t>图</w:t>
-            </w:r>
-            <w:r>
-              <w:rPr>
-                <w:rFonts w:hint="eastAsia" w:ascii="楷体_GB2312" w:hAnsi="楷体_GB2312" w:eastAsia="楷体_GB2312" w:cs="楷体_GB2312"/>
-                <w:color w:val="auto"/>
-                <w:sz w:val="24"/>
-                <w:szCs w:val="24"/>
-                <w:lang w:val="en-US" w:eastAsia="zh-CN"/>
-              </w:rPr>
-              <w:t xml:space="preserve">2-13 </w:t>
-            </w:r>
-            <w:r>
-              <w:rPr>
-                <w:rFonts w:hint="eastAsia" w:ascii="楷体_GB2312" w:hAnsi="楷体_GB2312" w:eastAsia="楷体_GB2312" w:cs="楷体_GB2312"/>
-                <w:color w:val="auto"/>
-                <w:sz w:val="24"/>
-                <w:szCs w:val="24"/>
-              </w:rPr>
-              <w:t xml:space="preserve"> </w:t>
-            </w:r>
-            <w:r>
-              <w:rPr>
-                <w:rFonts w:hint="eastAsia" w:ascii="楷体_GB2312" w:hAnsi="楷体_GB2312" w:eastAsia="楷体_GB2312" w:cs="楷体_GB2312"/>
-                <w:color w:val="auto"/>
-                <w:sz w:val="24"/>
-                <w:szCs w:val="24"/>
-                <w:lang w:val="en-US" w:eastAsia="zh-CN"/>
-              </w:rPr>
-              <w:t>左幅0#台</w:t>
-            </w:r>
-          </w:p>
-        </w:tc>
-        <w:tc>
-          <w:tcPr>
-            <w:tcW w:w="4729" w:type="dxa"/>
-            <w:vAlign w:val="center"/>
-          </w:tcPr>
-          <w:p>
-            <w:pPr>
-              <w:jc w:val="center"/>
-              <w:rPr>
-                <w:rFonts w:hint="default" w:ascii="Times New Roman" w:hAnsi="Times New Roman" w:eastAsia="楷体_GB2312" w:cs="Times New Roman"/>
-                <w:color w:val="auto"/>
-                <w:sz w:val="24"/>
-                <w:szCs w:val="24"/>
-                <w:lang w:eastAsia="zh-CN"/>
-              </w:rPr>
-            </w:pPr>
-            <w:r>
-              <w:rPr>
-                <w:rFonts w:hint="eastAsia" w:ascii="楷体_GB2312" w:hAnsi="楷体_GB2312" w:eastAsia="楷体_GB2312" w:cs="楷体_GB2312"/>
-                <w:color w:val="auto"/>
-                <w:sz w:val="24"/>
-                <w:szCs w:val="24"/>
-              </w:rPr>
-              <w:t>图2-</w:t>
-            </w:r>
-            <w:r>
-              <w:rPr>
-                <w:rFonts w:hint="eastAsia" w:ascii="楷体_GB2312" w:hAnsi="楷体_GB2312" w:eastAsia="楷体_GB2312" w:cs="楷体_GB2312"/>
-                <w:color w:val="auto"/>
-                <w:sz w:val="24"/>
-                <w:szCs w:val="24"/>
-                <w:lang w:val="en-US" w:eastAsia="zh-CN"/>
-              </w:rPr>
-              <w:t xml:space="preserve">14 </w:t>
-            </w:r>
-            <w:r>
-              <w:rPr>
-                <w:rFonts w:hint="eastAsia" w:ascii="楷体_GB2312" w:hAnsi="楷体_GB2312" w:eastAsia="楷体_GB2312" w:cs="楷体_GB2312"/>
-                <w:color w:val="auto"/>
-                <w:sz w:val="24"/>
-                <w:szCs w:val="24"/>
-              </w:rPr>
-              <w:t xml:space="preserve"> </w:t>
-            </w:r>
-            <w:r>
-              <w:rPr>
-                <w:rFonts w:hint="eastAsia" w:ascii="楷体_GB2312" w:hAnsi="楷体_GB2312" w:eastAsia="楷体_GB2312" w:cs="楷体_GB2312"/>
-                <w:color w:val="auto"/>
-                <w:sz w:val="24"/>
-                <w:szCs w:val="24"/>
-                <w:lang w:val="en-US" w:eastAsia="zh-CN"/>
-              </w:rPr>
-              <w:t>右幅0#台</w:t>
-            </w:r>
-          </w:p>
-        </w:tc>
-      </w:tr>
-      <w:tr>
-        <w:tblPrEx>
-          <w:tblLayout w:type="fixed"/>
-          <w:tblCellMar>
-            <w:top w:w="0" w:type="dxa"/>
-            <w:left w:w="108" w:type="dxa"/>
-            <w:bottom w:w="0" w:type="dxa"/>
-            <w:right w:w="108" w:type="dxa"/>
-          </w:tblCellMar>
-        </w:tblPrEx>
-        <w:trPr>
-          <w:jc w:val="center"/>
-        </w:trPr>
-        <w:tc>
-          <w:tcPr>
-            <w:tcW w:w="4728" w:type="dxa"/>
-            <w:vAlign w:val="center"/>
-          </w:tcPr>
-          <w:p>
-            <w:pPr>
-              <w:jc w:val="center"/>
-              <w:rPr>
-                <w:rFonts w:hint="eastAsia" w:ascii="Times New Roman" w:hAnsi="Times New Roman" w:eastAsia="楷体_GB2312" w:cs="Times New Roman"/>
-                <w:color w:val="auto"/>
-                <w:sz w:val="24"/>
-                <w:szCs w:val="24"/>
-                <w:lang w:eastAsia="zh-CN"/>
-              </w:rPr>
-            </w:pPr>
-            <w:r>
-              <w:rPr>
-                <w:rFonts w:hint="eastAsia" w:ascii="Times New Roman" w:hAnsi="Times New Roman" w:eastAsia="楷体_GB2312" w:cs="Times New Roman"/>
-                <w:color w:val="auto"/>
-                <w:sz w:val="24"/>
-                <w:szCs w:val="24"/>
-                <w:lang w:eastAsia="zh-CN"/>
-              </w:rPr>
-              <w:drawing>
-                <wp:inline distT="0" distB="0" distL="114300" distR="114300">
                   <wp:extent cx="2852420" cy="2139315"/>
                   <wp:effectExtent l="0" t="0" r="5080" b="13335"/>
                   <wp:docPr id="21" name="图片 102" descr="DSC02645"/>
@@ -11188,7 +11319,7 @@
                           </pic:cNvPicPr>
                         </pic:nvPicPr>
                         <pic:blipFill>
-                          <a:blip r:embed="rId44"/>
+                          <a:blip r:embed="rId42"/>
                           <a:stretch>
                             <a:fillRect/>
                           </a:stretch>
@@ -11256,7 +11387,7 @@
                           </pic:cNvPicPr>
                         </pic:nvPicPr>
                         <pic:blipFill>
-                          <a:blip r:embed="rId45"/>
+                          <a:blip r:embed="rId43"/>
                           <a:srcRect t="12778"/>
                           <a:stretch>
                             <a:fillRect/>
@@ -11447,7 +11578,7 @@
                           </pic:cNvPicPr>
                         </pic:nvPicPr>
                         <pic:blipFill>
-                          <a:blip r:embed="rId46"/>
+                          <a:blip r:embed="rId44"/>
                           <a:stretch>
                             <a:fillRect/>
                           </a:stretch>
@@ -11515,7 +11646,7 @@
                           </pic:cNvPicPr>
                         </pic:nvPicPr>
                         <pic:blipFill>
-                          <a:blip r:embed="rId47"/>
+                          <a:blip r:embed="rId45"/>
                           <a:stretch>
                             <a:fillRect/>
                           </a:stretch>
@@ -11739,7 +11870,7 @@
           <w:szCs w:val="24"/>
         </w:rPr>
       </w:pPr>
-      <w:bookmarkStart w:id="103" w:name="_Toc10908"/>
+      <w:bookmarkStart w:id="103" w:name="_Toc13150"/>
       <w:r>
         <w:rPr>
           <w:rFonts w:hint="eastAsia" w:ascii="楷体_GB2312" w:eastAsia="楷体_GB2312"/>
@@ -11766,7 +11897,7 @@
           <w:szCs w:val="24"/>
         </w:rPr>
       </w:pPr>
-      <w:bookmarkStart w:id="104" w:name="_Toc17466"/>
+      <w:bookmarkStart w:id="104" w:name="_Toc3542"/>
       <w:r>
         <w:rPr>
           <w:rFonts w:hint="eastAsia" w:ascii="楷体_GB2312" w:hAnsi="楷体_GB2312" w:eastAsia="楷体_GB2312"/>
@@ -11816,6 +11947,7 @@
       <w:bookmarkStart w:id="114" w:name="_Toc394613369"/>
       <w:bookmarkStart w:id="115" w:name="_Toc17248"/>
       <w:bookmarkStart w:id="116" w:name="_Toc399517690"/>
+      <w:bookmarkStart w:id="117" w:name="_Toc29735"/>
       <w:r>
         <w:rPr>
           <w:rFonts w:hint="eastAsia" w:ascii="楷体_GB2312" w:eastAsia="楷体_GB2312"/>
@@ -11845,6 +11977,7 @@
       <w:bookmarkEnd w:id="114"/>
       <w:bookmarkEnd w:id="115"/>
       <w:bookmarkEnd w:id="116"/>
+      <w:bookmarkEnd w:id="117"/>
     </w:p>
     <w:p>
       <w:pPr>
@@ -12017,7 +12150,7 @@
                     </pic:cNvPicPr>
                   </pic:nvPicPr>
                   <pic:blipFill>
-                    <a:blip r:embed="rId48"/>
+                    <a:blip r:embed="rId46"/>
                     <a:stretch>
                       <a:fillRect/>
                     </a:stretch>
@@ -12073,7 +12206,7 @@
                     </pic:cNvPicPr>
                   </pic:nvPicPr>
                   <pic:blipFill>
-                    <a:blip r:embed="rId49"/>
+                    <a:blip r:embed="rId47"/>
                     <a:stretch>
                       <a:fillRect/>
                     </a:stretch>
@@ -12176,7 +12309,7 @@
           <w:lang w:eastAsia="zh-CN"/>
         </w:rPr>
       </w:pPr>
-      <w:bookmarkStart w:id="117" w:name="_Ref16254"/>
+      <w:bookmarkStart w:id="118" w:name="_Ref16254"/>
       <w:r>
         <w:rPr>
           <w:b/>
@@ -12263,7 +12396,7 @@
         </w:rPr>
         <w:fldChar w:fldCharType="end"/>
       </w:r>
-      <w:bookmarkEnd w:id="117"/>
+      <w:bookmarkEnd w:id="118"/>
       <w:r>
         <w:rPr>
           <w:rFonts w:hint="eastAsia" w:cs="Times New Roman"/>
@@ -14378,15 +14511,16 @@
           <w:sz w:val="24"/>
         </w:rPr>
       </w:pPr>
-      <w:bookmarkStart w:id="118" w:name="_Toc16323"/>
-      <w:bookmarkStart w:id="119" w:name="_Toc399658318"/>
-      <w:bookmarkStart w:id="120" w:name="_Toc399150333"/>
-      <w:bookmarkStart w:id="121" w:name="_Toc470253995"/>
-      <w:bookmarkStart w:id="122" w:name="_Toc399517691"/>
-      <w:bookmarkStart w:id="123" w:name="_Toc23349"/>
-      <w:bookmarkStart w:id="124" w:name="_Toc21954"/>
-      <w:bookmarkStart w:id="125" w:name="_Toc29612"/>
-      <w:bookmarkStart w:id="126" w:name="_Toc13361"/>
+      <w:bookmarkStart w:id="119" w:name="_Toc399150333"/>
+      <w:bookmarkStart w:id="120" w:name="_Toc23349"/>
+      <w:bookmarkStart w:id="121" w:name="_Toc13361"/>
+      <w:bookmarkStart w:id="122" w:name="_Toc29612"/>
+      <w:bookmarkStart w:id="123" w:name="_Toc21954"/>
+      <w:bookmarkStart w:id="124" w:name="_Toc470253995"/>
+      <w:bookmarkStart w:id="125" w:name="_Toc399658318"/>
+      <w:bookmarkStart w:id="126" w:name="_Toc16323"/>
+      <w:bookmarkStart w:id="127" w:name="_Toc12407"/>
+      <w:bookmarkStart w:id="128" w:name="_Toc399517691"/>
       <w:r>
         <w:rPr>
           <w:rFonts w:hint="eastAsia" w:ascii="楷体_GB2312" w:eastAsia="楷体_GB2312"/>
@@ -14404,7 +14538,6 @@
         </w:rPr>
         <w:t>.1.2 加载工况及荷载效率</w:t>
       </w:r>
-      <w:bookmarkEnd w:id="118"/>
       <w:bookmarkEnd w:id="119"/>
       <w:bookmarkEnd w:id="120"/>
       <w:bookmarkEnd w:id="121"/>
@@ -14413,6 +14546,8 @@
       <w:bookmarkEnd w:id="124"/>
       <w:bookmarkEnd w:id="125"/>
       <w:bookmarkEnd w:id="126"/>
+      <w:bookmarkEnd w:id="127"/>
+      <w:bookmarkEnd w:id="128"/>
     </w:p>
     <w:p>
       <w:pPr>
@@ -14546,7 +14681,7 @@
           <w:sz w:val="24"/>
         </w:rPr>
       </w:pPr>
-      <w:bookmarkStart w:id="127" w:name="_Ref292269479"/>
+      <w:bookmarkStart w:id="129" w:name="_Ref292269479"/>
       <w:r>
         <w:rPr>
           <w:rFonts w:hint="default" w:ascii="Times New Roman" w:hAnsi="Times New Roman" w:eastAsia="楷体_GB2312" w:cs="Times New Roman"/>
@@ -14556,6 +14691,28 @@
         </w:rPr>
         <w:object>
           <v:shape id="_x0000_i1041" o:spt="75" type="#_x0000_t75" style="height:17pt;width:9pt;" o:ole="t" filled="f" o:preferrelative="t" stroked="f" coordsize="21600,21600">
+            <v:path/>
+            <v:fill on="f" focussize="0,0"/>
+            <v:stroke on="f"/>
+            <v:imagedata r:id="rId49" o:title=""/>
+            <o:lock v:ext="edit" aspectratio="t"/>
+            <w10:wrap type="none"/>
+            <w10:anchorlock/>
+          </v:shape>
+          <o:OLEObject Type="Embed" ProgID="Equation.3" ShapeID="_x0000_i1041" DrawAspect="Content" ObjectID="_1468075729" r:id="rId48">
+            <o:LockedField>false</o:LockedField>
+          </o:OLEObject>
+        </w:object>
+      </w:r>
+      <w:r>
+        <w:rPr>
+          <w:rFonts w:hint="default" w:ascii="Times New Roman" w:hAnsi="Times New Roman" w:eastAsia="楷体_GB2312" w:cs="Times New Roman"/>
+          <w:color w:val="auto"/>
+          <w:position w:val="-30"/>
+          <w:sz w:val="24"/>
+        </w:rPr>
+        <w:object>
+          <v:shape id="_x0000_i1042" o:spt="75" type="#_x0000_t75" style="height:35pt;width:149pt;" o:ole="t" filled="f" o:preferrelative="t" stroked="f" coordsize="21600,21600">
             <v:path/>
             <v:fill on="f" focussize="0,0"/>
             <v:stroke on="f"/>
@@ -14564,29 +14721,7 @@
             <w10:wrap type="none"/>
             <w10:anchorlock/>
           </v:shape>
-          <o:OLEObject Type="Embed" ProgID="Equation.3" ShapeID="_x0000_i1041" DrawAspect="Content" ObjectID="_1468075729" r:id="rId50">
-            <o:LockedField>false</o:LockedField>
-          </o:OLEObject>
-        </w:object>
-      </w:r>
-      <w:r>
-        <w:rPr>
-          <w:rFonts w:hint="default" w:ascii="Times New Roman" w:hAnsi="Times New Roman" w:eastAsia="楷体_GB2312" w:cs="Times New Roman"/>
-          <w:color w:val="auto"/>
-          <w:position w:val="-30"/>
-          <w:sz w:val="24"/>
-        </w:rPr>
-        <w:object>
-          <v:shape id="_x0000_i1042" o:spt="75" type="#_x0000_t75" style="height:35pt;width:149pt;" o:ole="t" filled="f" o:preferrelative="t" stroked="f" coordsize="21600,21600">
-            <v:path/>
-            <v:fill on="f" focussize="0,0"/>
-            <v:stroke on="f"/>
-            <v:imagedata r:id="rId53" o:title=""/>
-            <o:lock v:ext="edit" aspectratio="t"/>
-            <w10:wrap type="none"/>
-            <w10:anchorlock/>
-          </v:shape>
-          <o:OLEObject Type="Embed" ProgID="Equation.KSEE3" ShapeID="_x0000_i1042" DrawAspect="Content" ObjectID="_1468075730" r:id="rId52">
+          <o:OLEObject Type="Embed" ProgID="Equation.KSEE3" ShapeID="_x0000_i1042" DrawAspect="Content" ObjectID="_1468075730" r:id="rId50">
             <o:LockedField>false</o:LockedField>
           </o:OLEObject>
         </w:object>
@@ -14884,7 +15019,7 @@
         </w:rPr>
         <w:t>-2。</w:t>
       </w:r>
-      <w:bookmarkStart w:id="128" w:name="_Ref301692716"/>
+      <w:bookmarkStart w:id="130" w:name="_Ref301692716"/>
     </w:p>
     <w:p>
       <w:pPr>
@@ -14899,7 +15034,7 @@
           <w:szCs w:val="24"/>
         </w:rPr>
       </w:pPr>
-      <w:bookmarkStart w:id="129" w:name="_Ref292270072"/>
+      <w:bookmarkStart w:id="131" w:name="_Ref292270072"/>
       <w:r>
         <w:rPr>
           <w:rFonts w:hint="eastAsia" w:ascii="楷体_GB2312" w:hAnsi="Times New Roman" w:eastAsia="楷体_GB2312" w:cs="Times New Roman"/>
@@ -14910,7 +15045,7 @@
         </w:rPr>
         <w:t>表</w:t>
       </w:r>
-      <w:bookmarkEnd w:id="129"/>
+      <w:bookmarkEnd w:id="131"/>
       <w:r>
         <w:rPr>
           <w:rFonts w:hint="eastAsia" w:ascii="楷体_GB2312" w:hAnsi="Times New Roman" w:eastAsia="楷体_GB2312" w:cs="Times New Roman"/>
@@ -14951,23 +15086,11 @@
           <w:sz w:val="24"/>
           <w:szCs w:val="24"/>
         </w:rPr>
-        <w:t xml:space="preserve"> 各工况加载内容及</w:t>
-      </w:r>
-      <w:bookmarkStart w:id="203" w:name="_GoBack"/>
-      <w:bookmarkEnd w:id="203"/>
-      <w:r>
-        <w:rPr>
-          <w:rFonts w:hint="eastAsia" w:ascii="楷体_GB2312" w:hAnsi="Times New Roman" w:eastAsia="楷体_GB2312" w:cs="Times New Roman"/>
-          <w:b/>
-          <w:bCs/>
-          <w:sz w:val="24"/>
-          <w:szCs w:val="24"/>
-        </w:rPr>
-        <w:t>试验荷载效率一览表</w:t>
+        <w:t xml:space="preserve"> 各工况加载内容及试验荷载效率一览表</w:t>
       </w:r>
     </w:p>
-    <w:bookmarkEnd w:id="127"/>
-    <w:bookmarkEnd w:id="128"/>
+    <w:bookmarkEnd w:id="129"/>
+    <w:bookmarkEnd w:id="130"/>
     <w:tbl>
       <w:tblPr>
         <w:tblStyle w:val="32"/>
@@ -16318,7 +16441,7 @@
                     </pic:cNvPicPr>
                   </pic:nvPicPr>
                   <pic:blipFill>
-                    <a:blip r:embed="rId54"/>
+                    <a:blip r:embed="rId52"/>
                     <a:stretch>
                       <a:fillRect/>
                     </a:stretch>
@@ -16354,7 +16477,7 @@
           <w:szCs w:val="24"/>
         </w:rPr>
       </w:pPr>
-      <w:bookmarkStart w:id="130" w:name="_Ref353538765"/>
+      <w:bookmarkStart w:id="132" w:name="_Ref353538765"/>
       <w:r>
         <w:rPr>
           <w:rFonts w:hint="eastAsia" w:ascii="楷体_GB2312" w:hAnsi="宋体" w:eastAsia="楷体_GB2312"/>
@@ -16363,7 +16486,7 @@
         </w:rPr>
         <w:t>图</w:t>
       </w:r>
-      <w:bookmarkEnd w:id="130"/>
+      <w:bookmarkEnd w:id="132"/>
       <w:r>
         <w:rPr>
           <w:rFonts w:hint="eastAsia" w:ascii="楷体_GB2312" w:hAnsi="宋体" w:eastAsia="楷体_GB2312"/>
@@ -16456,7 +16579,7 @@
                     </pic:cNvPicPr>
                   </pic:nvPicPr>
                   <pic:blipFill>
-                    <a:blip r:embed="rId55"/>
+                    <a:blip r:embed="rId53"/>
                     <a:stretch>
                       <a:fillRect/>
                     </a:stretch>
@@ -16569,18 +16692,19 @@
           <w:sz w:val="24"/>
         </w:rPr>
       </w:pPr>
-      <w:bookmarkStart w:id="131" w:name="_Toc394613371"/>
-      <w:bookmarkStart w:id="132" w:name="_Toc10717"/>
-      <w:bookmarkStart w:id="133" w:name="_Toc20568"/>
-      <w:bookmarkStart w:id="134" w:name="_Toc6169"/>
-      <w:bookmarkStart w:id="135" w:name="_Toc7673"/>
-      <w:bookmarkStart w:id="136" w:name="_Toc1638"/>
-      <w:bookmarkStart w:id="137" w:name="_Toc399517692"/>
-      <w:bookmarkStart w:id="138" w:name="_Toc399150334"/>
-      <w:bookmarkStart w:id="139" w:name="_Toc399658319"/>
-      <w:bookmarkStart w:id="140" w:name="_Toc470253996"/>
-      <w:bookmarkStart w:id="141" w:name="_Toc398305884"/>
-      <w:bookmarkStart w:id="142" w:name="_Toc398541188"/>
+      <w:bookmarkStart w:id="133" w:name="_Toc394613371"/>
+      <w:bookmarkStart w:id="134" w:name="_Toc10717"/>
+      <w:bookmarkStart w:id="135" w:name="_Toc20568"/>
+      <w:bookmarkStart w:id="136" w:name="_Toc6169"/>
+      <w:bookmarkStart w:id="137" w:name="_Toc7673"/>
+      <w:bookmarkStart w:id="138" w:name="_Toc1638"/>
+      <w:bookmarkStart w:id="139" w:name="_Toc399517692"/>
+      <w:bookmarkStart w:id="140" w:name="_Toc399150334"/>
+      <w:bookmarkStart w:id="141" w:name="_Toc399658319"/>
+      <w:bookmarkStart w:id="142" w:name="_Toc470253996"/>
+      <w:bookmarkStart w:id="143" w:name="_Toc398305884"/>
+      <w:bookmarkStart w:id="144" w:name="_Toc398541188"/>
+      <w:bookmarkStart w:id="145" w:name="_Toc31851"/>
       <w:r>
         <w:rPr>
           <w:rFonts w:hint="eastAsia" w:ascii="楷体_GB2312" w:eastAsia="楷体_GB2312"/>
@@ -16598,8 +16722,6 @@
         </w:rPr>
         <w:t>.1.3 测点布置</w:t>
       </w:r>
-      <w:bookmarkEnd w:id="131"/>
-      <w:bookmarkEnd w:id="132"/>
       <w:bookmarkEnd w:id="133"/>
       <w:bookmarkEnd w:id="134"/>
       <w:bookmarkEnd w:id="135"/>
@@ -16610,6 +16732,9 @@
       <w:bookmarkEnd w:id="140"/>
       <w:bookmarkEnd w:id="141"/>
       <w:bookmarkEnd w:id="142"/>
+      <w:bookmarkEnd w:id="143"/>
+      <w:bookmarkEnd w:id="144"/>
+      <w:bookmarkEnd w:id="145"/>
     </w:p>
     <w:p>
       <w:pPr>
@@ -16620,7 +16745,7 @@
           <w:sz w:val="24"/>
         </w:rPr>
       </w:pPr>
-      <w:bookmarkStart w:id="143" w:name="_Toc277773927"/>
+      <w:bookmarkStart w:id="146" w:name="_Toc277773927"/>
       <w:r>
         <w:rPr>
           <w:rFonts w:hint="eastAsia" w:ascii="楷体_GB2312" w:eastAsia="楷体_GB2312"/>
@@ -16628,7 +16753,7 @@
         </w:rPr>
         <w:t>(1)挠度测点</w:t>
       </w:r>
-      <w:bookmarkEnd w:id="143"/>
+      <w:bookmarkEnd w:id="146"/>
       <w:r>
         <w:rPr>
           <w:rFonts w:hint="eastAsia" w:ascii="楷体_GB2312" w:eastAsia="楷体_GB2312"/>
@@ -17626,15 +17751,16 @@
           <w:sz w:val="24"/>
         </w:rPr>
       </w:pPr>
-      <w:bookmarkStart w:id="144" w:name="_Toc399150335"/>
-      <w:bookmarkStart w:id="145" w:name="_Toc399517693"/>
-      <w:bookmarkStart w:id="146" w:name="_Toc399658320"/>
-      <w:bookmarkStart w:id="147" w:name="_Toc851"/>
-      <w:bookmarkStart w:id="148" w:name="_Toc1291"/>
-      <w:bookmarkStart w:id="149" w:name="_Toc31615"/>
-      <w:bookmarkStart w:id="150" w:name="_Toc470253997"/>
-      <w:bookmarkStart w:id="151" w:name="_Toc14538"/>
-      <w:bookmarkStart w:id="152" w:name="_Toc26545"/>
+      <w:bookmarkStart w:id="147" w:name="_Toc399150335"/>
+      <w:bookmarkStart w:id="148" w:name="_Toc399517693"/>
+      <w:bookmarkStart w:id="149" w:name="_Toc399658320"/>
+      <w:bookmarkStart w:id="150" w:name="_Toc851"/>
+      <w:bookmarkStart w:id="151" w:name="_Toc1291"/>
+      <w:bookmarkStart w:id="152" w:name="_Toc31615"/>
+      <w:bookmarkStart w:id="153" w:name="_Toc470253997"/>
+      <w:bookmarkStart w:id="154" w:name="_Toc14538"/>
+      <w:bookmarkStart w:id="155" w:name="_Toc26545"/>
+      <w:bookmarkStart w:id="156" w:name="_Toc27091"/>
       <w:r>
         <w:rPr>
           <w:rFonts w:hint="eastAsia" w:ascii="楷体_GB2312" w:eastAsia="楷体_GB2312"/>
@@ -17651,24 +17777,25 @@
           <w:sz w:val="24"/>
         </w:rPr>
         <w:t>.1.4 加载</w:t>
-      </w:r>
-      <w:bookmarkEnd w:id="144"/>
-      <w:bookmarkEnd w:id="145"/>
-      <w:bookmarkEnd w:id="146"/>
-      <w:r>
-        <w:rPr>
-          <w:rFonts w:hint="eastAsia" w:ascii="楷体_GB2312" w:eastAsia="楷体_GB2312"/>
-          <w:b/>
-          <w:sz w:val="24"/>
-        </w:rPr>
-        <w:t>过程</w:t>
       </w:r>
       <w:bookmarkEnd w:id="147"/>
       <w:bookmarkEnd w:id="148"/>
       <w:bookmarkEnd w:id="149"/>
+      <w:r>
+        <w:rPr>
+          <w:rFonts w:hint="eastAsia" w:ascii="楷体_GB2312" w:eastAsia="楷体_GB2312"/>
+          <w:b/>
+          <w:sz w:val="24"/>
+        </w:rPr>
+        <w:t>过程</w:t>
+      </w:r>
       <w:bookmarkEnd w:id="150"/>
       <w:bookmarkEnd w:id="151"/>
       <w:bookmarkEnd w:id="152"/>
+      <w:bookmarkEnd w:id="153"/>
+      <w:bookmarkEnd w:id="154"/>
+      <w:bookmarkEnd w:id="155"/>
+      <w:bookmarkEnd w:id="156"/>
     </w:p>
     <w:p>
       <w:pPr>
@@ -17718,7 +17845,7 @@
           <w:szCs w:val="24"/>
         </w:rPr>
       </w:pPr>
-      <w:bookmarkStart w:id="153" w:name="_Toc31813"/>
+      <w:bookmarkStart w:id="157" w:name="_Toc29187"/>
       <w:r>
         <w:rPr>
           <w:rFonts w:hint="eastAsia" w:ascii="楷体_GB2312" w:hAnsi="楷体_GB2312" w:eastAsia="楷体_GB2312"/>
@@ -17736,7 +17863,7 @@
         </w:rPr>
         <w:t>结果</w:t>
       </w:r>
-      <w:bookmarkEnd w:id="153"/>
+      <w:bookmarkEnd w:id="157"/>
     </w:p>
     <w:p>
       <w:pPr>
@@ -17748,10 +17875,11 @@
           <w:sz w:val="24"/>
         </w:rPr>
       </w:pPr>
-      <w:bookmarkStart w:id="154" w:name="_Toc5805"/>
-      <w:bookmarkStart w:id="155" w:name="_Toc22485"/>
-      <w:bookmarkStart w:id="156" w:name="_Toc7901"/>
-      <w:bookmarkStart w:id="157" w:name="_Toc30591"/>
+      <w:bookmarkStart w:id="158" w:name="_Toc5805"/>
+      <w:bookmarkStart w:id="159" w:name="_Toc22485"/>
+      <w:bookmarkStart w:id="160" w:name="_Toc7901"/>
+      <w:bookmarkStart w:id="161" w:name="_Toc30591"/>
+      <w:bookmarkStart w:id="162" w:name="_Toc23472"/>
       <w:r>
         <w:rPr>
           <w:rFonts w:hint="eastAsia" w:ascii="楷体_GB2312" w:eastAsia="楷体_GB2312"/>
@@ -17812,10 +17940,11 @@
         </w:rPr>
         <w:t>工况一测试结果</w:t>
       </w:r>
-      <w:bookmarkEnd w:id="154"/>
-      <w:bookmarkEnd w:id="155"/>
-      <w:bookmarkEnd w:id="156"/>
-      <w:bookmarkEnd w:id="157"/>
+      <w:bookmarkEnd w:id="158"/>
+      <w:bookmarkEnd w:id="159"/>
+      <w:bookmarkEnd w:id="160"/>
+      <w:bookmarkEnd w:id="161"/>
+      <w:bookmarkEnd w:id="162"/>
     </w:p>
     <w:p>
       <w:pPr>
@@ -17836,17 +17965,30 @@
     </w:p>
     <w:p>
       <w:pPr>
-        <w:snapToGrid w:val="0"/>
-        <w:spacing w:line="400" w:lineRule="exact"/>
-        <w:ind w:firstLine="480" w:firstLineChars="200"/>
-        <w:rPr>
-          <w:rFonts w:hint="default" w:ascii="Times New Roman" w:hAnsi="Times New Roman" w:eastAsia="楷体_GB2312" w:cs="Times New Roman"/>
-          <w:color w:val="auto"/>
-          <w:sz w:val="24"/>
+        <w:keepNext w:val="0"/>
+        <w:keepLines w:val="0"/>
+        <w:pageBreakBefore w:val="0"/>
+        <w:widowControl w:val="0"/>
+        <w:kinsoku/>
+        <w:wordWrap/>
+        <w:overflowPunct/>
+        <w:topLinePunct w:val="0"/>
+        <w:autoSpaceDE/>
+        <w:autoSpaceDN/>
+        <w:bidi w:val="0"/>
+        <w:adjustRightInd/>
+        <w:snapToGrid/>
+        <w:spacing w:line="240" w:lineRule="auto"/>
+        <w:ind w:left="0" w:leftChars="0" w:right="0" w:rightChars="0" w:firstLine="480" w:firstLineChars="200"/>
+        <w:jc w:val="both"/>
+        <w:textAlignment w:val="auto"/>
+        <w:outlineLvl w:val="9"/>
+        <w:rPr>
+          <w:rFonts w:hint="default"/>
         </w:rPr>
       </w:pPr>
-      <w:bookmarkStart w:id="158" w:name="ReportStart"/>
-      <w:bookmarkEnd w:id="158"/>
+      <w:bookmarkStart w:id="163" w:name="ReportStart"/>
+      <w:bookmarkEnd w:id="163"/>
     </w:p>
     <w:p>
       <w:pPr>
@@ -17875,7 +18017,7 @@
           <w:sz w:val="24"/>
         </w:rPr>
       </w:pPr>
-      <w:bookmarkStart w:id="159" w:name="_Toc428612478"/>
+      <w:bookmarkStart w:id="164" w:name="_Toc428612478"/>
       <w:r>
         <w:rPr>
           <w:rFonts w:hint="eastAsia" w:ascii="楷体_GB2312" w:eastAsia="楷体_GB2312"/>
@@ -17884,7 +18026,7 @@
         <w:t>试验过程中，桥梁各部件工作状况未见明显异常。</w:t>
       </w:r>
     </w:p>
-    <w:bookmarkEnd w:id="159"/>
+    <w:bookmarkEnd w:id="164"/>
     <w:p>
       <w:pPr>
         <w:spacing w:line="440" w:lineRule="exact"/>
@@ -17943,7 +18085,7 @@
           <w:szCs w:val="24"/>
         </w:rPr>
       </w:pPr>
-      <w:bookmarkStart w:id="160" w:name="_Toc22504"/>
+      <w:bookmarkStart w:id="165" w:name="_Toc32160"/>
       <w:r>
         <w:rPr>
           <w:rFonts w:hint="eastAsia" w:ascii="楷体_GB2312" w:eastAsia="楷体_GB2312"/>
@@ -17953,7 +18095,7 @@
         </w:rPr>
         <w:t>桥梁动载试验</w:t>
       </w:r>
-      <w:bookmarkEnd w:id="160"/>
+      <w:bookmarkEnd w:id="165"/>
     </w:p>
     <w:p>
       <w:pPr>
@@ -17989,7 +18131,7 @@
           <w:szCs w:val="24"/>
         </w:rPr>
       </w:pPr>
-      <w:bookmarkStart w:id="161" w:name="_Toc14491"/>
+      <w:bookmarkStart w:id="166" w:name="_Toc2523"/>
       <w:r>
         <w:rPr>
           <w:rFonts w:hint="eastAsia" w:ascii="楷体_GB2312" w:hAnsi="楷体_GB2312" w:eastAsia="楷体_GB2312"/>
@@ -18006,7 +18148,7 @@
         </w:rPr>
         <w:t>特性试验</w:t>
       </w:r>
-      <w:bookmarkEnd w:id="161"/>
+      <w:bookmarkEnd w:id="166"/>
     </w:p>
     <w:p>
       <w:pPr>
@@ -18018,12 +18160,13 @@
           <w:sz w:val="24"/>
         </w:rPr>
       </w:pPr>
-      <w:bookmarkStart w:id="162" w:name="_Toc4862"/>
-      <w:bookmarkStart w:id="163" w:name="_Toc470254002"/>
-      <w:bookmarkStart w:id="164" w:name="_Toc3632"/>
-      <w:bookmarkStart w:id="165" w:name="_Toc13414"/>
-      <w:bookmarkStart w:id="166" w:name="_Toc20151"/>
-      <w:bookmarkStart w:id="167" w:name="_Toc15999"/>
+      <w:bookmarkStart w:id="167" w:name="_Toc4862"/>
+      <w:bookmarkStart w:id="168" w:name="_Toc470254002"/>
+      <w:bookmarkStart w:id="169" w:name="_Toc3632"/>
+      <w:bookmarkStart w:id="170" w:name="_Toc13414"/>
+      <w:bookmarkStart w:id="171" w:name="_Toc20151"/>
+      <w:bookmarkStart w:id="172" w:name="_Toc15999"/>
+      <w:bookmarkStart w:id="173" w:name="_Toc8761"/>
       <w:r>
         <w:rPr>
           <w:rFonts w:hint="eastAsia" w:ascii="楷体_GB2312" w:eastAsia="楷体_GB2312"/>
@@ -18049,12 +18192,13 @@
         </w:rPr>
         <w:t>布置</w:t>
       </w:r>
-      <w:bookmarkEnd w:id="162"/>
-      <w:bookmarkEnd w:id="163"/>
-      <w:bookmarkEnd w:id="164"/>
-      <w:bookmarkEnd w:id="165"/>
-      <w:bookmarkEnd w:id="166"/>
       <w:bookmarkEnd w:id="167"/>
+      <w:bookmarkEnd w:id="168"/>
+      <w:bookmarkEnd w:id="169"/>
+      <w:bookmarkEnd w:id="170"/>
+      <w:bookmarkEnd w:id="171"/>
+      <w:bookmarkEnd w:id="172"/>
+      <w:bookmarkEnd w:id="173"/>
     </w:p>
     <w:p>
       <w:pPr>
@@ -18182,7 +18326,7 @@
                     </pic:cNvPicPr>
                   </pic:nvPicPr>
                   <pic:blipFill>
-                    <a:blip r:embed="rId56"/>
+                    <a:blip r:embed="rId54"/>
                     <a:stretch>
                       <a:fillRect/>
                     </a:stretch>
@@ -18252,12 +18396,13 @@
           <w:sz w:val="24"/>
         </w:rPr>
       </w:pPr>
-      <w:bookmarkStart w:id="168" w:name="_Toc27192"/>
-      <w:bookmarkStart w:id="169" w:name="_Toc31067"/>
-      <w:bookmarkStart w:id="170" w:name="_Toc470254003"/>
-      <w:bookmarkStart w:id="171" w:name="_Toc26839"/>
-      <w:bookmarkStart w:id="172" w:name="_Toc10124"/>
-      <w:bookmarkStart w:id="173" w:name="_Toc15313"/>
+      <w:bookmarkStart w:id="174" w:name="_Toc27192"/>
+      <w:bookmarkStart w:id="175" w:name="_Toc31067"/>
+      <w:bookmarkStart w:id="176" w:name="_Toc470254003"/>
+      <w:bookmarkStart w:id="177" w:name="_Toc26839"/>
+      <w:bookmarkStart w:id="178" w:name="_Toc10124"/>
+      <w:bookmarkStart w:id="179" w:name="_Toc15313"/>
+      <w:bookmarkStart w:id="180" w:name="_Toc10338"/>
       <w:r>
         <w:rPr>
           <w:rFonts w:hint="eastAsia" w:ascii="楷体_GB2312" w:eastAsia="楷体_GB2312"/>
@@ -18299,12 +18444,13 @@
         </w:rPr>
         <w:t>结果与分析</w:t>
       </w:r>
-      <w:bookmarkEnd w:id="168"/>
-      <w:bookmarkEnd w:id="169"/>
-      <w:bookmarkEnd w:id="170"/>
-      <w:bookmarkEnd w:id="171"/>
-      <w:bookmarkEnd w:id="172"/>
-      <w:bookmarkEnd w:id="173"/>
+      <w:bookmarkEnd w:id="174"/>
+      <w:bookmarkEnd w:id="175"/>
+      <w:bookmarkEnd w:id="176"/>
+      <w:bookmarkEnd w:id="177"/>
+      <w:bookmarkEnd w:id="178"/>
+      <w:bookmarkEnd w:id="179"/>
+      <w:bookmarkEnd w:id="180"/>
     </w:p>
     <w:p>
       <w:pPr>
@@ -18458,7 +18604,7 @@
                     </pic:cNvPicPr>
                   </pic:nvPicPr>
                   <pic:blipFill>
-                    <a:blip r:embed="rId57"/>
+                    <a:blip r:embed="rId55"/>
                     <a:srcRect l="533"/>
                     <a:stretch>
                       <a:fillRect/>
@@ -18551,7 +18697,7 @@
                     </pic:cNvPicPr>
                   </pic:nvPicPr>
                   <pic:blipFill>
-                    <a:blip r:embed="rId58"/>
+                    <a:blip r:embed="rId56"/>
                     <a:stretch>
                       <a:fillRect/>
                     </a:stretch>
@@ -18623,7 +18769,7 @@
           <w:szCs w:val="24"/>
         </w:rPr>
       </w:pPr>
-      <w:bookmarkStart w:id="174" w:name="_Toc16221"/>
+      <w:bookmarkStart w:id="181" w:name="_Toc21709"/>
       <w:r>
         <w:rPr>
           <w:rFonts w:hint="eastAsia" w:ascii="楷体_GB2312" w:hAnsi="楷体_GB2312" w:eastAsia="楷体_GB2312"/>
@@ -18640,7 +18786,7 @@
         </w:rPr>
         <w:t>试验</w:t>
       </w:r>
-      <w:bookmarkEnd w:id="174"/>
+      <w:bookmarkEnd w:id="181"/>
     </w:p>
     <w:p>
       <w:pPr>
@@ -18652,13 +18798,14 @@
           <w:sz w:val="24"/>
         </w:rPr>
       </w:pPr>
-      <w:bookmarkStart w:id="175" w:name="_Toc441501458"/>
-      <w:bookmarkStart w:id="176" w:name="_Toc470254005"/>
-      <w:bookmarkStart w:id="177" w:name="_Toc25568"/>
-      <w:bookmarkStart w:id="178" w:name="_Toc19248"/>
-      <w:bookmarkStart w:id="179" w:name="_Toc23758"/>
-      <w:bookmarkStart w:id="180" w:name="_Toc25528"/>
-      <w:bookmarkStart w:id="181" w:name="_Toc24133"/>
+      <w:bookmarkStart w:id="182" w:name="_Toc441501458"/>
+      <w:bookmarkStart w:id="183" w:name="_Toc470254005"/>
+      <w:bookmarkStart w:id="184" w:name="_Toc25568"/>
+      <w:bookmarkStart w:id="185" w:name="_Toc19248"/>
+      <w:bookmarkStart w:id="186" w:name="_Toc23758"/>
+      <w:bookmarkStart w:id="187" w:name="_Toc25528"/>
+      <w:bookmarkStart w:id="188" w:name="_Toc24133"/>
+      <w:bookmarkStart w:id="189" w:name="_Toc19657"/>
       <w:r>
         <w:rPr>
           <w:rFonts w:hint="eastAsia" w:ascii="楷体_GB2312" w:eastAsia="楷体_GB2312"/>
@@ -18692,13 +18839,14 @@
         </w:rPr>
         <w:t>测点布置</w:t>
       </w:r>
-      <w:bookmarkEnd w:id="175"/>
-      <w:bookmarkEnd w:id="176"/>
-      <w:bookmarkEnd w:id="177"/>
-      <w:bookmarkEnd w:id="178"/>
-      <w:bookmarkEnd w:id="179"/>
-      <w:bookmarkEnd w:id="180"/>
-      <w:bookmarkEnd w:id="181"/>
+      <w:bookmarkEnd w:id="182"/>
+      <w:bookmarkEnd w:id="183"/>
+      <w:bookmarkEnd w:id="184"/>
+      <w:bookmarkEnd w:id="185"/>
+      <w:bookmarkEnd w:id="186"/>
+      <w:bookmarkEnd w:id="187"/>
+      <w:bookmarkEnd w:id="188"/>
+      <w:bookmarkEnd w:id="189"/>
     </w:p>
     <w:p>
       <w:pPr>
@@ -18835,7 +18983,7 @@
                     </pic:cNvPicPr>
                   </pic:nvPicPr>
                   <pic:blipFill>
-                    <a:blip r:embed="rId59"/>
+                    <a:blip r:embed="rId57"/>
                     <a:stretch>
                       <a:fillRect/>
                     </a:stretch>
@@ -18896,13 +19044,14 @@
           <w:sz w:val="24"/>
         </w:rPr>
       </w:pPr>
-      <w:bookmarkStart w:id="182" w:name="_Toc2599"/>
-      <w:bookmarkStart w:id="183" w:name="_Toc17104"/>
-      <w:bookmarkStart w:id="184" w:name="_Toc8944"/>
-      <w:bookmarkStart w:id="185" w:name="_Toc22607"/>
-      <w:bookmarkStart w:id="186" w:name="_Toc441501459"/>
-      <w:bookmarkStart w:id="187" w:name="_Toc470254006"/>
-      <w:bookmarkStart w:id="188" w:name="_Toc31600"/>
+      <w:bookmarkStart w:id="190" w:name="_Toc2599"/>
+      <w:bookmarkStart w:id="191" w:name="_Toc17104"/>
+      <w:bookmarkStart w:id="192" w:name="_Toc8944"/>
+      <w:bookmarkStart w:id="193" w:name="_Toc22607"/>
+      <w:bookmarkStart w:id="194" w:name="_Toc441501459"/>
+      <w:bookmarkStart w:id="195" w:name="_Toc470254006"/>
+      <w:bookmarkStart w:id="196" w:name="_Toc31600"/>
+      <w:bookmarkStart w:id="197" w:name="_Toc32586"/>
       <w:r>
         <w:rPr>
           <w:rFonts w:hint="eastAsia" w:ascii="楷体_GB2312" w:eastAsia="楷体_GB2312"/>
@@ -18936,13 +19085,14 @@
         </w:rPr>
         <w:t>试验结果与分析</w:t>
       </w:r>
-      <w:bookmarkEnd w:id="182"/>
-      <w:bookmarkEnd w:id="183"/>
-      <w:bookmarkEnd w:id="184"/>
-      <w:bookmarkEnd w:id="185"/>
-      <w:bookmarkEnd w:id="186"/>
-      <w:bookmarkEnd w:id="187"/>
-      <w:bookmarkEnd w:id="188"/>
+      <w:bookmarkEnd w:id="190"/>
+      <w:bookmarkEnd w:id="191"/>
+      <w:bookmarkEnd w:id="192"/>
+      <w:bookmarkEnd w:id="193"/>
+      <w:bookmarkEnd w:id="194"/>
+      <w:bookmarkEnd w:id="195"/>
+      <w:bookmarkEnd w:id="196"/>
+      <w:bookmarkEnd w:id="197"/>
     </w:p>
     <w:p>
       <w:pPr>
@@ -20273,7 +20423,7 @@
                     </pic:cNvPicPr>
                   </pic:nvPicPr>
                   <pic:blipFill>
-                    <a:blip r:embed="rId60"/>
+                    <a:blip r:embed="rId58"/>
                     <a:stretch>
                       <a:fillRect/>
                     </a:stretch>
@@ -20328,7 +20478,7 @@
                     </pic:cNvPicPr>
                   </pic:nvPicPr>
                   <pic:blipFill>
-                    <a:blip r:embed="rId61"/>
+                    <a:blip r:embed="rId59"/>
                     <a:stretch>
                       <a:fillRect/>
                     </a:stretch>
@@ -20424,7 +20574,7 @@
                     </pic:cNvPicPr>
                   </pic:nvPicPr>
                   <pic:blipFill>
-                    <a:blip r:embed="rId62"/>
+                    <a:blip r:embed="rId60"/>
                     <a:stretch>
                       <a:fillRect/>
                     </a:stretch>
@@ -20479,7 +20629,7 @@
                     </pic:cNvPicPr>
                   </pic:nvPicPr>
                   <pic:blipFill>
-                    <a:blip r:embed="rId63"/>
+                    <a:blip r:embed="rId61"/>
                     <a:stretch>
                       <a:fillRect/>
                     </a:stretch>
@@ -20575,7 +20725,7 @@
                     </pic:cNvPicPr>
                   </pic:nvPicPr>
                   <pic:blipFill>
-                    <a:blip r:embed="rId64"/>
+                    <a:blip r:embed="rId62"/>
                     <a:stretch>
                       <a:fillRect/>
                     </a:stretch>
@@ -20630,7 +20780,7 @@
                     </pic:cNvPicPr>
                   </pic:nvPicPr>
                   <pic:blipFill>
-                    <a:blip r:embed="rId65"/>
+                    <a:blip r:embed="rId63"/>
                     <a:stretch>
                       <a:fillRect/>
                     </a:stretch>
@@ -20797,24 +20947,24 @@
         </w:rPr>
         <w:br w:type="page"/>
       </w:r>
+      <w:bookmarkEnd w:id="15"/>
       <w:bookmarkEnd w:id="16"/>
       <w:bookmarkEnd w:id="17"/>
       <w:bookmarkEnd w:id="18"/>
-      <w:bookmarkEnd w:id="19"/>
-      <w:bookmarkStart w:id="189" w:name="_Toc256000040"/>
-      <w:bookmarkStart w:id="190" w:name="_Toc11255"/>
-      <w:bookmarkStart w:id="191" w:name="_Toc256000027"/>
-      <w:bookmarkStart w:id="192" w:name="_Toc256000092"/>
-      <w:bookmarkStart w:id="193" w:name="_Toc256000053"/>
-      <w:bookmarkStart w:id="194" w:name="_Toc256000079"/>
-      <w:bookmarkStart w:id="195" w:name="_Toc256000105"/>
-      <w:bookmarkStart w:id="196" w:name="_Toc26195"/>
-      <w:bookmarkStart w:id="197" w:name="_Toc256000014"/>
-      <w:bookmarkStart w:id="198" w:name="_Toc256000066"/>
-      <w:bookmarkStart w:id="199" w:name="_Toc256000144"/>
-      <w:bookmarkStart w:id="200" w:name="_Toc256000118"/>
-      <w:bookmarkStart w:id="201" w:name="_Toc256000131"/>
-      <w:bookmarkStart w:id="202" w:name="_Toc27482"/>
+      <w:bookmarkStart w:id="198" w:name="_Toc256000105"/>
+      <w:bookmarkStart w:id="199" w:name="_Toc256000053"/>
+      <w:bookmarkStart w:id="200" w:name="_Toc256000092"/>
+      <w:bookmarkStart w:id="201" w:name="_Toc256000027"/>
+      <w:bookmarkStart w:id="202" w:name="_Toc11255"/>
+      <w:bookmarkStart w:id="203" w:name="_Toc256000040"/>
+      <w:bookmarkStart w:id="204" w:name="_Toc256000079"/>
+      <w:bookmarkStart w:id="205" w:name="_Toc26195"/>
+      <w:bookmarkStart w:id="206" w:name="_Toc256000014"/>
+      <w:bookmarkStart w:id="207" w:name="_Toc256000066"/>
+      <w:bookmarkStart w:id="208" w:name="_Toc256000144"/>
+      <w:bookmarkStart w:id="209" w:name="_Toc256000118"/>
+      <w:bookmarkStart w:id="210" w:name="_Toc256000131"/>
+      <w:bookmarkStart w:id="211" w:name="_Toc8667"/>
       <w:r>
         <w:rPr>
           <w:rStyle w:val="49"/>
@@ -20825,21 +20975,21 @@
         </w:rPr>
         <w:t>附件  现场检测照片</w:t>
       </w:r>
-      <w:bookmarkEnd w:id="189"/>
-      <w:bookmarkEnd w:id="190"/>
-      <w:bookmarkEnd w:id="191"/>
-      <w:bookmarkEnd w:id="192"/>
-      <w:bookmarkEnd w:id="193"/>
-      <w:bookmarkEnd w:id="194"/>
-      <w:bookmarkEnd w:id="195"/>
-      <w:bookmarkEnd w:id="196"/>
-      <w:bookmarkEnd w:id="197"/>
       <w:bookmarkEnd w:id="198"/>
       <w:bookmarkEnd w:id="199"/>
       <w:bookmarkEnd w:id="200"/>
       <w:bookmarkEnd w:id="201"/>
+      <w:bookmarkEnd w:id="202"/>
+      <w:bookmarkEnd w:id="203"/>
+      <w:bookmarkEnd w:id="204"/>
+      <w:bookmarkEnd w:id="205"/>
+      <w:bookmarkEnd w:id="206"/>
+      <w:bookmarkEnd w:id="207"/>
+      <w:bookmarkEnd w:id="208"/>
+      <w:bookmarkEnd w:id="209"/>
+      <w:bookmarkEnd w:id="210"/>
     </w:p>
-    <w:bookmarkEnd w:id="202"/>
+    <w:bookmarkEnd w:id="211"/>
     <w:tbl>
       <w:tblPr>
         <w:tblStyle w:val="32"/>
@@ -20913,6 +21063,226 @@
                           </pic:cNvPicPr>
                         </pic:nvPicPr>
                         <pic:blipFill>
+                          <a:blip r:embed="rId64"/>
+                          <a:stretch>
+                            <a:fillRect/>
+                          </a:stretch>
+                        </pic:blipFill>
+                        <pic:spPr>
+                          <a:xfrm>
+                            <a:off x="0" y="0"/>
+                            <a:ext cx="2852420" cy="2139315"/>
+                          </a:xfrm>
+                          <a:prstGeom prst="rect">
+                            <a:avLst/>
+                          </a:prstGeom>
+                          <a:noFill/>
+                          <a:ln w="9525">
+                            <a:noFill/>
+                          </a:ln>
+                        </pic:spPr>
+                      </pic:pic>
+                    </a:graphicData>
+                  </a:graphic>
+                </wp:inline>
+              </w:drawing>
+            </w:r>
+          </w:p>
+        </w:tc>
+        <w:tc>
+          <w:tcPr>
+            <w:tcW w:w="4729" w:type="dxa"/>
+            <w:vAlign w:val="center"/>
+          </w:tcPr>
+          <w:p>
+            <w:pPr>
+              <w:jc w:val="center"/>
+              <w:rPr>
+                <w:rFonts w:hint="default" w:ascii="Times New Roman" w:hAnsi="Times New Roman" w:eastAsia="楷体_GB2312" w:cs="Times New Roman"/>
+                <w:color w:val="auto"/>
+                <w:sz w:val="24"/>
+                <w:szCs w:val="24"/>
+                <w:lang w:eastAsia="zh-CN"/>
+              </w:rPr>
+            </w:pPr>
+            <w:r>
+              <w:rPr>
+                <w:rFonts w:hint="default" w:ascii="Times New Roman" w:hAnsi="Times New Roman" w:eastAsia="楷体_GB2312" w:cs="Times New Roman"/>
+                <w:color w:val="auto"/>
+                <w:sz w:val="24"/>
+                <w:szCs w:val="24"/>
+                <w:lang w:eastAsia="zh-CN"/>
+              </w:rPr>
+              <w:drawing>
+                <wp:inline distT="0" distB="0" distL="114300" distR="114300">
+                  <wp:extent cx="2865120" cy="2148840"/>
+                  <wp:effectExtent l="0" t="0" r="11430" b="3810"/>
+                  <wp:docPr id="52" name="图片 111" descr="DSC02622"/>
+                  <wp:cNvGraphicFramePr>
+                    <a:graphicFrameLocks xmlns:a="http://schemas.openxmlformats.org/drawingml/2006/main" noChangeAspect="1"/>
+                  </wp:cNvGraphicFramePr>
+                  <a:graphic xmlns:a="http://schemas.openxmlformats.org/drawingml/2006/main">
+                    <a:graphicData uri="http://schemas.openxmlformats.org/drawingml/2006/picture">
+                      <pic:pic xmlns:pic="http://schemas.openxmlformats.org/drawingml/2006/picture">
+                        <pic:nvPicPr>
+                          <pic:cNvPr id="52" name="图片 111" descr="DSC02622"/>
+                          <pic:cNvPicPr>
+                            <a:picLocks noChangeAspect="1"/>
+                          </pic:cNvPicPr>
+                        </pic:nvPicPr>
+                        <pic:blipFill>
+                          <a:blip r:embed="rId65"/>
+                          <a:stretch>
+                            <a:fillRect/>
+                          </a:stretch>
+                        </pic:blipFill>
+                        <pic:spPr>
+                          <a:xfrm>
+                            <a:off x="0" y="0"/>
+                            <a:ext cx="2865120" cy="2148840"/>
+                          </a:xfrm>
+                          <a:prstGeom prst="rect">
+                            <a:avLst/>
+                          </a:prstGeom>
+                          <a:noFill/>
+                          <a:ln w="9525">
+                            <a:noFill/>
+                          </a:ln>
+                        </pic:spPr>
+                      </pic:pic>
+                    </a:graphicData>
+                  </a:graphic>
+                </wp:inline>
+              </w:drawing>
+            </w:r>
+          </w:p>
+        </w:tc>
+      </w:tr>
+      <w:tr>
+        <w:tblPrEx>
+          <w:tblLayout w:type="fixed"/>
+          <w:tblCellMar>
+            <w:top w:w="0" w:type="dxa"/>
+            <w:left w:w="108" w:type="dxa"/>
+            <w:bottom w:w="0" w:type="dxa"/>
+            <w:right w:w="108" w:type="dxa"/>
+          </w:tblCellMar>
+        </w:tblPrEx>
+        <w:trPr>
+          <w:jc w:val="center"/>
+        </w:trPr>
+        <w:tc>
+          <w:tcPr>
+            <w:tcW w:w="4728" w:type="dxa"/>
+            <w:vAlign w:val="center"/>
+          </w:tcPr>
+          <w:p>
+            <w:pPr>
+              <w:jc w:val="center"/>
+              <w:rPr>
+                <w:rFonts w:hint="default" w:ascii="Times New Roman" w:hAnsi="Times New Roman" w:eastAsia="楷体_GB2312" w:cs="Times New Roman"/>
+                <w:color w:val="auto"/>
+                <w:sz w:val="24"/>
+                <w:szCs w:val="24"/>
+                <w:lang w:eastAsia="zh-CN"/>
+              </w:rPr>
+            </w:pPr>
+            <w:r>
+              <w:rPr>
+                <w:rFonts w:hint="eastAsia" w:eastAsia="楷体_GB2312" w:cs="Times New Roman"/>
+                <w:color w:val="auto"/>
+                <w:sz w:val="24"/>
+                <w:szCs w:val="24"/>
+                <w:lang w:eastAsia="zh-CN"/>
+              </w:rPr>
+              <w:t>测点布置</w:t>
+            </w:r>
+          </w:p>
+        </w:tc>
+        <w:tc>
+          <w:tcPr>
+            <w:tcW w:w="4729" w:type="dxa"/>
+            <w:vAlign w:val="center"/>
+          </w:tcPr>
+          <w:p>
+            <w:pPr>
+              <w:jc w:val="center"/>
+              <w:rPr>
+                <w:rFonts w:hint="default" w:ascii="Times New Roman" w:hAnsi="Times New Roman" w:eastAsia="楷体_GB2312" w:cs="Times New Roman"/>
+                <w:color w:val="auto"/>
+                <w:sz w:val="24"/>
+                <w:szCs w:val="24"/>
+                <w:lang w:eastAsia="zh-CN"/>
+              </w:rPr>
+            </w:pPr>
+            <w:r>
+              <w:rPr>
+                <w:rFonts w:hint="eastAsia" w:eastAsia="楷体_GB2312" w:cs="Times New Roman"/>
+                <w:color w:val="auto"/>
+                <w:sz w:val="24"/>
+                <w:szCs w:val="24"/>
+                <w:lang w:eastAsia="zh-CN"/>
+              </w:rPr>
+              <w:t>应变数据采集</w:t>
+            </w:r>
+          </w:p>
+        </w:tc>
+      </w:tr>
+      <w:tr>
+        <w:tblPrEx>
+          <w:tblLayout w:type="fixed"/>
+          <w:tblCellMar>
+            <w:top w:w="0" w:type="dxa"/>
+            <w:left w:w="108" w:type="dxa"/>
+            <w:bottom w:w="0" w:type="dxa"/>
+            <w:right w:w="108" w:type="dxa"/>
+          </w:tblCellMar>
+        </w:tblPrEx>
+        <w:trPr>
+          <w:jc w:val="center"/>
+        </w:trPr>
+        <w:tc>
+          <w:tcPr>
+            <w:tcW w:w="4728" w:type="dxa"/>
+            <w:vAlign w:val="center"/>
+          </w:tcPr>
+          <w:p>
+            <w:pPr>
+              <w:jc w:val="center"/>
+              <w:rPr>
+                <w:rFonts w:hint="eastAsia" w:ascii="Times New Roman" w:hAnsi="Times New Roman" w:eastAsia="楷体_GB2312" w:cs="Times New Roman"/>
+                <w:color w:val="auto"/>
+                <w:sz w:val="24"/>
+                <w:szCs w:val="24"/>
+                <w:lang w:eastAsia="zh-CN"/>
+              </w:rPr>
+            </w:pPr>
+            <w:r>
+              <w:rPr>
+                <w:rFonts w:hint="eastAsia" w:ascii="Times New Roman" w:hAnsi="Times New Roman" w:eastAsia="楷体_GB2312" w:cs="Times New Roman"/>
+                <w:color w:val="auto"/>
+                <w:sz w:val="24"/>
+                <w:szCs w:val="24"/>
+                <w:lang w:eastAsia="zh-CN"/>
+              </w:rPr>
+              <w:drawing>
+                <wp:inline distT="0" distB="0" distL="114300" distR="114300">
+                  <wp:extent cx="2852420" cy="2139315"/>
+                  <wp:effectExtent l="0" t="0" r="5080" b="13335"/>
+                  <wp:docPr id="53" name="图片 112" descr="DSC02624"/>
+                  <wp:cNvGraphicFramePr>
+                    <a:graphicFrameLocks xmlns:a="http://schemas.openxmlformats.org/drawingml/2006/main" noChangeAspect="1"/>
+                  </wp:cNvGraphicFramePr>
+                  <a:graphic xmlns:a="http://schemas.openxmlformats.org/drawingml/2006/main">
+                    <a:graphicData uri="http://schemas.openxmlformats.org/drawingml/2006/picture">
+                      <pic:pic xmlns:pic="http://schemas.openxmlformats.org/drawingml/2006/picture">
+                        <pic:nvPicPr>
+                          <pic:cNvPr id="53" name="图片 112" descr="DSC02624"/>
+                          <pic:cNvPicPr>
+                            <a:picLocks noChangeAspect="1"/>
+                          </pic:cNvPicPr>
+                        </pic:nvPicPr>
+                        <pic:blipFill>
                           <a:blip r:embed="rId66"/>
                           <a:stretch>
                             <a:fillRect/>
@@ -20948,7 +21318,7 @@
             <w:pPr>
               <w:jc w:val="center"/>
               <w:rPr>
-                <w:rFonts w:hint="default" w:ascii="Times New Roman" w:hAnsi="Times New Roman" w:eastAsia="楷体_GB2312" w:cs="Times New Roman"/>
+                <w:rFonts w:hint="eastAsia" w:ascii="Times New Roman" w:hAnsi="Times New Roman" w:eastAsia="楷体_GB2312" w:cs="Times New Roman"/>
                 <w:color w:val="auto"/>
                 <w:sz w:val="24"/>
                 <w:szCs w:val="24"/>
@@ -20957,7 +21327,7 @@
             </w:pPr>
             <w:r>
               <w:rPr>
-                <w:rFonts w:hint="default" w:ascii="Times New Roman" w:hAnsi="Times New Roman" w:eastAsia="楷体_GB2312" w:cs="Times New Roman"/>
+                <w:rFonts w:hint="eastAsia" w:ascii="Times New Roman" w:hAnsi="Times New Roman" w:eastAsia="楷体_GB2312" w:cs="Times New Roman"/>
                 <w:color w:val="auto"/>
                 <w:sz w:val="24"/>
                 <w:szCs w:val="24"/>
@@ -20967,7 +21337,7 @@
                 <wp:inline distT="0" distB="0" distL="114300" distR="114300">
                   <wp:extent cx="2865120" cy="2148840"/>
                   <wp:effectExtent l="0" t="0" r="11430" b="3810"/>
-                  <wp:docPr id="52" name="图片 111" descr="DSC02622"/>
+                  <wp:docPr id="54" name="图片 113" descr="DSC02650"/>
                   <wp:cNvGraphicFramePr>
                     <a:graphicFrameLocks xmlns:a="http://schemas.openxmlformats.org/drawingml/2006/main" noChangeAspect="1"/>
                   </wp:cNvGraphicFramePr>
@@ -20975,7 +21345,7 @@
                     <a:graphicData uri="http://schemas.openxmlformats.org/drawingml/2006/picture">
                       <pic:pic xmlns:pic="http://schemas.openxmlformats.org/drawingml/2006/picture">
                         <pic:nvPicPr>
-                          <pic:cNvPr id="52" name="图片 111" descr="DSC02622"/>
+                          <pic:cNvPr id="54" name="图片 113" descr="DSC02650"/>
                           <pic:cNvPicPr>
                             <a:picLocks noChangeAspect="1"/>
                           </pic:cNvPicPr>
@@ -21030,7 +21400,7 @@
             <w:pPr>
               <w:jc w:val="center"/>
               <w:rPr>
-                <w:rFonts w:hint="default" w:ascii="Times New Roman" w:hAnsi="Times New Roman" w:eastAsia="楷体_GB2312" w:cs="Times New Roman"/>
+                <w:rFonts w:hint="eastAsia" w:ascii="Times New Roman" w:hAnsi="Times New Roman" w:eastAsia="楷体_GB2312" w:cs="Times New Roman"/>
                 <w:color w:val="auto"/>
                 <w:sz w:val="24"/>
                 <w:szCs w:val="24"/>
@@ -21039,13 +21409,11 @@
             </w:pPr>
             <w:r>
               <w:rPr>
-                <w:rFonts w:hint="eastAsia" w:eastAsia="楷体_GB2312" w:cs="Times New Roman"/>
-                <w:color w:val="auto"/>
-                <w:sz w:val="24"/>
-                <w:szCs w:val="24"/>
+                <w:rFonts w:hint="eastAsia" w:ascii="楷体_GB2312" w:hAnsi="宋体" w:eastAsia="楷体_GB2312"/>
+                <w:sz w:val="24"/>
                 <w:lang w:eastAsia="zh-CN"/>
               </w:rPr>
-              <w:t>测点布置</w:t>
+              <w:t>主梁挠度变形观测</w:t>
             </w:r>
           </w:p>
         </w:tc>
@@ -21073,7 +21441,7 @@
                 <w:szCs w:val="24"/>
                 <w:lang w:eastAsia="zh-CN"/>
               </w:rPr>
-              <w:t>应变数据采集</w:t>
+              <w:t>动应变数据采集</w:t>
             </w:r>
           </w:p>
         </w:tc>
@@ -21119,7 +21487,7 @@
                 <wp:inline distT="0" distB="0" distL="114300" distR="114300">
                   <wp:extent cx="2852420" cy="2139315"/>
                   <wp:effectExtent l="0" t="0" r="5080" b="13335"/>
-                  <wp:docPr id="53" name="图片 112" descr="DSC02624"/>
+                  <wp:docPr id="55" name="图片 116" descr="DSC02676"/>
                   <wp:cNvGraphicFramePr>
                     <a:graphicFrameLocks xmlns:a="http://schemas.openxmlformats.org/drawingml/2006/main" noChangeAspect="1"/>
                   </wp:cNvGraphicFramePr>
@@ -21127,7 +21495,7 @@
                     <a:graphicData uri="http://schemas.openxmlformats.org/drawingml/2006/picture">
                       <pic:pic xmlns:pic="http://schemas.openxmlformats.org/drawingml/2006/picture">
                         <pic:nvPicPr>
-                          <pic:cNvPr id="53" name="图片 112" descr="DSC02624"/>
+                          <pic:cNvPr id="55" name="图片 116" descr="DSC02676"/>
                           <pic:cNvPicPr>
                             <a:picLocks noChangeAspect="1"/>
                           </pic:cNvPicPr>
@@ -21187,224 +21555,6 @@
                 <wp:inline distT="0" distB="0" distL="114300" distR="114300">
                   <wp:extent cx="2865120" cy="2148840"/>
                   <wp:effectExtent l="0" t="0" r="11430" b="3810"/>
-                  <wp:docPr id="54" name="图片 113" descr="DSC02650"/>
-                  <wp:cNvGraphicFramePr>
-                    <a:graphicFrameLocks xmlns:a="http://schemas.openxmlformats.org/drawingml/2006/main" noChangeAspect="1"/>
-                  </wp:cNvGraphicFramePr>
-                  <a:graphic xmlns:a="http://schemas.openxmlformats.org/drawingml/2006/main">
-                    <a:graphicData uri="http://schemas.openxmlformats.org/drawingml/2006/picture">
-                      <pic:pic xmlns:pic="http://schemas.openxmlformats.org/drawingml/2006/picture">
-                        <pic:nvPicPr>
-                          <pic:cNvPr id="54" name="图片 113" descr="DSC02650"/>
-                          <pic:cNvPicPr>
-                            <a:picLocks noChangeAspect="1"/>
-                          </pic:cNvPicPr>
-                        </pic:nvPicPr>
-                        <pic:blipFill>
-                          <a:blip r:embed="rId69"/>
-                          <a:stretch>
-                            <a:fillRect/>
-                          </a:stretch>
-                        </pic:blipFill>
-                        <pic:spPr>
-                          <a:xfrm>
-                            <a:off x="0" y="0"/>
-                            <a:ext cx="2865120" cy="2148840"/>
-                          </a:xfrm>
-                          <a:prstGeom prst="rect">
-                            <a:avLst/>
-                          </a:prstGeom>
-                          <a:noFill/>
-                          <a:ln w="9525">
-                            <a:noFill/>
-                          </a:ln>
-                        </pic:spPr>
-                      </pic:pic>
-                    </a:graphicData>
-                  </a:graphic>
-                </wp:inline>
-              </w:drawing>
-            </w:r>
-          </w:p>
-        </w:tc>
-      </w:tr>
-      <w:tr>
-        <w:tblPrEx>
-          <w:tblLayout w:type="fixed"/>
-          <w:tblCellMar>
-            <w:top w:w="0" w:type="dxa"/>
-            <w:left w:w="108" w:type="dxa"/>
-            <w:bottom w:w="0" w:type="dxa"/>
-            <w:right w:w="108" w:type="dxa"/>
-          </w:tblCellMar>
-        </w:tblPrEx>
-        <w:trPr>
-          <w:jc w:val="center"/>
-        </w:trPr>
-        <w:tc>
-          <w:tcPr>
-            <w:tcW w:w="4728" w:type="dxa"/>
-            <w:vAlign w:val="center"/>
-          </w:tcPr>
-          <w:p>
-            <w:pPr>
-              <w:jc w:val="center"/>
-              <w:rPr>
-                <w:rFonts w:hint="eastAsia" w:ascii="Times New Roman" w:hAnsi="Times New Roman" w:eastAsia="楷体_GB2312" w:cs="Times New Roman"/>
-                <w:color w:val="auto"/>
-                <w:sz w:val="24"/>
-                <w:szCs w:val="24"/>
-                <w:lang w:eastAsia="zh-CN"/>
-              </w:rPr>
-            </w:pPr>
-            <w:r>
-              <w:rPr>
-                <w:rFonts w:hint="eastAsia" w:ascii="楷体_GB2312" w:hAnsi="宋体" w:eastAsia="楷体_GB2312"/>
-                <w:sz w:val="24"/>
-                <w:lang w:eastAsia="zh-CN"/>
-              </w:rPr>
-              <w:t>主梁挠度变形观测</w:t>
-            </w:r>
-          </w:p>
-        </w:tc>
-        <w:tc>
-          <w:tcPr>
-            <w:tcW w:w="4729" w:type="dxa"/>
-            <w:vAlign w:val="center"/>
-          </w:tcPr>
-          <w:p>
-            <w:pPr>
-              <w:jc w:val="center"/>
-              <w:rPr>
-                <w:rFonts w:hint="default" w:ascii="Times New Roman" w:hAnsi="Times New Roman" w:eastAsia="楷体_GB2312" w:cs="Times New Roman"/>
-                <w:color w:val="auto"/>
-                <w:sz w:val="24"/>
-                <w:szCs w:val="24"/>
-                <w:lang w:eastAsia="zh-CN"/>
-              </w:rPr>
-            </w:pPr>
-            <w:r>
-              <w:rPr>
-                <w:rFonts w:hint="eastAsia" w:eastAsia="楷体_GB2312" w:cs="Times New Roman"/>
-                <w:color w:val="auto"/>
-                <w:sz w:val="24"/>
-                <w:szCs w:val="24"/>
-                <w:lang w:eastAsia="zh-CN"/>
-              </w:rPr>
-              <w:t>动应变数据采集</w:t>
-            </w:r>
-          </w:p>
-        </w:tc>
-      </w:tr>
-      <w:tr>
-        <w:tblPrEx>
-          <w:tblLayout w:type="fixed"/>
-          <w:tblCellMar>
-            <w:top w:w="0" w:type="dxa"/>
-            <w:left w:w="108" w:type="dxa"/>
-            <w:bottom w:w="0" w:type="dxa"/>
-            <w:right w:w="108" w:type="dxa"/>
-          </w:tblCellMar>
-        </w:tblPrEx>
-        <w:trPr>
-          <w:jc w:val="center"/>
-        </w:trPr>
-        <w:tc>
-          <w:tcPr>
-            <w:tcW w:w="4728" w:type="dxa"/>
-            <w:vAlign w:val="center"/>
-          </w:tcPr>
-          <w:p>
-            <w:pPr>
-              <w:jc w:val="center"/>
-              <w:rPr>
-                <w:rFonts w:hint="eastAsia" w:ascii="Times New Roman" w:hAnsi="Times New Roman" w:eastAsia="楷体_GB2312" w:cs="Times New Roman"/>
-                <w:color w:val="auto"/>
-                <w:sz w:val="24"/>
-                <w:szCs w:val="24"/>
-                <w:lang w:eastAsia="zh-CN"/>
-              </w:rPr>
-            </w:pPr>
-            <w:r>
-              <w:rPr>
-                <w:rFonts w:hint="eastAsia" w:ascii="Times New Roman" w:hAnsi="Times New Roman" w:eastAsia="楷体_GB2312" w:cs="Times New Roman"/>
-                <w:color w:val="auto"/>
-                <w:sz w:val="24"/>
-                <w:szCs w:val="24"/>
-                <w:lang w:eastAsia="zh-CN"/>
-              </w:rPr>
-              <w:drawing>
-                <wp:inline distT="0" distB="0" distL="114300" distR="114300">
-                  <wp:extent cx="2852420" cy="2139315"/>
-                  <wp:effectExtent l="0" t="0" r="5080" b="13335"/>
-                  <wp:docPr id="55" name="图片 116" descr="DSC02676"/>
-                  <wp:cNvGraphicFramePr>
-                    <a:graphicFrameLocks xmlns:a="http://schemas.openxmlformats.org/drawingml/2006/main" noChangeAspect="1"/>
-                  </wp:cNvGraphicFramePr>
-                  <a:graphic xmlns:a="http://schemas.openxmlformats.org/drawingml/2006/main">
-                    <a:graphicData uri="http://schemas.openxmlformats.org/drawingml/2006/picture">
-                      <pic:pic xmlns:pic="http://schemas.openxmlformats.org/drawingml/2006/picture">
-                        <pic:nvPicPr>
-                          <pic:cNvPr id="55" name="图片 116" descr="DSC02676"/>
-                          <pic:cNvPicPr>
-                            <a:picLocks noChangeAspect="1"/>
-                          </pic:cNvPicPr>
-                        </pic:nvPicPr>
-                        <pic:blipFill>
-                          <a:blip r:embed="rId70"/>
-                          <a:stretch>
-                            <a:fillRect/>
-                          </a:stretch>
-                        </pic:blipFill>
-                        <pic:spPr>
-                          <a:xfrm>
-                            <a:off x="0" y="0"/>
-                            <a:ext cx="2852420" cy="2139315"/>
-                          </a:xfrm>
-                          <a:prstGeom prst="rect">
-                            <a:avLst/>
-                          </a:prstGeom>
-                          <a:noFill/>
-                          <a:ln w="9525">
-                            <a:noFill/>
-                          </a:ln>
-                        </pic:spPr>
-                      </pic:pic>
-                    </a:graphicData>
-                  </a:graphic>
-                </wp:inline>
-              </w:drawing>
-            </w:r>
-          </w:p>
-        </w:tc>
-        <w:tc>
-          <w:tcPr>
-            <w:tcW w:w="4729" w:type="dxa"/>
-            <w:vAlign w:val="center"/>
-          </w:tcPr>
-          <w:p>
-            <w:pPr>
-              <w:jc w:val="center"/>
-              <w:rPr>
-                <w:rFonts w:hint="eastAsia" w:ascii="Times New Roman" w:hAnsi="Times New Roman" w:eastAsia="楷体_GB2312" w:cs="Times New Roman"/>
-                <w:color w:val="auto"/>
-                <w:sz w:val="24"/>
-                <w:szCs w:val="24"/>
-                <w:lang w:eastAsia="zh-CN"/>
-              </w:rPr>
-            </w:pPr>
-            <w:r>
-              <w:rPr>
-                <w:rFonts w:hint="eastAsia" w:ascii="Times New Roman" w:hAnsi="Times New Roman" w:eastAsia="楷体_GB2312" w:cs="Times New Roman"/>
-                <w:color w:val="auto"/>
-                <w:sz w:val="24"/>
-                <w:szCs w:val="24"/>
-                <w:lang w:eastAsia="zh-CN"/>
-              </w:rPr>
-              <w:drawing>
-                <wp:inline distT="0" distB="0" distL="114300" distR="114300">
-                  <wp:extent cx="2865120" cy="2148840"/>
-                  <wp:effectExtent l="0" t="0" r="11430" b="3810"/>
                   <wp:docPr id="56" name="图片 115" descr="DSC02673"/>
                   <wp:cNvGraphicFramePr>
                     <a:graphicFrameLocks xmlns:a="http://schemas.openxmlformats.org/drawingml/2006/main" noChangeAspect="1"/>
@@ -21419,7 +21569,7 @@
                           </pic:cNvPicPr>
                         </pic:nvPicPr>
                         <pic:blipFill>
-                          <a:blip r:embed="rId71"/>
+                          <a:blip r:embed="rId69"/>
                           <a:stretch>
                             <a:fillRect/>
                           </a:stretch>
@@ -22558,7 +22708,7 @@
     <w:lsdException w:qFormat="1" w:unhideWhenUsed="0" w:uiPriority="0" w:semiHidden="0" w:name="Body Text Indent 2"/>
     <w:lsdException w:qFormat="1" w:unhideWhenUsed="0" w:uiPriority="0" w:semiHidden="0" w:name="Body Text Indent 3"/>
     <w:lsdException w:unhideWhenUsed="0" w:uiPriority="0" w:semiHidden="0" w:name="Block Text"/>
-    <w:lsdException w:unhideWhenUsed="0" w:uiPriority="99" w:semiHidden="0" w:name="Hyperlink"/>
+    <w:lsdException w:qFormat="1" w:unhideWhenUsed="0" w:uiPriority="99" w:semiHidden="0" w:name="Hyperlink"/>
     <w:lsdException w:unhideWhenUsed="0" w:uiPriority="0" w:semiHidden="0" w:name="FollowedHyperlink"/>
     <w:lsdException w:qFormat="1" w:unhideWhenUsed="0" w:uiPriority="0" w:semiHidden="0" w:name="Strong"/>
     <w:lsdException w:qFormat="1" w:unhideWhenUsed="0" w:uiPriority="0" w:semiHidden="0" w:name="Emphasis"/>
@@ -22620,7 +22770,7 @@
     <w:lsdException w:unhideWhenUsed="0" w:uiPriority="0" w:semiHidden="0" w:name="Table Web 1"/>
     <w:lsdException w:unhideWhenUsed="0" w:uiPriority="0" w:semiHidden="0" w:name="Table Web 2"/>
     <w:lsdException w:unhideWhenUsed="0" w:uiPriority="0" w:semiHidden="0" w:name="Table Web 3"/>
-    <w:lsdException w:unhideWhenUsed="0" w:uiPriority="0" w:name="Balloon Text"/>
+    <w:lsdException w:qFormat="1" w:unhideWhenUsed="0" w:uiPriority="0" w:name="Balloon Text"/>
     <w:lsdException w:qFormat="1" w:unhideWhenUsed="0" w:uiPriority="0" w:semiHidden="0" w:name="Table Grid"/>
     <w:lsdException w:unhideWhenUsed="0" w:uiPriority="0" w:semiHidden="0" w:name="Table Theme"/>
     <w:lsdException w:unhideWhenUsed="0" w:uiPriority="60" w:semiHidden="0" w:name="Light Shading"/>
@@ -23074,6 +23224,7 @@
     <w:name w:val="Balloon Text"/>
     <w:basedOn w:val="1"/>
     <w:semiHidden/>
+    <w:qFormat/>
     <w:uiPriority w:val="0"/>
     <w:rPr>
       <w:sz w:val="18"/>
@@ -23200,6 +23351,7 @@
   </w:style>
   <w:style w:type="character" w:styleId="30">
     <w:name w:val="Hyperlink"/>
+    <w:qFormat/>
     <w:uiPriority w:val="99"/>
     <w:rPr>
       <w:rFonts w:hint="eastAsia" w:ascii="宋体" w:hAnsi="宋体" w:eastAsia="宋体"/>
@@ -23286,6 +23438,7 @@
   <w:style w:type="paragraph" w:customStyle="1" w:styleId="37">
     <w:name w:val="修订"/>
     <w:semiHidden/>
+    <w:qFormat/>
     <w:uiPriority w:val="99"/>
     <w:rPr>
       <w:rFonts w:ascii="Times New Roman" w:hAnsi="Times New Roman" w:eastAsia="宋体" w:cs="Times New Roman"/>
